--- a/Manual.docx
+++ b/Manual.docx
@@ -493,547 +493,6 @@
     </w:p>
     <w:p>
       <w:pPr>
-        <w:spacing w:line="360" w:lineRule="auto"/>
-        <w:ind w:firstLine="1355" w:firstLineChars="308"/>
-        <w:jc w:val="left"/>
-        <w:rPr>
-          <w:rFonts w:hint="default" w:ascii="ChicagoFLF" w:hAnsi="ChicagoFLF" w:cs="ChicagoFLF"/>
-          <w:sz w:val="44"/>
-          <w:szCs w:val="44"/>
-          <w:lang w:val="en-US"/>
-        </w:rPr>
-      </w:pPr>
-      <w:r>
-        <w:rPr>
-          <w:rFonts w:hint="default" w:ascii="ChicagoFLF" w:hAnsi="ChicagoFLF" w:cs="ChicagoFLF"/>
-          <w:sz w:val="44"/>
-          <w:szCs w:val="44"/>
-          <w:lang w:val="en-US"/>
-        </w:rPr>
-        <w:t>Basic Controls</w:t>
-      </w:r>
-    </w:p>
-    <w:tbl>
-      <w:tblPr>
-        <w:tblStyle w:val="5"/>
-        <w:tblW w:w="5579" w:type="dxa"/>
-        <w:tblInd w:w="0" w:type="dxa"/>
-        <w:tblBorders>
-          <w:top w:val="single" w:color="FFFFFF" w:themeColor="background1" w:sz="4" w:space="0"/>
-          <w:left w:val="single" w:color="FFFFFF" w:themeColor="background1" w:sz="4" w:space="0"/>
-          <w:bottom w:val="single" w:color="FFFFFF" w:themeColor="background1" w:sz="4" w:space="0"/>
-          <w:right w:val="single" w:color="FFFFFF" w:themeColor="background1" w:sz="4" w:space="0"/>
-          <w:insideH w:val="single" w:color="FFFFFF" w:themeColor="background1" w:sz="4" w:space="0"/>
-          <w:insideV w:val="single" w:color="FFFFFF" w:themeColor="background1" w:sz="4" w:space="0"/>
-        </w:tblBorders>
-        <w:tblLayout w:type="fixed"/>
-        <w:tblCellMar>
-          <w:left w:w="108" w:type="dxa"/>
-          <w:right w:w="108" w:type="dxa"/>
-        </w:tblCellMar>
-      </w:tblPr>
-      <w:tblGrid>
-        <w:gridCol w:w="1740"/>
-        <w:gridCol w:w="3839"/>
-      </w:tblGrid>
-      <w:tr>
-        <w:tblPrEx>
-          <w:tblBorders>
-            <w:top w:val="single" w:color="FFFFFF" w:themeColor="background1" w:sz="4" w:space="0"/>
-            <w:left w:val="single" w:color="FFFFFF" w:themeColor="background1" w:sz="4" w:space="0"/>
-            <w:bottom w:val="single" w:color="FFFFFF" w:themeColor="background1" w:sz="4" w:space="0"/>
-            <w:right w:val="single" w:color="FFFFFF" w:themeColor="background1" w:sz="4" w:space="0"/>
-            <w:insideH w:val="single" w:color="FFFFFF" w:themeColor="background1" w:sz="4" w:space="0"/>
-            <w:insideV w:val="single" w:color="FFFFFF" w:themeColor="background1" w:sz="4" w:space="0"/>
-          </w:tblBorders>
-          <w:tblLayout w:type="fixed"/>
-          <w:tblCellMar>
-            <w:left w:w="108" w:type="dxa"/>
-            <w:right w:w="108" w:type="dxa"/>
-          </w:tblCellMar>
-        </w:tblPrEx>
-        <w:trPr>
-          <w:trHeight w:val="660" w:hRule="atLeast"/>
-        </w:trPr>
-        <w:tc>
-          <w:tcPr>
-            <w:tcW w:w="1740" w:type="dxa"/>
-            <w:tcBorders>
-              <w:tl2br w:val="nil"/>
-              <w:tr2bl w:val="nil"/>
-            </w:tcBorders>
-          </w:tcPr>
-          <w:p>
-            <w:pPr>
-              <w:spacing w:line="240" w:lineRule="auto"/>
-              <w:jc w:val="left"/>
-              <w:rPr>
-                <w:rFonts w:hint="default" w:ascii="ChicagoFLF" w:hAnsi="ChicagoFLF" w:cs="ChicagoFLF"/>
-                <w:sz w:val="20"/>
-                <w:szCs w:val="20"/>
-                <w:vertAlign w:val="baseline"/>
-                <w:lang w:val="en-US"/>
-              </w:rPr>
-            </w:pPr>
-            <w:r>
-              <w:rPr>
-                <w:rFonts w:hint="default" w:ascii="ChicagoFLF" w:hAnsi="ChicagoFLF" w:cs="ChicagoFLF"/>
-                <w:sz w:val="20"/>
-                <w:szCs w:val="20"/>
-                <w:lang w:val="en-US"/>
-              </w:rPr>
-              <w:t>To move:</w:t>
-            </w:r>
-          </w:p>
-        </w:tc>
-        <w:tc>
-          <w:tcPr>
-            <w:tcW w:w="3839" w:type="dxa"/>
-            <w:tcBorders>
-              <w:tl2br w:val="nil"/>
-              <w:tr2bl w:val="nil"/>
-            </w:tcBorders>
-          </w:tcPr>
-          <w:p>
-            <w:pPr>
-              <w:spacing w:line="240" w:lineRule="auto"/>
-              <w:jc w:val="left"/>
-              <w:rPr>
-                <w:rFonts w:hint="default" w:ascii="ChicagoFLF" w:hAnsi="ChicagoFLF" w:cs="ChicagoFLF"/>
-                <w:sz w:val="20"/>
-                <w:szCs w:val="20"/>
-                <w:lang w:val="en-US"/>
-              </w:rPr>
-            </w:pPr>
-            <w:r>
-              <w:rPr>
-                <w:rFonts w:hint="default" w:ascii="ChicagoFLF" w:hAnsi="ChicagoFLF" w:cs="ChicagoFLF"/>
-                <w:sz w:val="20"/>
-                <w:szCs w:val="20"/>
-                <w:lang w:val="en-US"/>
-              </w:rPr>
-              <w:t>Left-click on the tile that you’d like to move to.</w:t>
-            </w:r>
-          </w:p>
-          <w:p>
-            <w:pPr>
-              <w:spacing w:line="240" w:lineRule="auto"/>
-              <w:jc w:val="left"/>
-              <w:rPr>
-                <w:rFonts w:hint="default" w:ascii="ChicagoFLF" w:hAnsi="ChicagoFLF" w:cs="ChicagoFLF"/>
-                <w:sz w:val="20"/>
-                <w:szCs w:val="20"/>
-                <w:vertAlign w:val="baseline"/>
-                <w:lang w:val="en-US"/>
-              </w:rPr>
-            </w:pPr>
-          </w:p>
-        </w:tc>
-      </w:tr>
-      <w:tr>
-        <w:tblPrEx>
-          <w:tblBorders>
-            <w:top w:val="single" w:color="FFFFFF" w:themeColor="background1" w:sz="4" w:space="0"/>
-            <w:left w:val="single" w:color="FFFFFF" w:themeColor="background1" w:sz="4" w:space="0"/>
-            <w:bottom w:val="single" w:color="FFFFFF" w:themeColor="background1" w:sz="4" w:space="0"/>
-            <w:right w:val="single" w:color="FFFFFF" w:themeColor="background1" w:sz="4" w:space="0"/>
-            <w:insideH w:val="single" w:color="FFFFFF" w:themeColor="background1" w:sz="4" w:space="0"/>
-            <w:insideV w:val="single" w:color="FFFFFF" w:themeColor="background1" w:sz="4" w:space="0"/>
-          </w:tblBorders>
-          <w:tblLayout w:type="fixed"/>
-          <w:tblCellMar>
-            <w:left w:w="108" w:type="dxa"/>
-            <w:right w:w="108" w:type="dxa"/>
-          </w:tblCellMar>
-        </w:tblPrEx>
-        <w:trPr>
-          <w:trHeight w:val="660" w:hRule="atLeast"/>
-        </w:trPr>
-        <w:tc>
-          <w:tcPr>
-            <w:tcW w:w="1740" w:type="dxa"/>
-            <w:tcBorders>
-              <w:tl2br w:val="nil"/>
-              <w:tr2bl w:val="nil"/>
-            </w:tcBorders>
-          </w:tcPr>
-          <w:p>
-            <w:pPr>
-              <w:spacing w:line="240" w:lineRule="auto"/>
-              <w:jc w:val="left"/>
-              <w:rPr>
-                <w:rFonts w:hint="default" w:ascii="ChicagoFLF" w:hAnsi="ChicagoFLF" w:cs="ChicagoFLF"/>
-                <w:sz w:val="20"/>
-                <w:szCs w:val="20"/>
-                <w:lang w:val="en-US"/>
-              </w:rPr>
-            </w:pPr>
-            <w:r>
-              <w:rPr>
-                <w:rFonts w:hint="default" w:ascii="ChicagoFLF" w:hAnsi="ChicagoFLF" w:cs="ChicagoFLF"/>
-                <w:sz w:val="20"/>
-                <w:szCs w:val="20"/>
-                <w:lang w:val="en-US"/>
-              </w:rPr>
-              <w:t>To break a block:</w:t>
-            </w:r>
-          </w:p>
-        </w:tc>
-        <w:tc>
-          <w:tcPr>
-            <w:tcW w:w="3839" w:type="dxa"/>
-            <w:tcBorders>
-              <w:tl2br w:val="nil"/>
-              <w:tr2bl w:val="nil"/>
-            </w:tcBorders>
-          </w:tcPr>
-          <w:p>
-            <w:pPr>
-              <w:spacing w:line="240" w:lineRule="auto"/>
-              <w:jc w:val="left"/>
-              <w:rPr>
-                <w:rFonts w:hint="default" w:ascii="ChicagoFLF" w:hAnsi="ChicagoFLF" w:cs="ChicagoFLF"/>
-                <w:sz w:val="20"/>
-                <w:szCs w:val="20"/>
-                <w:vertAlign w:val="baseline"/>
-                <w:lang w:val="en-US"/>
-              </w:rPr>
-            </w:pPr>
-            <w:r>
-              <w:rPr>
-                <w:rFonts w:hint="default" w:ascii="ChicagoFLF" w:hAnsi="ChicagoFLF" w:cs="ChicagoFLF"/>
-                <w:sz w:val="20"/>
-                <w:szCs w:val="20"/>
-                <w:vertAlign w:val="baseline"/>
-                <w:lang w:val="en-US"/>
-              </w:rPr>
-              <w:t>Left-click on the block that you’d like to break.</w:t>
-            </w:r>
-          </w:p>
-          <w:p>
-            <w:pPr>
-              <w:spacing w:line="240" w:lineRule="auto"/>
-              <w:jc w:val="left"/>
-              <w:rPr>
-                <w:rFonts w:hint="default" w:ascii="ChicagoFLF" w:hAnsi="ChicagoFLF" w:cs="ChicagoFLF"/>
-                <w:sz w:val="20"/>
-                <w:szCs w:val="20"/>
-                <w:vertAlign w:val="baseline"/>
-                <w:lang w:val="en-US"/>
-              </w:rPr>
-            </w:pPr>
-          </w:p>
-        </w:tc>
-      </w:tr>
-      <w:tr>
-        <w:tblPrEx>
-          <w:tblBorders>
-            <w:top w:val="single" w:color="FFFFFF" w:themeColor="background1" w:sz="4" w:space="0"/>
-            <w:left w:val="single" w:color="FFFFFF" w:themeColor="background1" w:sz="4" w:space="0"/>
-            <w:bottom w:val="single" w:color="FFFFFF" w:themeColor="background1" w:sz="4" w:space="0"/>
-            <w:right w:val="single" w:color="FFFFFF" w:themeColor="background1" w:sz="4" w:space="0"/>
-            <w:insideH w:val="single" w:color="FFFFFF" w:themeColor="background1" w:sz="4" w:space="0"/>
-            <w:insideV w:val="single" w:color="FFFFFF" w:themeColor="background1" w:sz="4" w:space="0"/>
-          </w:tblBorders>
-          <w:tblLayout w:type="fixed"/>
-          <w:tblCellMar>
-            <w:left w:w="108" w:type="dxa"/>
-            <w:right w:w="108" w:type="dxa"/>
-          </w:tblCellMar>
-        </w:tblPrEx>
-        <w:tc>
-          <w:tcPr>
-            <w:tcW w:w="1740" w:type="dxa"/>
-            <w:tcBorders>
-              <w:tl2br w:val="nil"/>
-              <w:tr2bl w:val="nil"/>
-            </w:tcBorders>
-          </w:tcPr>
-          <w:p>
-            <w:pPr>
-              <w:spacing w:line="240" w:lineRule="auto"/>
-              <w:jc w:val="left"/>
-              <w:rPr>
-                <w:rFonts w:hint="default" w:ascii="ChicagoFLF" w:hAnsi="ChicagoFLF" w:cs="ChicagoFLF"/>
-                <w:sz w:val="20"/>
-                <w:szCs w:val="20"/>
-                <w:vertAlign w:val="baseline"/>
-                <w:lang w:val="en-US"/>
-              </w:rPr>
-            </w:pPr>
-            <w:r>
-              <w:rPr>
-                <w:rFonts w:hint="default" w:ascii="ChicagoFLF" w:hAnsi="ChicagoFLF" w:cs="ChicagoFLF"/>
-                <w:sz w:val="20"/>
-                <w:szCs w:val="20"/>
-                <w:lang w:val="en-US"/>
-              </w:rPr>
-              <w:t>To pick up an item:</w:t>
-            </w:r>
-            <w:r>
-              <w:rPr>
-                <w:rFonts w:hint="default" w:ascii="ChicagoFLF" w:hAnsi="ChicagoFLF" w:cs="ChicagoFLF"/>
-                <w:sz w:val="20"/>
-                <w:szCs w:val="20"/>
-                <w:lang w:val="en-US"/>
-              </w:rPr>
-              <w:tab/>
-            </w:r>
-          </w:p>
-        </w:tc>
-        <w:tc>
-          <w:tcPr>
-            <w:tcW w:w="3839" w:type="dxa"/>
-            <w:tcBorders>
-              <w:tl2br w:val="nil"/>
-              <w:tr2bl w:val="nil"/>
-            </w:tcBorders>
-          </w:tcPr>
-          <w:p>
-            <w:pPr>
-              <w:spacing w:line="240" w:lineRule="auto"/>
-              <w:jc w:val="left"/>
-              <w:rPr>
-                <w:rFonts w:hint="default" w:ascii="ChicagoFLF" w:hAnsi="ChicagoFLF" w:cs="ChicagoFLF"/>
-                <w:sz w:val="20"/>
-                <w:szCs w:val="20"/>
-                <w:lang w:val="en-US"/>
-              </w:rPr>
-            </w:pPr>
-            <w:r>
-              <w:rPr>
-                <w:rFonts w:hint="default" w:ascii="ChicagoFLF" w:hAnsi="ChicagoFLF" w:cs="ChicagoFLF"/>
-                <w:sz w:val="20"/>
-                <w:szCs w:val="20"/>
-                <w:lang w:val="en-US"/>
-              </w:rPr>
-              <w:t>Right-click on the item that you’d like to pick up.</w:t>
-            </w:r>
-          </w:p>
-          <w:p>
-            <w:pPr>
-              <w:spacing w:line="240" w:lineRule="auto"/>
-              <w:jc w:val="left"/>
-              <w:rPr>
-                <w:rFonts w:hint="default" w:ascii="ChicagoFLF" w:hAnsi="ChicagoFLF" w:cs="ChicagoFLF"/>
-                <w:sz w:val="20"/>
-                <w:szCs w:val="20"/>
-                <w:lang w:val="en-US"/>
-              </w:rPr>
-            </w:pPr>
-          </w:p>
-        </w:tc>
-      </w:tr>
-      <w:tr>
-        <w:tblPrEx>
-          <w:tblBorders>
-            <w:top w:val="single" w:color="FFFFFF" w:themeColor="background1" w:sz="4" w:space="0"/>
-            <w:left w:val="single" w:color="FFFFFF" w:themeColor="background1" w:sz="4" w:space="0"/>
-            <w:bottom w:val="single" w:color="FFFFFF" w:themeColor="background1" w:sz="4" w:space="0"/>
-            <w:right w:val="single" w:color="FFFFFF" w:themeColor="background1" w:sz="4" w:space="0"/>
-            <w:insideH w:val="single" w:color="FFFFFF" w:themeColor="background1" w:sz="4" w:space="0"/>
-            <w:insideV w:val="single" w:color="FFFFFF" w:themeColor="background1" w:sz="4" w:space="0"/>
-          </w:tblBorders>
-          <w:tblLayout w:type="fixed"/>
-          <w:tblCellMar>
-            <w:left w:w="108" w:type="dxa"/>
-            <w:right w:w="108" w:type="dxa"/>
-          </w:tblCellMar>
-        </w:tblPrEx>
-        <w:tc>
-          <w:tcPr>
-            <w:tcW w:w="1740" w:type="dxa"/>
-            <w:tcBorders>
-              <w:tl2br w:val="nil"/>
-              <w:tr2bl w:val="nil"/>
-            </w:tcBorders>
-          </w:tcPr>
-          <w:p>
-            <w:pPr>
-              <w:spacing w:line="240" w:lineRule="auto"/>
-              <w:jc w:val="left"/>
-              <w:rPr>
-                <w:rFonts w:hint="default" w:ascii="ChicagoFLF" w:hAnsi="ChicagoFLF" w:cs="ChicagoFLF"/>
-                <w:sz w:val="20"/>
-                <w:szCs w:val="20"/>
-                <w:lang w:val="en-US"/>
-              </w:rPr>
-            </w:pPr>
-            <w:r>
-              <w:rPr>
-                <w:rFonts w:hint="default" w:ascii="ChicagoFLF" w:hAnsi="ChicagoFLF" w:cs="ChicagoFLF"/>
-                <w:sz w:val="20"/>
-                <w:szCs w:val="20"/>
-                <w:lang w:val="en-US"/>
-              </w:rPr>
-              <w:t>To use an item:</w:t>
-            </w:r>
-            <w:r>
-              <w:rPr>
-                <w:rFonts w:hint="default" w:ascii="ChicagoFLF" w:hAnsi="ChicagoFLF" w:cs="ChicagoFLF"/>
-                <w:sz w:val="20"/>
-                <w:szCs w:val="20"/>
-                <w:lang w:val="en-US"/>
-              </w:rPr>
-              <w:tab/>
-            </w:r>
-          </w:p>
-          <w:p>
-            <w:pPr>
-              <w:spacing w:line="240" w:lineRule="auto"/>
-              <w:jc w:val="left"/>
-              <w:rPr>
-                <w:rFonts w:hint="default" w:ascii="ChicagoFLF" w:hAnsi="ChicagoFLF" w:cs="ChicagoFLF"/>
-                <w:sz w:val="20"/>
-                <w:szCs w:val="20"/>
-                <w:vertAlign w:val="baseline"/>
-                <w:lang w:val="en-US"/>
-              </w:rPr>
-            </w:pPr>
-          </w:p>
-        </w:tc>
-        <w:tc>
-          <w:tcPr>
-            <w:tcW w:w="3839" w:type="dxa"/>
-            <w:tcBorders>
-              <w:tl2br w:val="nil"/>
-              <w:tr2bl w:val="nil"/>
-            </w:tcBorders>
-          </w:tcPr>
-          <w:p>
-            <w:pPr>
-              <w:spacing w:line="240" w:lineRule="auto"/>
-              <w:jc w:val="left"/>
-              <w:rPr>
-                <w:rFonts w:hint="default" w:ascii="ChicagoFLF" w:hAnsi="ChicagoFLF" w:cs="ChicagoFLF"/>
-                <w:sz w:val="20"/>
-                <w:szCs w:val="20"/>
-                <w:vertAlign w:val="baseline"/>
-                <w:lang w:val="en-US"/>
-              </w:rPr>
-            </w:pPr>
-            <w:r>
-              <w:rPr>
-                <w:rFonts w:hint="default" w:ascii="ChicagoFLF" w:hAnsi="ChicagoFLF" w:cs="ChicagoFLF"/>
-                <w:sz w:val="20"/>
-                <w:szCs w:val="20"/>
-                <w:vertAlign w:val="baseline"/>
-                <w:lang w:val="en-US"/>
-              </w:rPr>
-              <w:t>Press the key on your keyboard (Q, W, E, R, or T) that corresponds with the item you want to use.</w:t>
-            </w:r>
-          </w:p>
-          <w:p>
-            <w:pPr>
-              <w:spacing w:line="240" w:lineRule="auto"/>
-              <w:jc w:val="left"/>
-              <w:rPr>
-                <w:rFonts w:hint="default" w:ascii="ChicagoFLF" w:hAnsi="ChicagoFLF" w:cs="ChicagoFLF"/>
-                <w:sz w:val="20"/>
-                <w:szCs w:val="20"/>
-                <w:vertAlign w:val="baseline"/>
-                <w:lang w:val="en-US"/>
-              </w:rPr>
-            </w:pPr>
-          </w:p>
-        </w:tc>
-      </w:tr>
-      <w:tr>
-        <w:tblPrEx>
-          <w:tblBorders>
-            <w:top w:val="single" w:color="FFFFFF" w:themeColor="background1" w:sz="4" w:space="0"/>
-            <w:left w:val="single" w:color="FFFFFF" w:themeColor="background1" w:sz="4" w:space="0"/>
-            <w:bottom w:val="single" w:color="FFFFFF" w:themeColor="background1" w:sz="4" w:space="0"/>
-            <w:right w:val="single" w:color="FFFFFF" w:themeColor="background1" w:sz="4" w:space="0"/>
-            <w:insideH w:val="single" w:color="FFFFFF" w:themeColor="background1" w:sz="4" w:space="0"/>
-            <w:insideV w:val="single" w:color="FFFFFF" w:themeColor="background1" w:sz="4" w:space="0"/>
-          </w:tblBorders>
-          <w:tblLayout w:type="fixed"/>
-          <w:tblCellMar>
-            <w:left w:w="108" w:type="dxa"/>
-            <w:right w:w="108" w:type="dxa"/>
-          </w:tblCellMar>
-        </w:tblPrEx>
-        <w:tc>
-          <w:tcPr>
-            <w:tcW w:w="1740" w:type="dxa"/>
-            <w:tcBorders>
-              <w:tl2br w:val="nil"/>
-              <w:tr2bl w:val="nil"/>
-            </w:tcBorders>
-          </w:tcPr>
-          <w:p>
-            <w:pPr>
-              <w:spacing w:line="240" w:lineRule="auto"/>
-              <w:jc w:val="left"/>
-              <w:rPr>
-                <w:rFonts w:hint="default" w:ascii="ChicagoFLF" w:hAnsi="ChicagoFLF" w:cs="ChicagoFLF"/>
-                <w:sz w:val="20"/>
-                <w:szCs w:val="20"/>
-                <w:vertAlign w:val="baseline"/>
-                <w:lang w:val="en-US"/>
-              </w:rPr>
-            </w:pPr>
-            <w:r>
-              <w:rPr>
-                <w:rFonts w:hint="default" w:ascii="ChicagoFLF" w:hAnsi="ChicagoFLF" w:cs="ChicagoFLF"/>
-                <w:sz w:val="20"/>
-                <w:szCs w:val="20"/>
-                <w:vertAlign w:val="baseline"/>
-                <w:lang w:val="en-US"/>
-              </w:rPr>
-              <w:t>To rearrange items in your inventory:</w:t>
-            </w:r>
-          </w:p>
-        </w:tc>
-        <w:tc>
-          <w:tcPr>
-            <w:tcW w:w="3839" w:type="dxa"/>
-            <w:tcBorders>
-              <w:tl2br w:val="nil"/>
-              <w:tr2bl w:val="nil"/>
-            </w:tcBorders>
-          </w:tcPr>
-          <w:p>
-            <w:pPr>
-              <w:spacing w:line="240" w:lineRule="auto"/>
-              <w:jc w:val="left"/>
-              <w:rPr>
-                <w:rFonts w:hint="default" w:ascii="ChicagoFLF" w:hAnsi="ChicagoFLF" w:cs="ChicagoFLF"/>
-                <w:sz w:val="20"/>
-                <w:szCs w:val="20"/>
-                <w:vertAlign w:val="baseline"/>
-                <w:lang w:val="en-US"/>
-              </w:rPr>
-            </w:pPr>
-            <w:r>
-              <w:rPr>
-                <w:rFonts w:hint="default" w:ascii="ChicagoFLF" w:hAnsi="ChicagoFLF" w:cs="ChicagoFLF"/>
-                <w:sz w:val="20"/>
-                <w:szCs w:val="20"/>
-                <w:vertAlign w:val="baseline"/>
-                <w:lang w:val="en-US"/>
-              </w:rPr>
-              <w:t>Left click the item, then left click the slot you want to move the item to.</w:t>
-            </w:r>
-          </w:p>
-        </w:tc>
-      </w:tr>
-    </w:tbl>
-    <w:p>
-      <w:pPr>
-        <w:spacing w:line="240" w:lineRule="auto"/>
-        <w:jc w:val="left"/>
-        <w:rPr>
-          <w:rFonts w:hint="default" w:ascii="ChicagoFLF" w:hAnsi="ChicagoFLF" w:cs="ChicagoFLF"/>
-          <w:sz w:val="20"/>
-          <w:szCs w:val="20"/>
-          <w:lang w:val="en-US"/>
-        </w:rPr>
-      </w:pPr>
-    </w:p>
-    <w:p>
-      <w:pPr>
         <w:spacing w:line="240" w:lineRule="auto"/>
         <w:jc w:val="center"/>
         <w:rPr>
@@ -1121,6 +580,7 @@
           </w:tcPr>
           <w:p>
             <w:pPr>
+              <w:widowControl w:val="0"/>
               <w:spacing w:line="240" w:lineRule="auto"/>
               <w:jc w:val="left"/>
               <w:rPr>
@@ -1142,7 +602,7 @@
                 <wp:inline distT="0" distB="0" distL="114300" distR="114300">
                   <wp:extent cx="228600" cy="228600"/>
                   <wp:effectExtent l="0" t="0" r="0" b="0"/>
-                  <wp:docPr id="2" name="Picture 2" descr="bookIcon"/>
+                  <wp:docPr id="12" name="Picture 12" descr="bookIcon"/>
                   <wp:cNvGraphicFramePr>
                     <a:graphicFrameLocks xmlns:a="http://schemas.openxmlformats.org/drawingml/2006/main" noChangeAspect="1"/>
                   </wp:cNvGraphicFramePr>
@@ -1150,7 +610,7 @@
                     <a:graphicData uri="http://schemas.openxmlformats.org/drawingml/2006/picture">
                       <pic:pic xmlns:pic="http://schemas.openxmlformats.org/drawingml/2006/picture">
                         <pic:nvPicPr>
-                          <pic:cNvPr id="2" name="Picture 2" descr="bookIcon"/>
+                          <pic:cNvPr id="12" name="Picture 12" descr="bookIcon"/>
                           <pic:cNvPicPr>
                             <a:picLocks noChangeAspect="1"/>
                           </pic:cNvPicPr>
@@ -1176,8 +636,6 @@
                 </wp:inline>
               </w:drawing>
             </w:r>
-            <w:bookmarkStart w:id="0" w:name="_GoBack"/>
-            <w:bookmarkEnd w:id="0"/>
           </w:p>
         </w:tc>
         <w:tc>
@@ -1190,6 +648,7 @@
           </w:tcPr>
           <w:p>
             <w:pPr>
+              <w:widowControl w:val="0"/>
               <w:spacing w:line="240" w:lineRule="auto"/>
               <w:jc w:val="left"/>
               <w:rPr>
@@ -1211,6 +670,7 @@
           </w:p>
           <w:p>
             <w:pPr>
+              <w:widowControl w:val="0"/>
               <w:spacing w:line="240" w:lineRule="auto"/>
               <w:jc w:val="left"/>
               <w:rPr>
@@ -1254,6 +714,7 @@
           </w:tcPr>
           <w:p>
             <w:pPr>
+              <w:widowControl w:val="0"/>
               <w:spacing w:line="240" w:lineRule="auto"/>
               <w:jc w:val="left"/>
               <w:rPr>
@@ -1274,7 +735,7 @@
                 <wp:inline distT="0" distB="0" distL="114300" distR="114300">
                   <wp:extent cx="228600" cy="228600"/>
                   <wp:effectExtent l="0" t="0" r="0" b="0"/>
-                  <wp:docPr id="3" name="Picture 3" descr="mutebutton"/>
+                  <wp:docPr id="13" name="Picture 13" descr="mutebutton"/>
                   <wp:cNvGraphicFramePr>
                     <a:graphicFrameLocks xmlns:a="http://schemas.openxmlformats.org/drawingml/2006/main" noChangeAspect="1"/>
                   </wp:cNvGraphicFramePr>
@@ -1282,7 +743,7 @@
                     <a:graphicData uri="http://schemas.openxmlformats.org/drawingml/2006/picture">
                       <pic:pic xmlns:pic="http://schemas.openxmlformats.org/drawingml/2006/picture">
                         <pic:nvPicPr>
-                          <pic:cNvPr id="3" name="Picture 3" descr="mutebutton"/>
+                          <pic:cNvPr id="13" name="Picture 13" descr="mutebutton"/>
                           <pic:cNvPicPr>
                             <a:picLocks noChangeAspect="1"/>
                           </pic:cNvPicPr>
@@ -1328,7 +789,7 @@
                 <wp:inline distT="0" distB="0" distL="114300" distR="114300">
                   <wp:extent cx="228600" cy="228600"/>
                   <wp:effectExtent l="0" t="0" r="0" b="0"/>
-                  <wp:docPr id="4" name="Picture 4" descr="unmutebutton"/>
+                  <wp:docPr id="14" name="Picture 14" descr="unmutebutton"/>
                   <wp:cNvGraphicFramePr>
                     <a:graphicFrameLocks xmlns:a="http://schemas.openxmlformats.org/drawingml/2006/main" noChangeAspect="1"/>
                   </wp:cNvGraphicFramePr>
@@ -1336,7 +797,7 @@
                     <a:graphicData uri="http://schemas.openxmlformats.org/drawingml/2006/picture">
                       <pic:pic xmlns:pic="http://schemas.openxmlformats.org/drawingml/2006/picture">
                         <pic:nvPicPr>
-                          <pic:cNvPr id="4" name="Picture 4" descr="unmutebutton"/>
+                          <pic:cNvPr id="14" name="Picture 14" descr="unmutebutton"/>
                           <pic:cNvPicPr>
                             <a:picLocks noChangeAspect="1"/>
                           </pic:cNvPicPr>
@@ -1374,6 +835,7 @@
           </w:tcPr>
           <w:p>
             <w:pPr>
+              <w:widowControl w:val="0"/>
               <w:spacing w:line="240" w:lineRule="auto"/>
               <w:jc w:val="left"/>
               <w:rPr>
@@ -1425,6 +887,7 @@
           </w:tcPr>
           <w:p>
             <w:pPr>
+              <w:widowControl w:val="0"/>
               <w:spacing w:line="240" w:lineRule="auto"/>
               <w:jc w:val="left"/>
               <w:rPr>
@@ -1446,7 +909,7 @@
                 <wp:inline distT="0" distB="0" distL="114300" distR="114300">
                   <wp:extent cx="285750" cy="285750"/>
                   <wp:effectExtent l="0" t="0" r="0" b="0"/>
-                  <wp:docPr id="5" name="Picture 5" descr="pause"/>
+                  <wp:docPr id="15" name="Picture 15" descr="pause"/>
                   <wp:cNvGraphicFramePr>
                     <a:graphicFrameLocks xmlns:a="http://schemas.openxmlformats.org/drawingml/2006/main" noChangeAspect="1"/>
                   </wp:cNvGraphicFramePr>
@@ -1454,7 +917,7 @@
                     <a:graphicData uri="http://schemas.openxmlformats.org/drawingml/2006/picture">
                       <pic:pic xmlns:pic="http://schemas.openxmlformats.org/drawingml/2006/picture">
                         <pic:nvPicPr>
-                          <pic:cNvPr id="5" name="Picture 5" descr="pause"/>
+                          <pic:cNvPr id="15" name="Picture 15" descr="pause"/>
                           <pic:cNvPicPr>
                             <a:picLocks noChangeAspect="1"/>
                           </pic:cNvPicPr>
@@ -1501,6 +964,7 @@
           </w:tcPr>
           <w:p>
             <w:pPr>
+              <w:widowControl w:val="0"/>
               <w:spacing w:line="240" w:lineRule="auto"/>
               <w:jc w:val="left"/>
               <w:rPr>
@@ -1550,18 +1014,20 @@
           </w:tcPr>
           <w:p>
             <w:pPr>
-              <w:spacing w:line="240" w:lineRule="auto"/>
-              <w:jc w:val="left"/>
-              <w:rPr>
-                <w:rFonts w:hint="default" w:ascii="ChicagoFLF" w:hAnsi="ChicagoFLF" w:cs="ChicagoFLF"/>
-                <w:sz w:val="20"/>
-                <w:szCs w:val="20"/>
-                <w:lang w:val="en-US"/>
-              </w:rPr>
-            </w:pPr>
-          </w:p>
-          <w:p>
-            <w:pPr>
+              <w:widowControl w:val="0"/>
+              <w:spacing w:line="240" w:lineRule="auto"/>
+              <w:jc w:val="left"/>
+              <w:rPr>
+                <w:rFonts w:hint="default" w:ascii="ChicagoFLF" w:hAnsi="ChicagoFLF" w:cs="ChicagoFLF"/>
+                <w:sz w:val="20"/>
+                <w:szCs w:val="20"/>
+                <w:lang w:val="en-US"/>
+              </w:rPr>
+            </w:pPr>
+          </w:p>
+          <w:p>
+            <w:pPr>
+              <w:widowControl w:val="0"/>
               <w:spacing w:line="240" w:lineRule="auto"/>
               <w:jc w:val="left"/>
               <w:rPr>
@@ -1582,7 +1048,7 @@
                 <wp:inline distT="0" distB="0" distL="114300" distR="114300">
                   <wp:extent cx="228600" cy="228600"/>
                   <wp:effectExtent l="0" t="0" r="0" b="0"/>
-                  <wp:docPr id="6" name="Picture 6" descr="help"/>
+                  <wp:docPr id="16" name="Picture 16" descr="help"/>
                   <wp:cNvGraphicFramePr>
                     <a:graphicFrameLocks xmlns:a="http://schemas.openxmlformats.org/drawingml/2006/main" noChangeAspect="1"/>
                   </wp:cNvGraphicFramePr>
@@ -1590,7 +1056,7 @@
                     <a:graphicData uri="http://schemas.openxmlformats.org/drawingml/2006/picture">
                       <pic:pic xmlns:pic="http://schemas.openxmlformats.org/drawingml/2006/picture">
                         <pic:nvPicPr>
-                          <pic:cNvPr id="6" name="Picture 6" descr="help"/>
+                          <pic:cNvPr id="16" name="Picture 16" descr="help"/>
                           <pic:cNvPicPr>
                             <a:picLocks noChangeAspect="1"/>
                           </pic:cNvPicPr>
@@ -1628,6 +1094,7 @@
           </w:p>
           <w:p>
             <w:pPr>
+              <w:widowControl w:val="0"/>
               <w:spacing w:line="240" w:lineRule="auto"/>
               <w:jc w:val="left"/>
               <w:rPr>
@@ -1650,6 +1117,7 @@
           </w:tcPr>
           <w:p>
             <w:pPr>
+              <w:widowControl w:val="0"/>
               <w:spacing w:line="240" w:lineRule="auto"/>
               <w:jc w:val="left"/>
               <w:rPr>
@@ -1663,6 +1131,7 @@
           </w:p>
           <w:p>
             <w:pPr>
+              <w:widowControl w:val="0"/>
               <w:spacing w:line="240" w:lineRule="auto"/>
               <w:jc w:val="left"/>
               <w:rPr>
@@ -1689,8 +1158,9 @@
     </w:tbl>
     <w:p>
       <w:pPr>
-        <w:spacing w:line="240" w:lineRule="auto"/>
-        <w:jc w:val="center"/>
+        <w:spacing w:line="360" w:lineRule="auto"/>
+        <w:ind w:firstLine="1355" w:firstLineChars="308"/>
+        <w:jc w:val="left"/>
         <w:rPr>
           <w:rFonts w:hint="default" w:ascii="ChicagoFLF" w:hAnsi="ChicagoFLF" w:cs="ChicagoFLF"/>
           <w:sz w:val="44"/>
@@ -1698,11 +1168,1610 @@
           <w:lang w:val="en-US"/>
         </w:rPr>
       </w:pPr>
+    </w:p>
+    <w:p>
+      <w:pPr>
+        <w:spacing w:line="360" w:lineRule="auto"/>
+        <w:ind w:firstLine="1355" w:firstLineChars="308"/>
+        <w:jc w:val="left"/>
+        <w:rPr>
+          <w:rFonts w:hint="default" w:ascii="ChicagoFLF" w:hAnsi="ChicagoFLF" w:cs="ChicagoFLF"/>
+          <w:sz w:val="44"/>
+          <w:szCs w:val="44"/>
+          <w:lang w:val="en-US"/>
+        </w:rPr>
+      </w:pPr>
+      <w:r>
+        <w:rPr>
+          <w:rFonts w:hint="default" w:ascii="ChicagoFLF" w:hAnsi="ChicagoFLF" w:cs="ChicagoFLF"/>
+          <w:sz w:val="44"/>
+          <w:szCs w:val="44"/>
+          <w:lang w:val="en-US"/>
+        </w:rPr>
+        <w:t>Basic Controls</w:t>
+      </w:r>
+    </w:p>
+    <w:tbl>
+      <w:tblPr>
+        <w:tblStyle w:val="5"/>
+        <w:tblW w:w="5579" w:type="dxa"/>
+        <w:tblInd w:w="0" w:type="dxa"/>
+        <w:tblBorders>
+          <w:top w:val="single" w:color="FFFFFF" w:themeColor="background1" w:sz="4" w:space="0"/>
+          <w:left w:val="single" w:color="FFFFFF" w:themeColor="background1" w:sz="4" w:space="0"/>
+          <w:bottom w:val="single" w:color="FFFFFF" w:themeColor="background1" w:sz="4" w:space="0"/>
+          <w:right w:val="single" w:color="FFFFFF" w:themeColor="background1" w:sz="4" w:space="0"/>
+          <w:insideH w:val="single" w:color="FFFFFF" w:themeColor="background1" w:sz="4" w:space="0"/>
+          <w:insideV w:val="single" w:color="FFFFFF" w:themeColor="background1" w:sz="4" w:space="0"/>
+        </w:tblBorders>
+        <w:tblLayout w:type="fixed"/>
+        <w:tblCellMar>
+          <w:top w:w="0" w:type="dxa"/>
+          <w:left w:w="108" w:type="dxa"/>
+          <w:bottom w:w="0" w:type="dxa"/>
+          <w:right w:w="108" w:type="dxa"/>
+        </w:tblCellMar>
+      </w:tblPr>
+      <w:tblGrid>
+        <w:gridCol w:w="1740"/>
+        <w:gridCol w:w="3839"/>
+      </w:tblGrid>
+      <w:tr>
+        <w:tblPrEx>
+          <w:tblBorders>
+            <w:top w:val="single" w:color="FFFFFF" w:themeColor="background1" w:sz="4" w:space="0"/>
+            <w:left w:val="single" w:color="FFFFFF" w:themeColor="background1" w:sz="4" w:space="0"/>
+            <w:bottom w:val="single" w:color="FFFFFF" w:themeColor="background1" w:sz="4" w:space="0"/>
+            <w:right w:val="single" w:color="FFFFFF" w:themeColor="background1" w:sz="4" w:space="0"/>
+            <w:insideH w:val="single" w:color="FFFFFF" w:themeColor="background1" w:sz="4" w:space="0"/>
+            <w:insideV w:val="single" w:color="FFFFFF" w:themeColor="background1" w:sz="4" w:space="0"/>
+          </w:tblBorders>
+          <w:tblLayout w:type="fixed"/>
+        </w:tblPrEx>
+        <w:trPr>
+          <w:trHeight w:val="660" w:hRule="atLeast"/>
+        </w:trPr>
+        <w:tc>
+          <w:tcPr>
+            <w:tcW w:w="1740" w:type="dxa"/>
+            <w:tcBorders>
+              <w:tl2br w:val="nil"/>
+              <w:tr2bl w:val="nil"/>
+            </w:tcBorders>
+          </w:tcPr>
+          <w:p>
+            <w:pPr>
+              <w:widowControl w:val="0"/>
+              <w:spacing w:line="240" w:lineRule="auto"/>
+              <w:jc w:val="left"/>
+              <w:rPr>
+                <w:rFonts w:hint="default" w:ascii="ChicagoFLF" w:hAnsi="ChicagoFLF" w:cs="ChicagoFLF"/>
+                <w:sz w:val="20"/>
+                <w:szCs w:val="20"/>
+                <w:vertAlign w:val="baseline"/>
+                <w:lang w:val="en-US"/>
+              </w:rPr>
+            </w:pPr>
+            <w:r>
+              <w:rPr>
+                <w:rFonts w:hint="default" w:ascii="ChicagoFLF" w:hAnsi="ChicagoFLF" w:cs="ChicagoFLF"/>
+                <w:sz w:val="20"/>
+                <w:szCs w:val="20"/>
+                <w:lang w:val="en-US"/>
+              </w:rPr>
+              <w:t>To move:</w:t>
+            </w:r>
+          </w:p>
+        </w:tc>
+        <w:tc>
+          <w:tcPr>
+            <w:tcW w:w="3839" w:type="dxa"/>
+            <w:tcBorders>
+              <w:tl2br w:val="nil"/>
+              <w:tr2bl w:val="nil"/>
+            </w:tcBorders>
+          </w:tcPr>
+          <w:p>
+            <w:pPr>
+              <w:widowControl w:val="0"/>
+              <w:spacing w:line="240" w:lineRule="auto"/>
+              <w:jc w:val="left"/>
+              <w:rPr>
+                <w:rFonts w:hint="default" w:ascii="ChicagoFLF" w:hAnsi="ChicagoFLF" w:cs="ChicagoFLF"/>
+                <w:sz w:val="20"/>
+                <w:szCs w:val="20"/>
+                <w:lang w:val="en-US"/>
+              </w:rPr>
+            </w:pPr>
+            <w:r>
+              <w:rPr>
+                <w:rFonts w:hint="default" w:ascii="ChicagoFLF" w:hAnsi="ChicagoFLF" w:cs="ChicagoFLF"/>
+                <w:sz w:val="20"/>
+                <w:szCs w:val="20"/>
+                <w:lang w:val="en-US"/>
+              </w:rPr>
+              <w:t>Left-click on the tile that you’d like to move to.</w:t>
+            </w:r>
+          </w:p>
+          <w:p>
+            <w:pPr>
+              <w:widowControl w:val="0"/>
+              <w:spacing w:line="240" w:lineRule="auto"/>
+              <w:jc w:val="left"/>
+              <w:rPr>
+                <w:rFonts w:hint="default" w:ascii="ChicagoFLF" w:hAnsi="ChicagoFLF" w:cs="ChicagoFLF"/>
+                <w:sz w:val="20"/>
+                <w:szCs w:val="20"/>
+                <w:vertAlign w:val="baseline"/>
+                <w:lang w:val="en-US"/>
+              </w:rPr>
+            </w:pPr>
+          </w:p>
+        </w:tc>
+      </w:tr>
+      <w:tr>
+        <w:tblPrEx>
+          <w:tblBorders>
+            <w:top w:val="single" w:color="FFFFFF" w:themeColor="background1" w:sz="4" w:space="0"/>
+            <w:left w:val="single" w:color="FFFFFF" w:themeColor="background1" w:sz="4" w:space="0"/>
+            <w:bottom w:val="single" w:color="FFFFFF" w:themeColor="background1" w:sz="4" w:space="0"/>
+            <w:right w:val="single" w:color="FFFFFF" w:themeColor="background1" w:sz="4" w:space="0"/>
+            <w:insideH w:val="single" w:color="FFFFFF" w:themeColor="background1" w:sz="4" w:space="0"/>
+            <w:insideV w:val="single" w:color="FFFFFF" w:themeColor="background1" w:sz="4" w:space="0"/>
+          </w:tblBorders>
+          <w:tblLayout w:type="fixed"/>
+          <w:tblCellMar>
+            <w:top w:w="0" w:type="dxa"/>
+            <w:left w:w="108" w:type="dxa"/>
+            <w:bottom w:w="0" w:type="dxa"/>
+            <w:right w:w="108" w:type="dxa"/>
+          </w:tblCellMar>
+        </w:tblPrEx>
+        <w:trPr>
+          <w:trHeight w:val="660" w:hRule="atLeast"/>
+        </w:trPr>
+        <w:tc>
+          <w:tcPr>
+            <w:tcW w:w="1740" w:type="dxa"/>
+            <w:tcBorders>
+              <w:tl2br w:val="nil"/>
+              <w:tr2bl w:val="nil"/>
+            </w:tcBorders>
+          </w:tcPr>
+          <w:p>
+            <w:pPr>
+              <w:widowControl w:val="0"/>
+              <w:spacing w:line="240" w:lineRule="auto"/>
+              <w:jc w:val="left"/>
+              <w:rPr>
+                <w:rFonts w:hint="default" w:ascii="ChicagoFLF" w:hAnsi="ChicagoFLF" w:cs="ChicagoFLF"/>
+                <w:sz w:val="20"/>
+                <w:szCs w:val="20"/>
+                <w:lang w:val="en-US"/>
+              </w:rPr>
+            </w:pPr>
+            <w:r>
+              <w:rPr>
+                <w:rFonts w:hint="default" w:ascii="ChicagoFLF" w:hAnsi="ChicagoFLF" w:cs="ChicagoFLF"/>
+                <w:sz w:val="20"/>
+                <w:szCs w:val="20"/>
+                <w:lang w:val="en-US"/>
+              </w:rPr>
+              <w:t>To break a block:</w:t>
+            </w:r>
+          </w:p>
+        </w:tc>
+        <w:tc>
+          <w:tcPr>
+            <w:tcW w:w="3839" w:type="dxa"/>
+            <w:tcBorders>
+              <w:tl2br w:val="nil"/>
+              <w:tr2bl w:val="nil"/>
+            </w:tcBorders>
+          </w:tcPr>
+          <w:p>
+            <w:pPr>
+              <w:widowControl w:val="0"/>
+              <w:spacing w:line="240" w:lineRule="auto"/>
+              <w:jc w:val="left"/>
+              <w:rPr>
+                <w:rFonts w:hint="default" w:ascii="ChicagoFLF" w:hAnsi="ChicagoFLF" w:cs="ChicagoFLF"/>
+                <w:sz w:val="20"/>
+                <w:szCs w:val="20"/>
+                <w:vertAlign w:val="baseline"/>
+                <w:lang w:val="en-US"/>
+              </w:rPr>
+            </w:pPr>
+            <w:r>
+              <w:rPr>
+                <w:rFonts w:hint="default" w:ascii="ChicagoFLF" w:hAnsi="ChicagoFLF" w:cs="ChicagoFLF"/>
+                <w:sz w:val="20"/>
+                <w:szCs w:val="20"/>
+                <w:vertAlign w:val="baseline"/>
+                <w:lang w:val="en-US"/>
+              </w:rPr>
+              <w:t>Left-click on the block that you’d like to break.</w:t>
+            </w:r>
+          </w:p>
+          <w:p>
+            <w:pPr>
+              <w:widowControl w:val="0"/>
+              <w:spacing w:line="240" w:lineRule="auto"/>
+              <w:jc w:val="left"/>
+              <w:rPr>
+                <w:rFonts w:hint="default" w:ascii="ChicagoFLF" w:hAnsi="ChicagoFLF" w:cs="ChicagoFLF"/>
+                <w:sz w:val="20"/>
+                <w:szCs w:val="20"/>
+                <w:vertAlign w:val="baseline"/>
+                <w:lang w:val="en-US"/>
+              </w:rPr>
+            </w:pPr>
+          </w:p>
+        </w:tc>
+      </w:tr>
+      <w:tr>
+        <w:tblPrEx>
+          <w:tblBorders>
+            <w:top w:val="single" w:color="FFFFFF" w:themeColor="background1" w:sz="4" w:space="0"/>
+            <w:left w:val="single" w:color="FFFFFF" w:themeColor="background1" w:sz="4" w:space="0"/>
+            <w:bottom w:val="single" w:color="FFFFFF" w:themeColor="background1" w:sz="4" w:space="0"/>
+            <w:right w:val="single" w:color="FFFFFF" w:themeColor="background1" w:sz="4" w:space="0"/>
+            <w:insideH w:val="single" w:color="FFFFFF" w:themeColor="background1" w:sz="4" w:space="0"/>
+            <w:insideV w:val="single" w:color="FFFFFF" w:themeColor="background1" w:sz="4" w:space="0"/>
+          </w:tblBorders>
+          <w:tblLayout w:type="fixed"/>
+          <w:tblCellMar>
+            <w:top w:w="0" w:type="dxa"/>
+            <w:left w:w="108" w:type="dxa"/>
+            <w:bottom w:w="0" w:type="dxa"/>
+            <w:right w:w="108" w:type="dxa"/>
+          </w:tblCellMar>
+        </w:tblPrEx>
+        <w:tc>
+          <w:tcPr>
+            <w:tcW w:w="1740" w:type="dxa"/>
+            <w:tcBorders>
+              <w:tl2br w:val="nil"/>
+              <w:tr2bl w:val="nil"/>
+            </w:tcBorders>
+          </w:tcPr>
+          <w:p>
+            <w:pPr>
+              <w:widowControl w:val="0"/>
+              <w:spacing w:line="240" w:lineRule="auto"/>
+              <w:jc w:val="left"/>
+              <w:rPr>
+                <w:rFonts w:hint="default" w:ascii="ChicagoFLF" w:hAnsi="ChicagoFLF" w:cs="ChicagoFLF"/>
+                <w:sz w:val="20"/>
+                <w:szCs w:val="20"/>
+                <w:vertAlign w:val="baseline"/>
+                <w:lang w:val="en-US"/>
+              </w:rPr>
+            </w:pPr>
+            <w:r>
+              <w:rPr>
+                <w:rFonts w:hint="default" w:ascii="ChicagoFLF" w:hAnsi="ChicagoFLF" w:cs="ChicagoFLF"/>
+                <w:sz w:val="20"/>
+                <w:szCs w:val="20"/>
+                <w:lang w:val="en-US"/>
+              </w:rPr>
+              <w:t>To pick up an item:</w:t>
+            </w:r>
+            <w:r>
+              <w:rPr>
+                <w:rFonts w:hint="default" w:ascii="ChicagoFLF" w:hAnsi="ChicagoFLF" w:cs="ChicagoFLF"/>
+                <w:sz w:val="20"/>
+                <w:szCs w:val="20"/>
+                <w:lang w:val="en-US"/>
+              </w:rPr>
+              <w:tab/>
+            </w:r>
+          </w:p>
+        </w:tc>
+        <w:tc>
+          <w:tcPr>
+            <w:tcW w:w="3839" w:type="dxa"/>
+            <w:tcBorders>
+              <w:tl2br w:val="nil"/>
+              <w:tr2bl w:val="nil"/>
+            </w:tcBorders>
+          </w:tcPr>
+          <w:p>
+            <w:pPr>
+              <w:widowControl w:val="0"/>
+              <w:spacing w:line="240" w:lineRule="auto"/>
+              <w:jc w:val="left"/>
+              <w:rPr>
+                <w:rFonts w:hint="default" w:ascii="ChicagoFLF" w:hAnsi="ChicagoFLF" w:cs="ChicagoFLF"/>
+                <w:sz w:val="20"/>
+                <w:szCs w:val="20"/>
+                <w:lang w:val="en-US"/>
+              </w:rPr>
+            </w:pPr>
+            <w:r>
+              <w:rPr>
+                <w:rFonts w:hint="default" w:ascii="ChicagoFLF" w:hAnsi="ChicagoFLF" w:cs="ChicagoFLF"/>
+                <w:sz w:val="20"/>
+                <w:szCs w:val="20"/>
+                <w:lang w:val="en-US"/>
+              </w:rPr>
+              <w:t>Right-click on the item that you’d like to pick up.</w:t>
+            </w:r>
+          </w:p>
+          <w:p>
+            <w:pPr>
+              <w:widowControl w:val="0"/>
+              <w:spacing w:line="240" w:lineRule="auto"/>
+              <w:jc w:val="left"/>
+              <w:rPr>
+                <w:rFonts w:hint="default" w:ascii="ChicagoFLF" w:hAnsi="ChicagoFLF" w:cs="ChicagoFLF"/>
+                <w:sz w:val="20"/>
+                <w:szCs w:val="20"/>
+                <w:lang w:val="en-US"/>
+              </w:rPr>
+            </w:pPr>
+          </w:p>
+        </w:tc>
+      </w:tr>
+      <w:tr>
+        <w:tblPrEx>
+          <w:tblBorders>
+            <w:top w:val="single" w:color="FFFFFF" w:themeColor="background1" w:sz="4" w:space="0"/>
+            <w:left w:val="single" w:color="FFFFFF" w:themeColor="background1" w:sz="4" w:space="0"/>
+            <w:bottom w:val="single" w:color="FFFFFF" w:themeColor="background1" w:sz="4" w:space="0"/>
+            <w:right w:val="single" w:color="FFFFFF" w:themeColor="background1" w:sz="4" w:space="0"/>
+            <w:insideH w:val="single" w:color="FFFFFF" w:themeColor="background1" w:sz="4" w:space="0"/>
+            <w:insideV w:val="single" w:color="FFFFFF" w:themeColor="background1" w:sz="4" w:space="0"/>
+          </w:tblBorders>
+          <w:tblLayout w:type="fixed"/>
+          <w:tblCellMar>
+            <w:top w:w="0" w:type="dxa"/>
+            <w:left w:w="108" w:type="dxa"/>
+            <w:bottom w:w="0" w:type="dxa"/>
+            <w:right w:w="108" w:type="dxa"/>
+          </w:tblCellMar>
+        </w:tblPrEx>
+        <w:tc>
+          <w:tcPr>
+            <w:tcW w:w="1740" w:type="dxa"/>
+            <w:tcBorders>
+              <w:tl2br w:val="nil"/>
+              <w:tr2bl w:val="nil"/>
+            </w:tcBorders>
+          </w:tcPr>
+          <w:p>
+            <w:pPr>
+              <w:widowControl w:val="0"/>
+              <w:spacing w:line="240" w:lineRule="auto"/>
+              <w:jc w:val="left"/>
+              <w:rPr>
+                <w:rFonts w:hint="default" w:ascii="ChicagoFLF" w:hAnsi="ChicagoFLF" w:cs="ChicagoFLF"/>
+                <w:sz w:val="20"/>
+                <w:szCs w:val="20"/>
+                <w:lang w:val="en-US"/>
+              </w:rPr>
+            </w:pPr>
+            <w:r>
+              <w:rPr>
+                <w:rFonts w:hint="default" w:ascii="ChicagoFLF" w:hAnsi="ChicagoFLF" w:cs="ChicagoFLF"/>
+                <w:sz w:val="20"/>
+                <w:szCs w:val="20"/>
+                <w:lang w:val="en-US"/>
+              </w:rPr>
+              <w:t>To use an item:</w:t>
+            </w:r>
+            <w:r>
+              <w:rPr>
+                <w:rFonts w:hint="default" w:ascii="ChicagoFLF" w:hAnsi="ChicagoFLF" w:cs="ChicagoFLF"/>
+                <w:sz w:val="20"/>
+                <w:szCs w:val="20"/>
+                <w:lang w:val="en-US"/>
+              </w:rPr>
+              <w:tab/>
+            </w:r>
+          </w:p>
+          <w:p>
+            <w:pPr>
+              <w:widowControl w:val="0"/>
+              <w:spacing w:line="240" w:lineRule="auto"/>
+              <w:jc w:val="left"/>
+              <w:rPr>
+                <w:rFonts w:hint="default" w:ascii="ChicagoFLF" w:hAnsi="ChicagoFLF" w:cs="ChicagoFLF"/>
+                <w:sz w:val="20"/>
+                <w:szCs w:val="20"/>
+                <w:vertAlign w:val="baseline"/>
+                <w:lang w:val="en-US"/>
+              </w:rPr>
+            </w:pPr>
+          </w:p>
+        </w:tc>
+        <w:tc>
+          <w:tcPr>
+            <w:tcW w:w="3839" w:type="dxa"/>
+            <w:tcBorders>
+              <w:tl2br w:val="nil"/>
+              <w:tr2bl w:val="nil"/>
+            </w:tcBorders>
+          </w:tcPr>
+          <w:p>
+            <w:pPr>
+              <w:widowControl w:val="0"/>
+              <w:spacing w:line="240" w:lineRule="auto"/>
+              <w:jc w:val="left"/>
+              <w:rPr>
+                <w:rFonts w:hint="default" w:ascii="ChicagoFLF" w:hAnsi="ChicagoFLF" w:cs="ChicagoFLF"/>
+                <w:sz w:val="20"/>
+                <w:szCs w:val="20"/>
+                <w:vertAlign w:val="baseline"/>
+                <w:lang w:val="en-US"/>
+              </w:rPr>
+            </w:pPr>
+            <w:r>
+              <w:rPr>
+                <w:rFonts w:hint="default" w:ascii="ChicagoFLF" w:hAnsi="ChicagoFLF" w:cs="ChicagoFLF"/>
+                <w:sz w:val="20"/>
+                <w:szCs w:val="20"/>
+                <w:vertAlign w:val="baseline"/>
+                <w:lang w:val="en-US"/>
+              </w:rPr>
+              <w:t>Press the key on your keyboard (Q, W, E, R, or T) that corresponds with the item you want to use.</w:t>
+            </w:r>
+          </w:p>
+          <w:p>
+            <w:pPr>
+              <w:widowControl w:val="0"/>
+              <w:spacing w:line="240" w:lineRule="auto"/>
+              <w:jc w:val="left"/>
+              <w:rPr>
+                <w:rFonts w:hint="default" w:ascii="ChicagoFLF" w:hAnsi="ChicagoFLF" w:cs="ChicagoFLF"/>
+                <w:sz w:val="20"/>
+                <w:szCs w:val="20"/>
+                <w:vertAlign w:val="baseline"/>
+                <w:lang w:val="en-US"/>
+              </w:rPr>
+            </w:pPr>
+          </w:p>
+        </w:tc>
+      </w:tr>
+      <w:tr>
+        <w:tblPrEx>
+          <w:tblBorders>
+            <w:top w:val="single" w:color="FFFFFF" w:themeColor="background1" w:sz="4" w:space="0"/>
+            <w:left w:val="single" w:color="FFFFFF" w:themeColor="background1" w:sz="4" w:space="0"/>
+            <w:bottom w:val="single" w:color="FFFFFF" w:themeColor="background1" w:sz="4" w:space="0"/>
+            <w:right w:val="single" w:color="FFFFFF" w:themeColor="background1" w:sz="4" w:space="0"/>
+            <w:insideH w:val="single" w:color="FFFFFF" w:themeColor="background1" w:sz="4" w:space="0"/>
+            <w:insideV w:val="single" w:color="FFFFFF" w:themeColor="background1" w:sz="4" w:space="0"/>
+          </w:tblBorders>
+          <w:tblLayout w:type="fixed"/>
+          <w:tblCellMar>
+            <w:top w:w="0" w:type="dxa"/>
+            <w:left w:w="108" w:type="dxa"/>
+            <w:bottom w:w="0" w:type="dxa"/>
+            <w:right w:w="108" w:type="dxa"/>
+          </w:tblCellMar>
+        </w:tblPrEx>
+        <w:tc>
+          <w:tcPr>
+            <w:tcW w:w="1740" w:type="dxa"/>
+            <w:tcBorders>
+              <w:tl2br w:val="nil"/>
+              <w:tr2bl w:val="nil"/>
+            </w:tcBorders>
+          </w:tcPr>
+          <w:p>
+            <w:pPr>
+              <w:widowControl w:val="0"/>
+              <w:spacing w:line="240" w:lineRule="auto"/>
+              <w:jc w:val="left"/>
+              <w:rPr>
+                <w:rFonts w:hint="default" w:ascii="ChicagoFLF" w:hAnsi="ChicagoFLF" w:cs="ChicagoFLF"/>
+                <w:sz w:val="20"/>
+                <w:szCs w:val="20"/>
+                <w:vertAlign w:val="baseline"/>
+                <w:lang w:val="en-US"/>
+              </w:rPr>
+            </w:pPr>
+            <w:r>
+              <w:rPr>
+                <w:rFonts w:hint="default" w:ascii="ChicagoFLF" w:hAnsi="ChicagoFLF" w:cs="ChicagoFLF"/>
+                <w:sz w:val="20"/>
+                <w:szCs w:val="20"/>
+                <w:vertAlign w:val="baseline"/>
+                <w:lang w:val="en-US"/>
+              </w:rPr>
+              <w:t>To rearrange items in your inventory:</w:t>
+            </w:r>
+          </w:p>
+        </w:tc>
+        <w:tc>
+          <w:tcPr>
+            <w:tcW w:w="3839" w:type="dxa"/>
+            <w:tcBorders>
+              <w:tl2br w:val="nil"/>
+              <w:tr2bl w:val="nil"/>
+            </w:tcBorders>
+          </w:tcPr>
+          <w:p>
+            <w:pPr>
+              <w:widowControl w:val="0"/>
+              <w:spacing w:line="240" w:lineRule="auto"/>
+              <w:jc w:val="left"/>
+              <w:rPr>
+                <w:rFonts w:hint="default" w:ascii="ChicagoFLF" w:hAnsi="ChicagoFLF" w:cs="ChicagoFLF"/>
+                <w:sz w:val="20"/>
+                <w:szCs w:val="20"/>
+                <w:vertAlign w:val="baseline"/>
+                <w:lang w:val="en-US"/>
+              </w:rPr>
+            </w:pPr>
+            <w:r>
+              <w:rPr>
+                <w:rFonts w:hint="default" w:ascii="ChicagoFLF" w:hAnsi="ChicagoFLF" w:cs="ChicagoFLF"/>
+                <w:sz w:val="20"/>
+                <w:szCs w:val="20"/>
+                <w:vertAlign w:val="baseline"/>
+                <w:lang w:val="en-US"/>
+              </w:rPr>
+              <w:t>Left click the item, then left click the slot you want to move the item to.</w:t>
+            </w:r>
+          </w:p>
+        </w:tc>
+      </w:tr>
+    </w:tbl>
+    <w:p>
+      <w:pPr>
+        <w:spacing w:line="240" w:lineRule="auto"/>
+        <w:jc w:val="left"/>
+        <w:rPr>
+          <w:rFonts w:hint="default" w:ascii="ChicagoFLF" w:hAnsi="ChicagoFLF" w:cs="ChicagoFLF"/>
+          <w:sz w:val="20"/>
+          <w:szCs w:val="20"/>
+          <w:lang w:val="en-US"/>
+        </w:rPr>
+      </w:pPr>
+    </w:p>
+    <w:p>
+      <w:pPr>
+        <w:spacing w:line="360" w:lineRule="auto"/>
+        <w:jc w:val="center"/>
+        <w:rPr>
+          <w:rFonts w:hint="default" w:ascii="ChicagoFLF" w:hAnsi="ChicagoFLF" w:cs="ChicagoFLF"/>
+          <w:sz w:val="44"/>
+          <w:szCs w:val="44"/>
+          <w:lang w:val="en-US"/>
+        </w:rPr>
+      </w:pPr>
+      <w:r>
+        <w:rPr>
+          <w:rFonts w:hint="default" w:ascii="ChicagoFLF" w:hAnsi="ChicagoFLF" w:cs="ChicagoFLF"/>
+          <w:sz w:val="44"/>
+          <w:szCs w:val="44"/>
+          <w:lang w:val="en-US"/>
+        </w:rPr>
+        <w:t>Advanced Controls</w:t>
+      </w:r>
+    </w:p>
+    <w:tbl>
+      <w:tblPr>
+        <w:tblStyle w:val="5"/>
+        <w:tblW w:w="5579" w:type="dxa"/>
+        <w:tblInd w:w="0" w:type="dxa"/>
+        <w:tblBorders>
+          <w:top w:val="single" w:color="FFFFFF" w:themeColor="background1" w:sz="4" w:space="0"/>
+          <w:left w:val="single" w:color="FFFFFF" w:themeColor="background1" w:sz="4" w:space="0"/>
+          <w:bottom w:val="single" w:color="FFFFFF" w:themeColor="background1" w:sz="4" w:space="0"/>
+          <w:right w:val="single" w:color="FFFFFF" w:themeColor="background1" w:sz="4" w:space="0"/>
+          <w:insideH w:val="single" w:color="FFFFFF" w:themeColor="background1" w:sz="4" w:space="0"/>
+          <w:insideV w:val="single" w:color="FFFFFF" w:themeColor="background1" w:sz="4" w:space="0"/>
+        </w:tblBorders>
+        <w:tblLayout w:type="fixed"/>
+        <w:tblCellMar>
+          <w:top w:w="0" w:type="dxa"/>
+          <w:left w:w="108" w:type="dxa"/>
+          <w:bottom w:w="0" w:type="dxa"/>
+          <w:right w:w="108" w:type="dxa"/>
+        </w:tblCellMar>
+      </w:tblPr>
+      <w:tblGrid>
+        <w:gridCol w:w="1740"/>
+        <w:gridCol w:w="3839"/>
+      </w:tblGrid>
+      <w:tr>
+        <w:tblPrEx>
+          <w:tblBorders>
+            <w:top w:val="single" w:color="FFFFFF" w:themeColor="background1" w:sz="4" w:space="0"/>
+            <w:left w:val="single" w:color="FFFFFF" w:themeColor="background1" w:sz="4" w:space="0"/>
+            <w:bottom w:val="single" w:color="FFFFFF" w:themeColor="background1" w:sz="4" w:space="0"/>
+            <w:right w:val="single" w:color="FFFFFF" w:themeColor="background1" w:sz="4" w:space="0"/>
+            <w:insideH w:val="single" w:color="FFFFFF" w:themeColor="background1" w:sz="4" w:space="0"/>
+            <w:insideV w:val="single" w:color="FFFFFF" w:themeColor="background1" w:sz="4" w:space="0"/>
+          </w:tblBorders>
+          <w:tblLayout w:type="fixed"/>
+          <w:tblCellMar>
+            <w:top w:w="0" w:type="dxa"/>
+            <w:left w:w="108" w:type="dxa"/>
+            <w:bottom w:w="0" w:type="dxa"/>
+            <w:right w:w="108" w:type="dxa"/>
+          </w:tblCellMar>
+        </w:tblPrEx>
+        <w:trPr>
+          <w:trHeight w:val="660" w:hRule="atLeast"/>
+        </w:trPr>
+        <w:tc>
+          <w:tcPr>
+            <w:tcW w:w="1740" w:type="dxa"/>
+            <w:tcBorders>
+              <w:tl2br w:val="nil"/>
+              <w:tr2bl w:val="nil"/>
+            </w:tcBorders>
+          </w:tcPr>
+          <w:p>
+            <w:pPr>
+              <w:widowControl w:val="0"/>
+              <w:spacing w:line="240" w:lineRule="auto"/>
+              <w:jc w:val="left"/>
+              <w:rPr>
+                <w:rFonts w:hint="default" w:ascii="ChicagoFLF" w:hAnsi="ChicagoFLF" w:cs="ChicagoFLF"/>
+                <w:sz w:val="20"/>
+                <w:szCs w:val="20"/>
+                <w:vertAlign w:val="baseline"/>
+                <w:lang w:val="en-US"/>
+              </w:rPr>
+            </w:pPr>
+            <w:r>
+              <w:rPr>
+                <w:rFonts w:hint="default" w:ascii="ChicagoFLF" w:hAnsi="ChicagoFLF" w:cs="ChicagoFLF"/>
+                <w:sz w:val="20"/>
+                <w:szCs w:val="20"/>
+                <w:lang w:val="en-US"/>
+              </w:rPr>
+              <w:t>To make flint and steel</w:t>
+            </w:r>
+          </w:p>
+        </w:tc>
+        <w:tc>
+          <w:tcPr>
+            <w:tcW w:w="3839" w:type="dxa"/>
+            <w:tcBorders>
+              <w:tl2br w:val="nil"/>
+              <w:tr2bl w:val="nil"/>
+            </w:tcBorders>
+          </w:tcPr>
+          <w:p>
+            <w:pPr>
+              <w:widowControl w:val="0"/>
+              <w:spacing w:line="240" w:lineRule="auto"/>
+              <w:jc w:val="left"/>
+              <w:rPr>
+                <w:rFonts w:hint="default" w:ascii="ChicagoFLF" w:hAnsi="ChicagoFLF" w:cs="ChicagoFLF"/>
+                <w:sz w:val="20"/>
+                <w:szCs w:val="20"/>
+                <w:vertAlign w:val="baseline"/>
+                <w:lang w:val="en-US"/>
+              </w:rPr>
+            </w:pPr>
+            <w:r>
+              <w:rPr>
+                <w:rFonts w:hint="default" w:ascii="ChicagoFLF" w:hAnsi="ChicagoFLF" w:cs="ChicagoFLF"/>
+                <w:sz w:val="20"/>
+                <w:szCs w:val="20"/>
+                <w:vertAlign w:val="baseline"/>
+                <w:lang w:val="en-US"/>
+              </w:rPr>
+              <w:t>Find and pick up a flint item, place your knife on the ground, hover your mouse over the knife and press the key that corresponds with flint in your inventory.</w:t>
+            </w:r>
+          </w:p>
+          <w:p>
+            <w:pPr>
+              <w:widowControl w:val="0"/>
+              <w:spacing w:line="240" w:lineRule="auto"/>
+              <w:jc w:val="left"/>
+              <w:rPr>
+                <w:rFonts w:hint="default" w:ascii="ChicagoFLF" w:hAnsi="ChicagoFLF" w:cs="ChicagoFLF"/>
+                <w:sz w:val="20"/>
+                <w:szCs w:val="20"/>
+                <w:vertAlign w:val="baseline"/>
+                <w:lang w:val="en-US"/>
+              </w:rPr>
+            </w:pPr>
+          </w:p>
+        </w:tc>
+      </w:tr>
+      <w:tr>
+        <w:tblPrEx>
+          <w:tblBorders>
+            <w:top w:val="single" w:color="FFFFFF" w:themeColor="background1" w:sz="4" w:space="0"/>
+            <w:left w:val="single" w:color="FFFFFF" w:themeColor="background1" w:sz="4" w:space="0"/>
+            <w:bottom w:val="single" w:color="FFFFFF" w:themeColor="background1" w:sz="4" w:space="0"/>
+            <w:right w:val="single" w:color="FFFFFF" w:themeColor="background1" w:sz="4" w:space="0"/>
+            <w:insideH w:val="single" w:color="FFFFFF" w:themeColor="background1" w:sz="4" w:space="0"/>
+            <w:insideV w:val="single" w:color="FFFFFF" w:themeColor="background1" w:sz="4" w:space="0"/>
+          </w:tblBorders>
+          <w:tblLayout w:type="fixed"/>
+          <w:tblCellMar>
+            <w:top w:w="0" w:type="dxa"/>
+            <w:left w:w="108" w:type="dxa"/>
+            <w:bottom w:w="0" w:type="dxa"/>
+            <w:right w:w="108" w:type="dxa"/>
+          </w:tblCellMar>
+        </w:tblPrEx>
+        <w:trPr>
+          <w:trHeight w:val="660" w:hRule="atLeast"/>
+        </w:trPr>
+        <w:tc>
+          <w:tcPr>
+            <w:tcW w:w="1740" w:type="dxa"/>
+            <w:tcBorders>
+              <w:tl2br w:val="nil"/>
+              <w:tr2bl w:val="nil"/>
+            </w:tcBorders>
+          </w:tcPr>
+          <w:p>
+            <w:pPr>
+              <w:widowControl w:val="0"/>
+              <w:spacing w:line="240" w:lineRule="auto"/>
+              <w:jc w:val="left"/>
+              <w:rPr>
+                <w:rFonts w:hint="default" w:ascii="ChicagoFLF" w:hAnsi="ChicagoFLF" w:cs="ChicagoFLF"/>
+                <w:sz w:val="20"/>
+                <w:szCs w:val="20"/>
+                <w:lang w:val="en-US"/>
+              </w:rPr>
+            </w:pPr>
+            <w:r>
+              <w:rPr>
+                <w:rFonts w:hint="default" w:ascii="ChicagoFLF" w:hAnsi="ChicagoFLF" w:cs="ChicagoFLF"/>
+                <w:sz w:val="20"/>
+                <w:szCs w:val="20"/>
+                <w:lang w:val="en-US"/>
+              </w:rPr>
+              <w:t>To light a fire:</w:t>
+            </w:r>
+          </w:p>
+        </w:tc>
+        <w:tc>
+          <w:tcPr>
+            <w:tcW w:w="3839" w:type="dxa"/>
+            <w:tcBorders>
+              <w:tl2br w:val="nil"/>
+              <w:tr2bl w:val="nil"/>
+            </w:tcBorders>
+          </w:tcPr>
+          <w:p>
+            <w:pPr>
+              <w:widowControl w:val="0"/>
+              <w:spacing w:line="240" w:lineRule="auto"/>
+              <w:jc w:val="left"/>
+              <w:rPr>
+                <w:rFonts w:hint="default" w:ascii="ChicagoFLF" w:hAnsi="ChicagoFLF" w:cs="ChicagoFLF"/>
+                <w:sz w:val="20"/>
+                <w:szCs w:val="20"/>
+                <w:vertAlign w:val="baseline"/>
+                <w:lang w:val="en-US"/>
+              </w:rPr>
+            </w:pPr>
+            <w:r>
+              <w:rPr>
+                <w:rFonts w:hint="default" w:ascii="ChicagoFLF" w:hAnsi="ChicagoFLF" w:cs="ChicagoFLF"/>
+                <w:sz w:val="20"/>
+                <w:szCs w:val="20"/>
+                <w:vertAlign w:val="baseline"/>
+                <w:lang w:val="en-US"/>
+              </w:rPr>
+              <w:t>Hover over a wood block with your mouse and press the key that corresponds with the flint and steel in your inventory.</w:t>
+            </w:r>
+          </w:p>
+          <w:p>
+            <w:pPr>
+              <w:widowControl w:val="0"/>
+              <w:spacing w:line="240" w:lineRule="auto"/>
+              <w:jc w:val="left"/>
+              <w:rPr>
+                <w:rFonts w:hint="default" w:ascii="ChicagoFLF" w:hAnsi="ChicagoFLF" w:cs="ChicagoFLF"/>
+                <w:sz w:val="20"/>
+                <w:szCs w:val="20"/>
+                <w:vertAlign w:val="baseline"/>
+                <w:lang w:val="en-US"/>
+              </w:rPr>
+            </w:pPr>
+          </w:p>
+        </w:tc>
+      </w:tr>
+      <w:tr>
+        <w:tblPrEx>
+          <w:tblBorders>
+            <w:top w:val="single" w:color="FFFFFF" w:themeColor="background1" w:sz="4" w:space="0"/>
+            <w:left w:val="single" w:color="FFFFFF" w:themeColor="background1" w:sz="4" w:space="0"/>
+            <w:bottom w:val="single" w:color="FFFFFF" w:themeColor="background1" w:sz="4" w:space="0"/>
+            <w:right w:val="single" w:color="FFFFFF" w:themeColor="background1" w:sz="4" w:space="0"/>
+            <w:insideH w:val="single" w:color="FFFFFF" w:themeColor="background1" w:sz="4" w:space="0"/>
+            <w:insideV w:val="single" w:color="FFFFFF" w:themeColor="background1" w:sz="4" w:space="0"/>
+          </w:tblBorders>
+          <w:tblLayout w:type="fixed"/>
+          <w:tblCellMar>
+            <w:top w:w="0" w:type="dxa"/>
+            <w:left w:w="108" w:type="dxa"/>
+            <w:bottom w:w="0" w:type="dxa"/>
+            <w:right w:w="108" w:type="dxa"/>
+          </w:tblCellMar>
+        </w:tblPrEx>
+        <w:tc>
+          <w:tcPr>
+            <w:tcW w:w="1740" w:type="dxa"/>
+            <w:tcBorders>
+              <w:tl2br w:val="nil"/>
+              <w:tr2bl w:val="nil"/>
+            </w:tcBorders>
+          </w:tcPr>
+          <w:p>
+            <w:pPr>
+              <w:widowControl w:val="0"/>
+              <w:spacing w:line="240" w:lineRule="auto"/>
+              <w:jc w:val="left"/>
+              <w:rPr>
+                <w:rFonts w:hint="default" w:ascii="ChicagoFLF" w:hAnsi="ChicagoFLF" w:cs="ChicagoFLF"/>
+                <w:sz w:val="20"/>
+                <w:szCs w:val="20"/>
+                <w:vertAlign w:val="baseline"/>
+                <w:lang w:val="en-US"/>
+              </w:rPr>
+            </w:pPr>
+            <w:r>
+              <w:rPr>
+                <w:rFonts w:hint="default" w:ascii="ChicagoFLF" w:hAnsi="ChicagoFLF" w:cs="ChicagoFLF"/>
+                <w:sz w:val="20"/>
+                <w:szCs w:val="20"/>
+                <w:vertAlign w:val="baseline"/>
+                <w:lang w:val="en-US"/>
+              </w:rPr>
+              <w:t>To fill your water bottle:</w:t>
+            </w:r>
+          </w:p>
+        </w:tc>
+        <w:tc>
+          <w:tcPr>
+            <w:tcW w:w="3839" w:type="dxa"/>
+            <w:tcBorders>
+              <w:tl2br w:val="nil"/>
+              <w:tr2bl w:val="nil"/>
+            </w:tcBorders>
+          </w:tcPr>
+          <w:p>
+            <w:pPr>
+              <w:widowControl w:val="0"/>
+              <w:spacing w:line="240" w:lineRule="auto"/>
+              <w:jc w:val="left"/>
+              <w:rPr>
+                <w:rFonts w:hint="default" w:ascii="ChicagoFLF" w:hAnsi="ChicagoFLF" w:cs="ChicagoFLF"/>
+                <w:sz w:val="20"/>
+                <w:szCs w:val="20"/>
+                <w:lang w:val="en-US"/>
+              </w:rPr>
+            </w:pPr>
+            <w:r>
+              <w:rPr>
+                <w:rFonts w:hint="default" w:ascii="ChicagoFLF" w:hAnsi="ChicagoFLF" w:cs="ChicagoFLF"/>
+                <w:sz w:val="20"/>
+                <w:szCs w:val="20"/>
+                <w:lang w:val="en-US"/>
+              </w:rPr>
+              <w:t>Hover over a water block with your mouse then press the key that corresponds with the water bottle in your inventory.</w:t>
+            </w:r>
+          </w:p>
+        </w:tc>
+      </w:tr>
+    </w:tbl>
+    <w:p>
+      <w:pPr>
+        <w:spacing w:line="240" w:lineRule="auto"/>
+        <w:jc w:val="center"/>
+        <w:rPr>
+          <w:rFonts w:hint="default" w:ascii="ChicagoFLF" w:hAnsi="ChicagoFLF" w:cs="ChicagoFLF"/>
+          <w:sz w:val="44"/>
+          <w:szCs w:val="44"/>
+          <w:lang w:val="en-US"/>
+        </w:rPr>
+      </w:pPr>
+      <w:r>
+        <w:rPr>
+          <w:rFonts w:hint="default" w:ascii="ChicagoFLF" w:hAnsi="ChicagoFLF" w:cs="ChicagoFLF"/>
+          <w:sz w:val="44"/>
+          <w:szCs w:val="44"/>
+          <w:lang w:val="en-US"/>
+        </w:rPr>
+        <w:t>Game Play</w:t>
+      </w:r>
+    </w:p>
+    <w:p>
+      <w:pPr>
+        <w:spacing w:line="240" w:lineRule="auto"/>
+        <w:jc w:val="left"/>
+        <w:rPr>
+          <w:rFonts w:hint="default" w:ascii="ChicagoFLF" w:hAnsi="ChicagoFLF" w:cs="ChicagoFLF"/>
+          <w:sz w:val="20"/>
+          <w:szCs w:val="20"/>
+          <w:lang w:val="en-US"/>
+        </w:rPr>
+      </w:pPr>
+    </w:p>
+    <w:p>
+      <w:pPr>
+        <w:spacing w:line="240" w:lineRule="auto"/>
+        <w:jc w:val="left"/>
+        <w:rPr>
+          <w:rFonts w:hint="default" w:ascii="ChicagoFLF" w:hAnsi="ChicagoFLF" w:cs="ChicagoFLF"/>
+          <w:sz w:val="20"/>
+          <w:szCs w:val="20"/>
+          <w:lang w:val="en-US"/>
+        </w:rPr>
+      </w:pPr>
+      <w:r>
+        <w:rPr>
+          <w:rFonts w:hint="default" w:ascii="ChicagoFLF" w:hAnsi="ChicagoFLF" w:cs="ChicagoFLF"/>
+          <w:sz w:val="20"/>
+          <w:szCs w:val="20"/>
+          <w:lang w:val="en-US"/>
+        </w:rPr>
+        <w:t>The goal of the deficiency and panic stages is to complete the quests that will appear in the top right corner of the screen. Instructions on how to complete the quests will appear in the bottom left corner of the screen. Depending on how quickly you complete the quests you may need to eat, drink and find shelter before your health runs out.</w:t>
+      </w:r>
+    </w:p>
+    <w:p>
+      <w:pPr>
+        <w:spacing w:line="240" w:lineRule="auto"/>
+        <w:jc w:val="left"/>
+        <w:rPr>
+          <w:rFonts w:hint="default" w:ascii="ChicagoFLF" w:hAnsi="ChicagoFLF" w:cs="ChicagoFLF"/>
+          <w:sz w:val="20"/>
+          <w:szCs w:val="20"/>
+          <w:lang w:val="en-US"/>
+        </w:rPr>
+      </w:pPr>
+    </w:p>
+    <w:p>
+      <w:pPr>
+        <w:spacing w:line="240" w:lineRule="auto"/>
+        <w:jc w:val="left"/>
+        <w:rPr>
+          <w:rFonts w:hint="default" w:ascii="ChicagoFLF" w:hAnsi="ChicagoFLF" w:cs="ChicagoFLF"/>
+          <w:sz w:val="20"/>
+          <w:szCs w:val="20"/>
+          <w:lang w:val="en-US"/>
+        </w:rPr>
+      </w:pPr>
+      <w:r>
+        <w:rPr>
+          <w:rFonts w:hint="default" w:ascii="ChicagoFLF" w:hAnsi="ChicagoFLF" w:cs="ChicagoFLF"/>
+          <w:sz w:val="20"/>
+          <w:szCs w:val="20"/>
+          <w:lang w:val="en-US"/>
+        </w:rPr>
+        <w:t>The goal of the escape stage is to stay alive long enough to be rescued. To stay alive you must keep your health, hunger, exposure, and thirst bars as high as you can. You win the game if you stay in approximately the same location for 36 game days and keep a signal fire going.</w:t>
+      </w:r>
+    </w:p>
+    <w:p>
+      <w:pPr>
+        <w:spacing w:line="240" w:lineRule="auto"/>
+        <w:jc w:val="left"/>
+        <w:rPr>
+          <w:rFonts w:hint="default" w:ascii="ChicagoFLF" w:hAnsi="ChicagoFLF" w:cs="ChicagoFLF"/>
+          <w:sz w:val="20"/>
+          <w:szCs w:val="20"/>
+          <w:lang w:val="en-US"/>
+        </w:rPr>
+      </w:pPr>
+    </w:p>
+    <w:p>
+      <w:pPr>
+        <w:spacing w:line="240" w:lineRule="auto"/>
+        <w:jc w:val="left"/>
+        <w:rPr>
+          <w:rFonts w:hint="default" w:ascii="ChicagoFLF" w:hAnsi="ChicagoFLF" w:cs="ChicagoFLF"/>
+          <w:sz w:val="20"/>
+          <w:szCs w:val="20"/>
+          <w:lang w:val="en-US"/>
+        </w:rPr>
+      </w:pPr>
+    </w:p>
+    <w:p>
+      <w:pPr>
+        <w:spacing w:line="240" w:lineRule="auto"/>
+        <w:jc w:val="center"/>
+        <w:rPr>
+          <w:rFonts w:hint="default" w:ascii="ChicagoFLF" w:hAnsi="ChicagoFLF" w:cs="ChicagoFLF"/>
+          <w:sz w:val="44"/>
+          <w:szCs w:val="44"/>
+          <w:lang w:val="en-US"/>
+        </w:rPr>
+      </w:pPr>
+      <w:r>
+        <w:rPr>
+          <w:rFonts w:hint="default" w:ascii="ChicagoFLF" w:hAnsi="ChicagoFLF" w:cs="ChicagoFLF"/>
+          <w:sz w:val="44"/>
+          <w:szCs w:val="44"/>
+          <w:lang w:val="en-US"/>
+        </w:rPr>
+        <w:t>Health</w:t>
+      </w:r>
+    </w:p>
+    <w:p>
+      <w:pPr>
+        <w:spacing w:line="240" w:lineRule="auto"/>
+        <w:jc w:val="center"/>
+        <w:rPr>
+          <w:rFonts w:hint="default" w:ascii="ChicagoFLF" w:hAnsi="ChicagoFLF" w:cs="ChicagoFLF"/>
+          <w:sz w:val="20"/>
+          <w:szCs w:val="20"/>
+          <w:lang w:val="en-US"/>
+        </w:rPr>
+      </w:pPr>
+    </w:p>
+    <w:p>
+      <w:pPr>
+        <w:spacing w:line="240" w:lineRule="auto"/>
+        <w:jc w:val="left"/>
+        <w:rPr>
+          <w:rFonts w:hint="default" w:ascii="ChicagoFLF" w:hAnsi="ChicagoFLF" w:cs="ChicagoFLF"/>
+          <w:sz w:val="20"/>
+          <w:szCs w:val="20"/>
+          <w:lang w:val="en-US"/>
+        </w:rPr>
+      </w:pPr>
+      <w:r>
+        <w:rPr>
+          <w:rFonts w:hint="default" w:ascii="ChicagoFLF" w:hAnsi="ChicagoFLF" w:cs="ChicagoFLF"/>
+          <w:sz w:val="20"/>
+          <w:szCs w:val="20"/>
+          <w:lang w:val="en-US"/>
+        </w:rPr>
+        <w:t>The health bar is the most important status bar in the game, if it runs out you will die and the game will end.</w:t>
+      </w:r>
+    </w:p>
+    <w:p>
+      <w:pPr>
+        <w:spacing w:line="240" w:lineRule="auto"/>
+        <w:jc w:val="left"/>
+        <w:rPr>
+          <w:rFonts w:hint="default" w:ascii="ChicagoFLF" w:hAnsi="ChicagoFLF" w:cs="ChicagoFLF"/>
+          <w:sz w:val="10"/>
+          <w:szCs w:val="10"/>
+          <w:lang w:val="en-US"/>
+        </w:rPr>
+      </w:pPr>
+    </w:p>
+    <w:p>
+      <w:pPr>
+        <w:spacing w:line="240" w:lineRule="auto"/>
+        <w:jc w:val="left"/>
+        <w:rPr>
+          <w:rFonts w:hint="default" w:ascii="ChicagoFLF" w:hAnsi="ChicagoFLF" w:cs="ChicagoFLF"/>
+          <w:sz w:val="20"/>
+          <w:szCs w:val="20"/>
+          <w:lang w:val="en-US"/>
+        </w:rPr>
+      </w:pPr>
+      <w:r>
+        <w:rPr>
+          <w:rFonts w:hint="default" w:ascii="ChicagoFLF" w:hAnsi="ChicagoFLF" w:cs="ChicagoFLF"/>
+          <w:sz w:val="20"/>
+          <w:szCs w:val="20"/>
+          <w:lang w:val="en-US"/>
+        </w:rPr>
+        <w:t>There are several ways by which you can lose health. First of all you can get damaged either by incorrectly using your knife item (knife safety is important!), or standing in a fire.</w:t>
+      </w:r>
+    </w:p>
+    <w:p>
+      <w:pPr>
+        <w:spacing w:line="240" w:lineRule="auto"/>
+        <w:jc w:val="left"/>
+        <w:rPr>
+          <w:rFonts w:hint="default" w:ascii="ChicagoFLF" w:hAnsi="ChicagoFLF" w:cs="ChicagoFLF"/>
+          <w:sz w:val="10"/>
+          <w:szCs w:val="10"/>
+          <w:lang w:val="en-US"/>
+        </w:rPr>
+      </w:pPr>
+    </w:p>
+    <w:p>
+      <w:pPr>
+        <w:spacing w:line="240" w:lineRule="auto"/>
+        <w:jc w:val="left"/>
+        <w:rPr>
+          <w:rFonts w:hint="default" w:ascii="ChicagoFLF" w:hAnsi="ChicagoFLF" w:cs="ChicagoFLF"/>
+          <w:sz w:val="20"/>
+          <w:szCs w:val="20"/>
+          <w:lang w:val="en-US"/>
+        </w:rPr>
+      </w:pPr>
+      <w:r>
+        <w:rPr>
+          <w:rFonts w:hint="default" w:ascii="ChicagoFLF" w:hAnsi="ChicagoFLF" w:cs="ChicagoFLF"/>
+          <w:sz w:val="20"/>
+          <w:szCs w:val="20"/>
+          <w:lang w:val="en-US"/>
+        </w:rPr>
+        <w:t>You can also lose health by letting any of your other status bars get too low. If any of them get too low you will continuously lose health until you bring the status bar back up to an acceptable level.</w:t>
+      </w:r>
+    </w:p>
+    <w:p>
+      <w:pPr>
+        <w:spacing w:line="240" w:lineRule="auto"/>
+        <w:jc w:val="left"/>
+        <w:rPr>
+          <w:rFonts w:hint="default" w:ascii="ChicagoFLF" w:hAnsi="ChicagoFLF" w:cs="ChicagoFLF"/>
+          <w:sz w:val="10"/>
+          <w:szCs w:val="10"/>
+          <w:lang w:val="en-US"/>
+        </w:rPr>
+      </w:pPr>
+    </w:p>
+    <w:p>
+      <w:pPr>
+        <w:spacing w:line="240" w:lineRule="auto"/>
+        <w:jc w:val="left"/>
+        <w:rPr>
+          <w:rFonts w:hint="default" w:ascii="ChicagoFLF" w:hAnsi="ChicagoFLF" w:cs="ChicagoFLF"/>
+          <w:sz w:val="20"/>
+          <w:szCs w:val="20"/>
+          <w:lang w:val="en-US"/>
+        </w:rPr>
+      </w:pPr>
+      <w:r>
+        <w:rPr>
+          <w:rFonts w:hint="default" w:ascii="ChicagoFLF" w:hAnsi="ChicagoFLF" w:cs="ChicagoFLF"/>
+          <w:sz w:val="20"/>
+          <w:szCs w:val="20"/>
+          <w:lang w:val="en-US"/>
+        </w:rPr>
+        <w:t>The only way to regain health is by keeping all your status bars mostly full.</w:t>
+      </w:r>
+    </w:p>
+    <w:p>
+      <w:pPr>
+        <w:spacing w:line="240" w:lineRule="auto"/>
+        <w:jc w:val="left"/>
+        <w:rPr>
+          <w:rFonts w:hint="default" w:ascii="ChicagoFLF" w:hAnsi="ChicagoFLF" w:cs="ChicagoFLF"/>
+          <w:sz w:val="20"/>
+          <w:szCs w:val="20"/>
+          <w:lang w:val="en-US"/>
+        </w:rPr>
+      </w:pPr>
+    </w:p>
+    <w:p>
+      <w:pPr>
+        <w:spacing w:line="240" w:lineRule="auto"/>
+        <w:jc w:val="left"/>
+        <w:rPr>
+          <w:rFonts w:hint="default" w:ascii="ChicagoFLF" w:hAnsi="ChicagoFLF" w:cs="ChicagoFLF"/>
+          <w:sz w:val="20"/>
+          <w:szCs w:val="20"/>
+          <w:lang w:val="en-US"/>
+        </w:rPr>
+      </w:pPr>
+    </w:p>
+    <w:p>
+      <w:pPr>
+        <w:spacing w:line="240" w:lineRule="auto"/>
+        <w:jc w:val="center"/>
+        <w:rPr>
+          <w:rFonts w:hint="default" w:ascii="ChicagoFLF" w:hAnsi="ChicagoFLF" w:cs="ChicagoFLF"/>
+          <w:sz w:val="44"/>
+          <w:szCs w:val="44"/>
+          <w:lang w:val="en-US"/>
+        </w:rPr>
+      </w:pPr>
+      <w:r>
+        <w:rPr>
+          <w:rFonts w:hint="default" w:ascii="ChicagoFLF" w:hAnsi="ChicagoFLF" w:cs="ChicagoFLF"/>
+          <w:sz w:val="44"/>
+          <w:szCs w:val="44"/>
+          <w:lang w:val="en-US"/>
+        </w:rPr>
+        <w:t>Hunger</w:t>
+      </w:r>
+    </w:p>
+    <w:p>
+      <w:pPr>
+        <w:spacing w:line="240" w:lineRule="auto"/>
+        <w:jc w:val="center"/>
+        <w:rPr>
+          <w:rFonts w:hint="default" w:ascii="ChicagoFLF" w:hAnsi="ChicagoFLF" w:cs="ChicagoFLF"/>
+          <w:sz w:val="20"/>
+          <w:szCs w:val="20"/>
+          <w:lang w:val="en-US"/>
+        </w:rPr>
+      </w:pPr>
+    </w:p>
+    <w:p>
+      <w:pPr>
+        <w:spacing w:line="240" w:lineRule="auto"/>
+        <w:jc w:val="left"/>
+        <w:rPr>
+          <w:rFonts w:hint="default" w:ascii="ChicagoFLF" w:hAnsi="ChicagoFLF" w:cs="ChicagoFLF"/>
+          <w:sz w:val="20"/>
+          <w:szCs w:val="20"/>
+          <w:lang w:val="en-US"/>
+        </w:rPr>
+      </w:pPr>
+      <w:r>
+        <w:rPr>
+          <w:rFonts w:hint="default" w:ascii="ChicagoFLF" w:hAnsi="ChicagoFLF" w:cs="ChicagoFLF"/>
+          <w:sz w:val="20"/>
+          <w:szCs w:val="20"/>
+          <w:lang w:val="en-US"/>
+        </w:rPr>
+        <w:t>The hunger bar is a</w:t>
+      </w:r>
+      <w:bookmarkStart w:id="0" w:name="_GoBack"/>
+      <w:bookmarkEnd w:id="0"/>
+      <w:r>
+        <w:rPr>
+          <w:rFonts w:hint="default" w:ascii="ChicagoFLF" w:hAnsi="ChicagoFLF" w:cs="ChicagoFLF"/>
+          <w:sz w:val="20"/>
+          <w:szCs w:val="20"/>
+          <w:lang w:val="en-US"/>
+        </w:rPr>
+        <w:t>nother central part of the game. To stay healthy you must eat periodically. There are many different food items in the game, to discern which items you should eat consult the Survival Guide.</w:t>
+      </w:r>
+    </w:p>
+    <w:p>
+      <w:pPr>
+        <w:spacing w:line="240" w:lineRule="auto"/>
+        <w:jc w:val="left"/>
+        <w:rPr>
+          <w:rFonts w:hint="default" w:ascii="ChicagoFLF" w:hAnsi="ChicagoFLF" w:cs="ChicagoFLF"/>
+          <w:sz w:val="10"/>
+          <w:szCs w:val="10"/>
+          <w:lang w:val="en-US"/>
+        </w:rPr>
+      </w:pPr>
+    </w:p>
+    <w:p>
+      <w:pPr>
+        <w:spacing w:line="240" w:lineRule="auto"/>
+        <w:jc w:val="left"/>
+        <w:rPr>
+          <w:rFonts w:hint="default" w:ascii="ChicagoFLF" w:hAnsi="ChicagoFLF" w:cs="ChicagoFLF"/>
+          <w:sz w:val="20"/>
+          <w:szCs w:val="20"/>
+          <w:lang w:val="en-US"/>
+        </w:rPr>
+      </w:pPr>
+      <w:r>
+        <w:rPr>
+          <w:rFonts w:hint="default" w:ascii="ChicagoFLF" w:hAnsi="ChicagoFLF" w:cs="ChicagoFLF"/>
+          <w:sz w:val="20"/>
+          <w:szCs w:val="20"/>
+          <w:lang w:val="en-US"/>
+        </w:rPr>
+        <w:t>To eat a food item press the key that corresponds with the food item in your toolbar, the corresponding keys are displayed at the bottom right corner of each item slot.</w:t>
+      </w:r>
+    </w:p>
+    <w:p>
+      <w:pPr>
+        <w:spacing w:line="240" w:lineRule="auto"/>
+        <w:jc w:val="left"/>
+        <w:rPr>
+          <w:rFonts w:hint="default" w:ascii="ChicagoFLF" w:hAnsi="ChicagoFLF" w:cs="ChicagoFLF"/>
+          <w:sz w:val="10"/>
+          <w:szCs w:val="10"/>
+          <w:lang w:val="en-US"/>
+        </w:rPr>
+      </w:pPr>
+    </w:p>
+    <w:p>
+      <w:pPr>
+        <w:spacing w:line="240" w:lineRule="auto"/>
+        <w:jc w:val="left"/>
+        <w:rPr>
+          <w:rFonts w:hint="default" w:ascii="ChicagoFLF" w:hAnsi="ChicagoFLF" w:cs="ChicagoFLF"/>
+          <w:sz w:val="20"/>
+          <w:szCs w:val="20"/>
+          <w:lang w:val="en-US"/>
+        </w:rPr>
+      </w:pPr>
+      <w:r>
+        <w:rPr>
+          <w:rFonts w:hint="default" w:ascii="ChicagoFLF" w:hAnsi="ChicagoFLF" w:cs="ChicagoFLF"/>
+          <w:sz w:val="20"/>
+          <w:szCs w:val="20"/>
+          <w:lang w:val="en-US"/>
+        </w:rPr>
+        <w:t xml:space="preserve">If you eat a food item that you shouldn’t have you will lose health, some food items will cause you to lose more health than others. </w:t>
+      </w:r>
+    </w:p>
+    <w:p>
+      <w:pPr>
+        <w:spacing w:line="240" w:lineRule="auto"/>
+        <w:jc w:val="left"/>
+        <w:rPr>
+          <w:rFonts w:hint="default" w:ascii="ChicagoFLF" w:hAnsi="ChicagoFLF" w:cs="ChicagoFLF"/>
+          <w:sz w:val="20"/>
+          <w:szCs w:val="20"/>
+          <w:lang w:val="en-US"/>
+        </w:rPr>
+      </w:pPr>
+    </w:p>
+    <w:p>
+      <w:pPr>
+        <w:spacing w:line="240" w:lineRule="auto"/>
+        <w:jc w:val="left"/>
+        <w:rPr>
+          <w:rFonts w:hint="default" w:ascii="ChicagoFLF" w:hAnsi="ChicagoFLF" w:cs="ChicagoFLF"/>
+          <w:sz w:val="20"/>
+          <w:szCs w:val="20"/>
+          <w:lang w:val="en-US"/>
+        </w:rPr>
+      </w:pPr>
+      <w:r>
+        <w:rPr>
+          <w:rFonts w:hint="default" w:ascii="ChicagoFLF" w:hAnsi="ChicagoFLF" w:cs="ChicagoFLF"/>
+          <w:sz w:val="20"/>
+          <w:szCs w:val="20"/>
+          <w:lang w:val="en-US"/>
+        </w:rPr>
+        <w:t>Remember to not eat anything before you identify it!</w:t>
+      </w:r>
+    </w:p>
+    <w:p>
+      <w:pPr>
+        <w:spacing w:line="240" w:lineRule="auto"/>
+        <w:jc w:val="center"/>
+        <w:rPr>
+          <w:rFonts w:hint="default" w:ascii="ChicagoFLF" w:hAnsi="ChicagoFLF" w:cs="ChicagoFLF"/>
+          <w:sz w:val="44"/>
+          <w:szCs w:val="44"/>
+          <w:lang w:val="en-US"/>
+        </w:rPr>
+      </w:pPr>
+      <w:r>
+        <w:rPr>
+          <w:rFonts w:hint="default" w:ascii="ChicagoFLF" w:hAnsi="ChicagoFLF" w:cs="ChicagoFLF"/>
+          <w:sz w:val="44"/>
+          <w:szCs w:val="44"/>
+          <w:lang w:val="en-US"/>
+        </w:rPr>
+        <w:t>Exposure</w:t>
+      </w:r>
+    </w:p>
+    <w:p>
+      <w:pPr>
+        <w:spacing w:line="240" w:lineRule="auto"/>
+        <w:jc w:val="center"/>
+        <w:rPr>
+          <w:rFonts w:hint="default" w:ascii="ChicagoFLF" w:hAnsi="ChicagoFLF" w:cs="ChicagoFLF"/>
+          <w:sz w:val="20"/>
+          <w:szCs w:val="20"/>
+          <w:lang w:val="en-US"/>
+        </w:rPr>
+      </w:pPr>
+    </w:p>
+    <w:p>
+      <w:pPr>
+        <w:spacing w:line="240" w:lineRule="auto"/>
+        <w:jc w:val="left"/>
+        <w:rPr>
+          <w:rFonts w:hint="default" w:ascii="ChicagoFLF" w:hAnsi="ChicagoFLF" w:cs="ChicagoFLF"/>
+          <w:sz w:val="20"/>
+          <w:szCs w:val="20"/>
+          <w:lang w:val="en-US"/>
+        </w:rPr>
+      </w:pPr>
+      <w:r>
+        <w:rPr>
+          <w:rFonts w:hint="default" w:ascii="ChicagoFLF" w:hAnsi="ChicagoFLF" w:cs="ChicagoFLF"/>
+          <w:sz w:val="20"/>
+          <w:szCs w:val="20"/>
+          <w:lang w:val="en-US"/>
+        </w:rPr>
+        <w:t xml:space="preserve">Temperatures drop dramatically at night, you will need to find a way to stay warm. Your exposure bar will drop continuously at night if you do not keep warm. </w:t>
+      </w:r>
+    </w:p>
+    <w:p>
+      <w:pPr>
+        <w:spacing w:line="240" w:lineRule="auto"/>
+        <w:jc w:val="left"/>
+        <w:rPr>
+          <w:rFonts w:hint="default" w:ascii="ChicagoFLF" w:hAnsi="ChicagoFLF" w:cs="ChicagoFLF"/>
+          <w:sz w:val="20"/>
+          <w:szCs w:val="20"/>
+          <w:lang w:val="en-US"/>
+        </w:rPr>
+      </w:pPr>
+    </w:p>
+    <w:p>
+      <w:pPr>
+        <w:spacing w:line="240" w:lineRule="auto"/>
+        <w:jc w:val="left"/>
+        <w:rPr>
+          <w:rFonts w:hint="default" w:ascii="ChicagoFLF" w:hAnsi="ChicagoFLF" w:cs="ChicagoFLF"/>
+          <w:sz w:val="20"/>
+          <w:szCs w:val="20"/>
+          <w:lang w:val="en-US"/>
+        </w:rPr>
+      </w:pPr>
+      <w:r>
+        <w:rPr>
+          <w:rFonts w:hint="default" w:ascii="ChicagoFLF" w:hAnsi="ChicagoFLF" w:cs="ChicagoFLF"/>
+          <w:sz w:val="20"/>
+          <w:szCs w:val="20"/>
+          <w:lang w:val="en-US"/>
+        </w:rPr>
+        <w:t>One way to keep warm at night is to light a fire, consult the Advanced Controls page of the manual. Standing near a fire will cause your exposure bar to increase quickly.</w:t>
+      </w:r>
+    </w:p>
+    <w:p>
+      <w:pPr>
+        <w:spacing w:line="240" w:lineRule="auto"/>
+        <w:jc w:val="left"/>
+        <w:rPr>
+          <w:rFonts w:hint="default" w:ascii="ChicagoFLF" w:hAnsi="ChicagoFLF" w:cs="ChicagoFLF"/>
+          <w:sz w:val="10"/>
+          <w:szCs w:val="10"/>
+          <w:lang w:val="en-US"/>
+        </w:rPr>
+      </w:pPr>
+    </w:p>
+    <w:p>
+      <w:pPr>
+        <w:spacing w:line="240" w:lineRule="auto"/>
+        <w:jc w:val="left"/>
+        <w:rPr>
+          <w:rFonts w:hint="default" w:ascii="ChicagoFLF" w:hAnsi="ChicagoFLF" w:cs="ChicagoFLF"/>
+          <w:sz w:val="20"/>
+          <w:szCs w:val="20"/>
+          <w:lang w:val="en-US"/>
+        </w:rPr>
+      </w:pPr>
+      <w:r>
+        <w:rPr>
+          <w:rFonts w:hint="default" w:ascii="ChicagoFLF" w:hAnsi="ChicagoFLF" w:cs="ChicagoFLF"/>
+          <w:sz w:val="20"/>
+          <w:szCs w:val="20"/>
+          <w:lang w:val="en-US"/>
+        </w:rPr>
+        <w:t>A better way to keep warm at night is to build a shelter. To build a shelter PLACE WOOD ITEMS IN VARIOUS WAYS AND DO STUFF. You can then sleep in the shelter to fast forward through the night.</w:t>
+      </w:r>
+    </w:p>
+    <w:p>
+      <w:pPr>
+        <w:spacing w:line="240" w:lineRule="auto"/>
+        <w:jc w:val="left"/>
+        <w:rPr>
+          <w:rFonts w:hint="default" w:ascii="ChicagoFLF" w:hAnsi="ChicagoFLF" w:cs="ChicagoFLF"/>
+          <w:sz w:val="20"/>
+          <w:szCs w:val="20"/>
+          <w:lang w:val="en-US"/>
+        </w:rPr>
+      </w:pPr>
+    </w:p>
+    <w:p>
+      <w:pPr>
+        <w:spacing w:line="240" w:lineRule="auto"/>
+        <w:jc w:val="left"/>
+        <w:rPr>
+          <w:rFonts w:hint="default" w:ascii="ChicagoFLF" w:hAnsi="ChicagoFLF" w:cs="ChicagoFLF"/>
+          <w:sz w:val="20"/>
+          <w:szCs w:val="20"/>
+          <w:lang w:val="en-US"/>
+        </w:rPr>
+      </w:pPr>
+    </w:p>
+    <w:p>
+      <w:pPr>
+        <w:spacing w:line="240" w:lineRule="auto"/>
+        <w:jc w:val="left"/>
+        <w:rPr>
+          <w:rFonts w:hint="default" w:ascii="ChicagoFLF" w:hAnsi="ChicagoFLF" w:cs="ChicagoFLF"/>
+          <w:sz w:val="20"/>
+          <w:szCs w:val="20"/>
+          <w:lang w:val="en-US"/>
+        </w:rPr>
+      </w:pPr>
+    </w:p>
+    <w:p>
+      <w:pPr>
+        <w:spacing w:line="240" w:lineRule="auto"/>
+        <w:jc w:val="left"/>
+        <w:rPr>
+          <w:rFonts w:hint="default" w:ascii="ChicagoFLF" w:hAnsi="ChicagoFLF" w:cs="ChicagoFLF"/>
+          <w:sz w:val="20"/>
+          <w:szCs w:val="20"/>
+          <w:lang w:val="en-US"/>
+        </w:rPr>
+      </w:pPr>
+    </w:p>
+    <w:p>
+      <w:pPr>
+        <w:spacing w:line="240" w:lineRule="auto"/>
+        <w:jc w:val="center"/>
+        <w:rPr>
+          <w:rFonts w:hint="default" w:ascii="ChicagoFLF" w:hAnsi="ChicagoFLF" w:cs="ChicagoFLF"/>
+          <w:sz w:val="44"/>
+          <w:szCs w:val="44"/>
+          <w:lang w:val="en-US"/>
+        </w:rPr>
+      </w:pPr>
+      <w:r>
+        <w:rPr>
+          <w:rFonts w:hint="default" w:ascii="ChicagoFLF" w:hAnsi="ChicagoFLF" w:cs="ChicagoFLF"/>
+          <w:sz w:val="44"/>
+          <w:szCs w:val="44"/>
+          <w:lang w:val="en-US"/>
+        </w:rPr>
+        <w:t>Thirst</w:t>
+      </w:r>
+    </w:p>
+    <w:p>
+      <w:pPr>
+        <w:spacing w:line="240" w:lineRule="auto"/>
+        <w:jc w:val="center"/>
+        <w:rPr>
+          <w:rFonts w:hint="default" w:ascii="ChicagoFLF" w:hAnsi="ChicagoFLF" w:cs="ChicagoFLF"/>
+          <w:sz w:val="20"/>
+          <w:szCs w:val="20"/>
+          <w:lang w:val="en-US"/>
+        </w:rPr>
+      </w:pPr>
+    </w:p>
+    <w:p>
+      <w:pPr>
+        <w:spacing w:line="240" w:lineRule="auto"/>
+        <w:jc w:val="left"/>
+        <w:rPr>
+          <w:rFonts w:hint="default" w:ascii="ChicagoFLF" w:hAnsi="ChicagoFLF" w:cs="ChicagoFLF"/>
+          <w:sz w:val="20"/>
+          <w:szCs w:val="20"/>
+          <w:lang w:val="en-US"/>
+        </w:rPr>
+      </w:pPr>
+      <w:r>
+        <w:rPr>
+          <w:rFonts w:hint="default" w:ascii="ChicagoFLF" w:hAnsi="ChicagoFLF" w:cs="ChicagoFLF"/>
+          <w:sz w:val="20"/>
+          <w:szCs w:val="20"/>
+          <w:lang w:val="en-US"/>
+        </w:rPr>
+        <w:t>In real life you can last approximately three days without water, our game works the same way. You will need to drink regularly or your health will start to drop. You will first need to fill up your water bottle (consult the Advanced Controls page of the manual). Then to drink, hover your mouse over a block that isn’t water and press the key that corresponds with the water bottle item in your toolbar.</w:t>
+      </w:r>
+    </w:p>
+    <w:p>
+      <w:pPr>
+        <w:spacing w:line="240" w:lineRule="auto"/>
+        <w:jc w:val="left"/>
+        <w:rPr>
+          <w:rFonts w:hint="default" w:ascii="ChicagoFLF" w:hAnsi="ChicagoFLF" w:cs="ChicagoFLF"/>
+          <w:sz w:val="10"/>
+          <w:szCs w:val="10"/>
+          <w:lang w:val="en-US"/>
+        </w:rPr>
+      </w:pPr>
+    </w:p>
+    <w:p>
+      <w:pPr>
+        <w:spacing w:line="240" w:lineRule="auto"/>
+        <w:jc w:val="left"/>
+        <w:rPr>
+          <w:rFonts w:hint="default" w:ascii="ChicagoFLF" w:hAnsi="ChicagoFLF" w:cs="ChicagoFLF"/>
+          <w:sz w:val="20"/>
+          <w:szCs w:val="20"/>
+          <w:lang w:val="en-US"/>
+        </w:rPr>
+      </w:pPr>
+      <w:r>
+        <w:rPr>
+          <w:rFonts w:hint="default" w:ascii="ChicagoFLF" w:hAnsi="ChicagoFLF" w:cs="ChicagoFLF"/>
+          <w:sz w:val="20"/>
+          <w:szCs w:val="20"/>
+          <w:lang w:val="en-US"/>
+        </w:rPr>
+        <w:t>To stay healthy you will need to clean your water. Pay attention to where you draw your water from (rivers are cleaner than ponds). Before drinking the water place it in the sunlight for a minimum of one day to purify it. The UV rays will kill the harmful bacteria in the water.</w:t>
+      </w:r>
     </w:p>
     <w:sectPr>
       <w:pgSz w:w="6803" w:h="6803"/>
       <w:pgMar w:top="720" w:right="720" w:bottom="720" w:left="720" w:header="720" w:footer="720" w:gutter="0"/>
-      <w:paperSrc/>
       <w:pgBorders>
         <w:top w:val="none" w:sz="0" w:space="0"/>
         <w:left w:val="none" w:sz="0" w:space="0"/>

--- a/Manual.docx
+++ b/Manual.docx
@@ -4,6 +4,7 @@
   <w:body>
     <w:p>
       <w:pPr>
+        <w:jc w:val="center"/>
         <w:rPr>
           <w:rFonts w:hint="default" w:ascii="ChicagoFLF" w:hAnsi="ChicagoFLF" w:cs="ChicagoFLF"/>
           <w:lang w:val="en-US"/>
@@ -15,16 +16,16 @@
           <w:lang w:val="en-US"/>
         </w:rPr>
         <w:drawing>
-          <wp:anchor distT="0" distB="0" distL="0" distR="0" simplePos="0" relativeHeight="251658240" behindDoc="1" locked="0" layoutInCell="1" allowOverlap="1">
+          <wp:anchor distT="0" distB="0" distL="0" distR="0" simplePos="0" relativeHeight="251659264" behindDoc="1" locked="0" layoutInCell="1" allowOverlap="1">
             <wp:simplePos x="0" y="0"/>
             <wp:positionH relativeFrom="column">
-              <wp:posOffset>-365760</wp:posOffset>
+              <wp:posOffset>3665220</wp:posOffset>
             </wp:positionH>
             <wp:positionV relativeFrom="paragraph">
-              <wp:posOffset>60960</wp:posOffset>
+              <wp:posOffset>-635</wp:posOffset>
             </wp:positionV>
             <wp:extent cx="4118610" cy="3255010"/>
-            <wp:effectExtent l="0" t="0" r="26670" b="52070"/>
+            <wp:effectExtent l="0" t="0" r="11430" b="6350"/>
             <wp:wrapThrough wrapText="bothSides">
               <wp:wrapPolygon>
                 <wp:start x="13428" y="0"/>
@@ -82,7 +83,7 @@
                 <wp:lineTo x="13428" y="0"/>
               </wp:wrapPolygon>
             </wp:wrapThrough>
-            <wp:docPr id="1" name="Picture 1" descr="sierratech-logo"/>
+            <wp:docPr id="2" name="Picture 2" descr="sierratech-logo"/>
             <wp:cNvGraphicFramePr>
               <a:graphicFrameLocks xmlns:a="http://schemas.openxmlformats.org/drawingml/2006/main" noChangeAspect="1"/>
             </wp:cNvGraphicFramePr>
@@ -90,7 +91,7 @@
               <a:graphicData uri="http://schemas.openxmlformats.org/drawingml/2006/picture">
                 <pic:pic xmlns:pic="http://schemas.openxmlformats.org/drawingml/2006/picture">
                   <pic:nvPicPr>
-                    <pic:cNvPr id="1" name="Picture 1" descr="sierratech-logo"/>
+                    <pic:cNvPr id="2" name="Picture 2" descr="sierratech-logo"/>
                     <pic:cNvPicPr>
                       <a:picLocks noChangeAspect="1"/>
                     </pic:cNvPicPr>
@@ -119,102 +120,627 @@
     </w:p>
     <w:p>
       <w:pPr>
-        <w:rPr>
-          <w:rFonts w:hint="default" w:ascii="ChicagoFLF" w:hAnsi="ChicagoFLF" w:cs="ChicagoFLF"/>
-          <w:lang w:val="en-US"/>
-        </w:rPr>
-      </w:pPr>
-    </w:p>
-    <w:p>
-      <w:pPr>
-        <w:rPr>
-          <w:rFonts w:hint="default" w:ascii="ChicagoFLF" w:hAnsi="ChicagoFLF" w:cs="ChicagoFLF"/>
-          <w:lang w:val="en-US"/>
-        </w:rPr>
-      </w:pPr>
-    </w:p>
-    <w:p>
-      <w:pPr>
-        <w:rPr>
-          <w:rFonts w:hint="default" w:ascii="ChicagoFLF" w:hAnsi="ChicagoFLF" w:cs="ChicagoFLF"/>
-          <w:lang w:val="en-US"/>
-        </w:rPr>
-      </w:pPr>
-    </w:p>
-    <w:p>
-      <w:pPr>
-        <w:rPr>
-          <w:rFonts w:hint="default" w:ascii="ChicagoFLF" w:hAnsi="ChicagoFLF" w:cs="ChicagoFLF"/>
-          <w:lang w:val="en-US"/>
-        </w:rPr>
-      </w:pPr>
-    </w:p>
-    <w:p>
-      <w:pPr>
-        <w:rPr>
-          <w:rFonts w:hint="default" w:ascii="ChicagoFLF" w:hAnsi="ChicagoFLF" w:cs="ChicagoFLF"/>
-          <w:lang w:val="en-US"/>
-        </w:rPr>
-      </w:pPr>
-    </w:p>
-    <w:p>
-      <w:pPr>
-        <w:rPr>
-          <w:rFonts w:hint="default" w:ascii="ChicagoFLF" w:hAnsi="ChicagoFLF" w:cs="ChicagoFLF"/>
-          <w:lang w:val="en-US"/>
-        </w:rPr>
-      </w:pPr>
-    </w:p>
-    <w:p>
-      <w:pPr>
-        <w:rPr>
-          <w:rFonts w:hint="default" w:ascii="ChicagoFLF" w:hAnsi="ChicagoFLF" w:cs="ChicagoFLF"/>
-          <w:lang w:val="en-US"/>
-        </w:rPr>
-      </w:pPr>
-    </w:p>
-    <w:p>
-      <w:pPr>
-        <w:rPr>
-          <w:rFonts w:hint="default" w:ascii="ChicagoFLF" w:hAnsi="ChicagoFLF" w:cs="ChicagoFLF"/>
-          <w:lang w:val="en-US"/>
-        </w:rPr>
-      </w:pPr>
-    </w:p>
-    <w:p>
-      <w:pPr>
-        <w:rPr>
-          <w:rFonts w:hint="default" w:ascii="ChicagoFLF" w:hAnsi="ChicagoFLF" w:cs="ChicagoFLF"/>
-          <w:lang w:val="en-US"/>
-        </w:rPr>
-      </w:pPr>
-    </w:p>
-    <w:p>
-      <w:pPr>
-        <w:rPr>
-          <w:rFonts w:hint="default" w:ascii="ChicagoFLF" w:hAnsi="ChicagoFLF" w:cs="ChicagoFLF"/>
-          <w:lang w:val="en-US"/>
-        </w:rPr>
-      </w:pPr>
-    </w:p>
-    <w:p>
-      <w:pPr>
-        <w:rPr>
-          <w:rFonts w:hint="default" w:ascii="ChicagoFLF" w:hAnsi="ChicagoFLF" w:cs="ChicagoFLF"/>
-          <w:lang w:val="en-US"/>
-        </w:rPr>
-      </w:pPr>
-    </w:p>
-    <w:p>
-      <w:pPr>
-        <w:rPr>
-          <w:rFonts w:hint="default" w:ascii="ChicagoFLF" w:hAnsi="ChicagoFLF" w:cs="ChicagoFLF"/>
-          <w:lang w:val="en-US"/>
-        </w:rPr>
-      </w:pPr>
-    </w:p>
-    <w:p>
-      <w:pPr>
+        <w:jc w:val="center"/>
+        <w:rPr>
+          <w:rFonts w:hint="default" w:ascii="ChicagoFLF" w:hAnsi="ChicagoFLF" w:cs="ChicagoFLF"/>
+          <w:lang w:val="en-US"/>
+        </w:rPr>
+        <w:sectPr>
+          <w:pgSz w:w="13593" w:h="6803" w:orient="landscape"/>
+          <w:pgMar w:top="720" w:right="720" w:bottom="720" w:left="720" w:header="720" w:footer="720" w:gutter="0"/>
+          <w:pgBorders>
+            <w:top w:val="none" w:sz="0" w:space="0"/>
+            <w:left w:val="none" w:sz="0" w:space="0"/>
+            <w:bottom w:val="none" w:sz="0" w:space="0"/>
+            <w:right w:val="none" w:sz="0" w:space="0"/>
+          </w:pgBorders>
+          <w:cols w:space="828" w:num="2"/>
+          <w:rtlGutter w:val="0"/>
+          <w:docGrid w:linePitch="360" w:charSpace="0"/>
+        </w:sectPr>
+      </w:pPr>
+    </w:p>
+    <w:p>
+      <w:pPr>
+        <w:jc w:val="center"/>
+        <w:rPr>
+          <w:rFonts w:hint="default" w:ascii="ChicagoFLF" w:hAnsi="ChicagoFLF" w:cs="ChicagoFLF"/>
+          <w:lang w:val="en-US"/>
+        </w:rPr>
+      </w:pPr>
+    </w:p>
+    <w:p>
+      <w:pPr>
+        <w:jc w:val="center"/>
+        <w:rPr>
+          <w:rFonts w:hint="default" w:ascii="ChicagoFLF" w:hAnsi="ChicagoFLF" w:cs="ChicagoFLF"/>
+          <w:lang w:val="en-US"/>
+        </w:rPr>
+      </w:pPr>
+    </w:p>
+    <w:p>
+      <w:pPr>
+        <w:jc w:val="center"/>
+        <w:rPr>
+          <w:rFonts w:hint="default" w:ascii="ChicagoFLF" w:hAnsi="ChicagoFLF" w:cs="ChicagoFLF"/>
+          <w:lang w:val="en-US"/>
+        </w:rPr>
+      </w:pPr>
+    </w:p>
+    <w:p>
+      <w:pPr>
+        <w:jc w:val="center"/>
+        <w:rPr>
+          <w:rFonts w:hint="default" w:ascii="ChicagoFLF" w:hAnsi="ChicagoFLF" w:cs="ChicagoFLF"/>
+          <w:lang w:val="en-US"/>
+        </w:rPr>
+      </w:pPr>
+    </w:p>
+    <w:p>
+      <w:pPr>
+        <w:jc w:val="center"/>
+        <w:rPr>
+          <w:rFonts w:hint="default" w:ascii="ChicagoFLF" w:hAnsi="ChicagoFLF" w:cs="ChicagoFLF"/>
+          <w:lang w:val="en-US"/>
+        </w:rPr>
+      </w:pPr>
+    </w:p>
+    <w:p>
+      <w:pPr>
+        <w:jc w:val="center"/>
+        <w:rPr>
+          <w:rFonts w:hint="default" w:ascii="ChicagoFLF" w:hAnsi="ChicagoFLF" w:cs="ChicagoFLF"/>
+          <w:lang w:val="en-US"/>
+        </w:rPr>
+      </w:pPr>
+    </w:p>
+    <w:p>
+      <w:pPr>
+        <w:jc w:val="center"/>
+        <w:rPr>
+          <w:rFonts w:hint="default" w:ascii="Tahoma" w:hAnsi="Tahoma" w:cs="Tahoma"/>
+          <w:lang w:val="en-US"/>
+        </w:rPr>
+      </w:pPr>
+    </w:p>
+    <w:p>
+      <w:pPr>
+        <w:jc w:val="center"/>
+        <w:rPr>
+          <w:rFonts w:hint="default" w:ascii="Tahoma" w:hAnsi="Tahoma" w:cs="Tahoma"/>
+          <w:lang w:val="en-US"/>
+        </w:rPr>
+      </w:pPr>
+    </w:p>
+    <w:p>
+      <w:pPr>
+        <w:jc w:val="center"/>
+        <w:rPr>
+          <w:rFonts w:hint="default" w:ascii="Tahoma" w:hAnsi="Tahoma" w:cs="Tahoma"/>
+          <w:lang w:val="en-US"/>
+        </w:rPr>
+      </w:pPr>
+    </w:p>
+    <w:p>
+      <w:pPr>
+        <w:jc w:val="center"/>
+        <w:rPr>
+          <w:rFonts w:hint="default" w:ascii="ChicagoFLF" w:hAnsi="ChicagoFLF" w:cs="ChicagoFLF"/>
+          <w:lang w:val="en-US"/>
+        </w:rPr>
+      </w:pPr>
+      <w:r>
+        <w:rPr>
+          <w:rFonts w:hint="default" w:ascii="Tahoma" w:hAnsi="Tahoma" w:cs="Tahoma"/>
+          <w:lang w:val="en-US"/>
+        </w:rPr>
+        <w:t>© 2019 SierraTech Studios</w:t>
+      </w:r>
+    </w:p>
+    <w:p>
+      <w:pPr>
+        <w:jc w:val="center"/>
+        <w:rPr>
+          <w:rFonts w:hint="default" w:ascii="ChicagoFLF" w:hAnsi="ChicagoFLF" w:cs="ChicagoFLF"/>
+          <w:lang w:val="en-US"/>
+        </w:rPr>
+      </w:pPr>
+    </w:p>
+    <w:p>
+      <w:pPr>
+        <w:jc w:val="center"/>
+        <w:rPr>
+          <w:rFonts w:hint="default" w:ascii="ChicagoFLF" w:hAnsi="ChicagoFLF" w:cs="ChicagoFLF"/>
+          <w:lang w:val="en-US"/>
+        </w:rPr>
+      </w:pPr>
+    </w:p>
+    <w:p>
+      <w:pPr>
+        <w:jc w:val="center"/>
+        <w:rPr>
+          <w:rFonts w:hint="default" w:ascii="ChicagoFLF" w:hAnsi="ChicagoFLF" w:cs="ChicagoFLF"/>
+          <w:lang w:val="en-US"/>
+        </w:rPr>
+      </w:pPr>
+    </w:p>
+    <w:p>
+      <w:pPr>
+        <w:jc w:val="center"/>
+        <w:rPr>
+          <w:rFonts w:hint="default" w:ascii="ChicagoFLF" w:hAnsi="ChicagoFLF" w:cs="ChicagoFLF"/>
+          <w:lang w:val="en-US"/>
+        </w:rPr>
+      </w:pPr>
+    </w:p>
+    <w:p>
+      <w:pPr>
+        <w:jc w:val="center"/>
+        <w:rPr>
+          <w:rFonts w:hint="default" w:ascii="ChicagoFLF" w:hAnsi="ChicagoFLF" w:cs="ChicagoFLF"/>
+          <w:lang w:val="en-US"/>
+        </w:rPr>
+      </w:pPr>
+    </w:p>
+    <w:p>
+      <w:pPr>
+        <w:jc w:val="center"/>
+        <w:rPr>
+          <w:rFonts w:hint="default" w:ascii="ChicagoFLF" w:hAnsi="ChicagoFLF" w:cs="ChicagoFLF"/>
+          <w:lang w:val="en-US"/>
+        </w:rPr>
+      </w:pPr>
+    </w:p>
+    <w:p>
+      <w:pPr>
+        <w:jc w:val="center"/>
+        <w:rPr>
+          <w:rFonts w:hint="default" w:ascii="ChicagoFLF" w:hAnsi="ChicagoFLF" w:cs="ChicagoFLF"/>
+          <w:lang w:val="en-US"/>
+        </w:rPr>
+      </w:pPr>
+    </w:p>
+    <w:p>
+      <w:pPr>
+        <w:jc w:val="center"/>
+        <w:rPr>
+          <w:rFonts w:hint="default" w:ascii="ChicagoFLF" w:hAnsi="ChicagoFLF" w:cs="ChicagoFLF"/>
+          <w:lang w:val="en-US"/>
+        </w:rPr>
+      </w:pPr>
+    </w:p>
+    <w:p>
+      <w:pPr>
+        <w:jc w:val="center"/>
+        <w:rPr>
+          <w:rFonts w:hint="default" w:ascii="ChicagoFLF" w:hAnsi="ChicagoFLF" w:cs="ChicagoFLF"/>
+          <w:lang w:val="en-US"/>
+        </w:rPr>
+      </w:pPr>
+    </w:p>
+    <w:p>
+      <w:pPr>
+        <w:jc w:val="center"/>
+        <w:rPr>
+          <w:rFonts w:hint="default" w:ascii="ChicagoFLF" w:hAnsi="ChicagoFLF" w:cs="ChicagoFLF"/>
+          <w:lang w:val="en-US"/>
+        </w:rPr>
+      </w:pPr>
+    </w:p>
+    <w:p>
+      <w:pPr>
+        <w:jc w:val="center"/>
+        <w:rPr>
+          <w:rFonts w:hint="default" w:ascii="ChicagoFLF" w:hAnsi="ChicagoFLF" w:cs="ChicagoFLF"/>
+          <w:lang w:val="en-US"/>
+        </w:rPr>
+      </w:pPr>
+    </w:p>
+    <w:p>
+      <w:pPr>
+        <w:jc w:val="center"/>
+        <w:rPr>
+          <w:rFonts w:hint="default" w:ascii="ChicagoFLF" w:hAnsi="ChicagoFLF" w:cs="ChicagoFLF"/>
+          <w:lang w:val="en-US"/>
+        </w:rPr>
+      </w:pPr>
+    </w:p>
+    <w:p>
+      <w:pPr>
+        <w:jc w:val="center"/>
+        <w:rPr>
+          <w:rFonts w:hint="default" w:ascii="ChicagoFLF" w:hAnsi="ChicagoFLF" w:cs="ChicagoFLF"/>
+          <w:lang w:val="en-US"/>
+        </w:rPr>
+      </w:pPr>
+    </w:p>
+    <w:p>
+      <w:pPr>
+        <w:spacing w:line="360" w:lineRule="auto"/>
+        <w:ind w:firstLine="616" w:firstLineChars="308"/>
+        <w:jc w:val="left"/>
+        <w:rPr>
+          <w:rFonts w:hint="default" w:ascii="ChicagoFLF" w:hAnsi="ChicagoFLF" w:cs="ChicagoFLF"/>
+          <w:sz w:val="20"/>
+          <w:szCs w:val="20"/>
+          <w:lang w:val="en-US"/>
+        </w:rPr>
+      </w:pPr>
+    </w:p>
+    <w:p>
+      <w:pPr>
+        <w:spacing w:line="360" w:lineRule="auto"/>
+        <w:ind w:firstLine="616" w:firstLineChars="308"/>
+        <w:jc w:val="left"/>
+        <w:rPr>
+          <w:rFonts w:hint="default" w:ascii="ChicagoFLF" w:hAnsi="ChicagoFLF" w:cs="ChicagoFLF"/>
+          <w:sz w:val="20"/>
+          <w:szCs w:val="20"/>
+          <w:lang w:val="en-US"/>
+        </w:rPr>
+      </w:pPr>
+    </w:p>
+    <w:p>
+      <w:pPr>
+        <w:spacing w:line="360" w:lineRule="auto"/>
+        <w:ind w:firstLine="616" w:firstLineChars="308"/>
+        <w:jc w:val="left"/>
+        <w:rPr>
+          <w:rFonts w:hint="default" w:ascii="ChicagoFLF" w:hAnsi="ChicagoFLF" w:cs="ChicagoFLF"/>
+          <w:sz w:val="20"/>
+          <w:szCs w:val="20"/>
+          <w:lang w:val="en-US"/>
+        </w:rPr>
+      </w:pPr>
+    </w:p>
+    <w:p>
+      <w:pPr>
+        <w:spacing w:line="360" w:lineRule="auto"/>
+        <w:ind w:firstLine="616" w:firstLineChars="308"/>
+        <w:jc w:val="left"/>
+        <w:rPr>
+          <w:rFonts w:hint="default" w:ascii="ChicagoFLF" w:hAnsi="ChicagoFLF" w:cs="ChicagoFLF"/>
+          <w:sz w:val="20"/>
+          <w:szCs w:val="20"/>
+          <w:lang w:val="en-US"/>
+        </w:rPr>
+      </w:pPr>
+    </w:p>
+    <w:p>
+      <w:pPr>
+        <w:spacing w:line="360" w:lineRule="auto"/>
+        <w:ind w:firstLine="616" w:firstLineChars="308"/>
+        <w:jc w:val="left"/>
+        <w:rPr>
+          <w:rFonts w:hint="default" w:ascii="ChicagoFLF" w:hAnsi="ChicagoFLF" w:cs="ChicagoFLF"/>
+          <w:sz w:val="20"/>
+          <w:szCs w:val="20"/>
+          <w:lang w:val="en-US"/>
+        </w:rPr>
+      </w:pPr>
+    </w:p>
+    <w:p>
+      <w:pPr>
+        <w:spacing w:line="360" w:lineRule="auto"/>
+        <w:ind w:firstLine="616" w:firstLineChars="308"/>
+        <w:jc w:val="left"/>
+        <w:rPr>
+          <w:rFonts w:hint="default" w:ascii="ChicagoFLF" w:hAnsi="ChicagoFLF" w:cs="ChicagoFLF"/>
+          <w:sz w:val="20"/>
+          <w:szCs w:val="20"/>
+          <w:lang w:val="en-US"/>
+        </w:rPr>
+      </w:pPr>
+    </w:p>
+    <w:p>
+      <w:pPr>
+        <w:spacing w:line="360" w:lineRule="auto"/>
+        <w:ind w:firstLine="616" w:firstLineChars="308"/>
+        <w:jc w:val="left"/>
+        <w:rPr>
+          <w:rFonts w:hint="default" w:ascii="ChicagoFLF" w:hAnsi="ChicagoFLF" w:cs="ChicagoFLF"/>
+          <w:sz w:val="20"/>
+          <w:szCs w:val="20"/>
+          <w:lang w:val="en-US"/>
+        </w:rPr>
+      </w:pPr>
+    </w:p>
+    <w:p>
+      <w:pPr>
+        <w:spacing w:line="360" w:lineRule="auto"/>
+        <w:ind w:firstLine="616" w:firstLineChars="308"/>
+        <w:jc w:val="left"/>
+        <w:rPr>
+          <w:rFonts w:hint="default" w:ascii="ChicagoFLF" w:hAnsi="ChicagoFLF" w:cs="ChicagoFLF"/>
+          <w:sz w:val="20"/>
+          <w:szCs w:val="20"/>
+          <w:lang w:val="en-US"/>
+        </w:rPr>
+      </w:pPr>
+    </w:p>
+    <w:p>
+      <w:pPr>
+        <w:spacing w:line="360" w:lineRule="auto"/>
+        <w:ind w:firstLine="616" w:firstLineChars="308"/>
+        <w:jc w:val="left"/>
+        <w:rPr>
+          <w:rFonts w:hint="default" w:ascii="ChicagoFLF" w:hAnsi="ChicagoFLF" w:cs="ChicagoFLF"/>
+          <w:sz w:val="20"/>
+          <w:szCs w:val="20"/>
+          <w:lang w:val="en-US"/>
+        </w:rPr>
+      </w:pPr>
+    </w:p>
+    <w:p>
+      <w:pPr>
+        <w:spacing w:line="360" w:lineRule="auto"/>
+        <w:ind w:firstLine="616" w:firstLineChars="308"/>
+        <w:jc w:val="left"/>
+        <w:rPr>
+          <w:rFonts w:hint="default" w:ascii="ChicagoFLF" w:hAnsi="ChicagoFLF" w:cs="ChicagoFLF"/>
+          <w:sz w:val="20"/>
+          <w:szCs w:val="20"/>
+          <w:lang w:val="en-US"/>
+        </w:rPr>
+      </w:pPr>
+    </w:p>
+    <w:p>
+      <w:pPr>
+        <w:spacing w:line="360" w:lineRule="auto"/>
+        <w:ind w:firstLine="616" w:firstLineChars="308"/>
+        <w:jc w:val="left"/>
+        <w:rPr>
+          <w:rFonts w:hint="default" w:ascii="ChicagoFLF" w:hAnsi="ChicagoFLF" w:cs="ChicagoFLF"/>
+          <w:sz w:val="20"/>
+          <w:szCs w:val="20"/>
+          <w:lang w:val="en-US"/>
+        </w:rPr>
+      </w:pPr>
+    </w:p>
+    <w:p>
+      <w:pPr>
+        <w:spacing w:line="360" w:lineRule="auto"/>
+        <w:ind w:firstLine="616" w:firstLineChars="308"/>
+        <w:jc w:val="left"/>
+        <w:rPr>
+          <w:rFonts w:hint="default" w:ascii="ChicagoFLF" w:hAnsi="ChicagoFLF" w:cs="ChicagoFLF"/>
+          <w:sz w:val="20"/>
+          <w:szCs w:val="20"/>
+          <w:lang w:val="en-US"/>
+        </w:rPr>
+      </w:pPr>
+    </w:p>
+    <w:p>
+      <w:pPr>
+        <w:spacing w:line="360" w:lineRule="auto"/>
+        <w:ind w:firstLine="616" w:firstLineChars="308"/>
+        <w:jc w:val="left"/>
+        <w:rPr>
+          <w:rFonts w:hint="default" w:ascii="ChicagoFLF" w:hAnsi="ChicagoFLF" w:cs="ChicagoFLF"/>
+          <w:sz w:val="20"/>
+          <w:szCs w:val="20"/>
+          <w:lang w:val="en-US"/>
+        </w:rPr>
+      </w:pPr>
+    </w:p>
+    <w:p>
+      <w:pPr>
+        <w:spacing w:line="360" w:lineRule="auto"/>
+        <w:ind w:firstLine="616" w:firstLineChars="308"/>
+        <w:jc w:val="left"/>
+        <w:rPr>
+          <w:rFonts w:hint="default" w:ascii="ChicagoFLF" w:hAnsi="ChicagoFLF" w:cs="ChicagoFLF"/>
+          <w:sz w:val="20"/>
+          <w:szCs w:val="20"/>
+          <w:lang w:val="en-US"/>
+        </w:rPr>
+      </w:pPr>
+    </w:p>
+    <w:p>
+      <w:pPr>
+        <w:spacing w:line="360" w:lineRule="auto"/>
+        <w:ind w:firstLine="616" w:firstLineChars="308"/>
+        <w:jc w:val="left"/>
+        <w:rPr>
+          <w:rFonts w:hint="default" w:ascii="ChicagoFLF" w:hAnsi="ChicagoFLF" w:cs="ChicagoFLF"/>
+          <w:sz w:val="20"/>
+          <w:szCs w:val="20"/>
+          <w:lang w:val="en-US"/>
+        </w:rPr>
+      </w:pPr>
+    </w:p>
+    <w:p>
+      <w:pPr>
+        <w:spacing w:line="360" w:lineRule="auto"/>
+        <w:ind w:firstLine="616" w:firstLineChars="308"/>
+        <w:jc w:val="left"/>
+        <w:rPr>
+          <w:rFonts w:hint="default" w:ascii="ChicagoFLF" w:hAnsi="ChicagoFLF" w:cs="ChicagoFLF"/>
+          <w:sz w:val="20"/>
+          <w:szCs w:val="20"/>
+          <w:lang w:val="en-US"/>
+        </w:rPr>
+      </w:pPr>
+    </w:p>
+    <w:p>
+      <w:pPr>
+        <w:spacing w:line="360" w:lineRule="auto"/>
+        <w:ind w:firstLine="616" w:firstLineChars="308"/>
+        <w:jc w:val="left"/>
+        <w:rPr>
+          <w:rFonts w:hint="default" w:ascii="ChicagoFLF" w:hAnsi="ChicagoFLF" w:cs="ChicagoFLF"/>
+          <w:sz w:val="20"/>
+          <w:szCs w:val="20"/>
+          <w:lang w:val="en-US"/>
+        </w:rPr>
+      </w:pPr>
+    </w:p>
+    <w:p>
+      <w:pPr>
+        <w:spacing w:line="360" w:lineRule="auto"/>
+        <w:ind w:firstLine="616" w:firstLineChars="308"/>
+        <w:jc w:val="left"/>
+        <w:rPr>
+          <w:rFonts w:hint="default" w:ascii="ChicagoFLF" w:hAnsi="ChicagoFLF" w:cs="ChicagoFLF"/>
+          <w:sz w:val="20"/>
+          <w:szCs w:val="20"/>
+          <w:lang w:val="en-US"/>
+        </w:rPr>
+      </w:pPr>
+      <w:bookmarkStart w:id="0" w:name="_GoBack"/>
+      <w:bookmarkEnd w:id="0"/>
+    </w:p>
+    <w:p>
+      <w:pPr>
+        <w:spacing w:line="360" w:lineRule="auto"/>
+        <w:ind w:firstLine="616" w:firstLineChars="308"/>
+        <w:jc w:val="left"/>
+        <w:rPr>
+          <w:rFonts w:hint="default" w:ascii="ChicagoFLF" w:hAnsi="ChicagoFLF" w:cs="ChicagoFLF"/>
+          <w:sz w:val="20"/>
+          <w:szCs w:val="20"/>
+          <w:lang w:val="en-US"/>
+        </w:rPr>
+      </w:pPr>
+    </w:p>
+    <w:p>
+      <w:pPr>
+        <w:spacing w:line="360" w:lineRule="auto"/>
+        <w:ind w:firstLine="616" w:firstLineChars="308"/>
+        <w:jc w:val="left"/>
+        <w:rPr>
+          <w:rFonts w:hint="default" w:ascii="ChicagoFLF" w:hAnsi="ChicagoFLF" w:cs="ChicagoFLF"/>
+          <w:sz w:val="20"/>
+          <w:szCs w:val="20"/>
+          <w:lang w:val="en-US"/>
+        </w:rPr>
+      </w:pPr>
+    </w:p>
+    <w:p>
+      <w:pPr>
+        <w:spacing w:line="360" w:lineRule="auto"/>
+        <w:ind w:firstLine="616" w:firstLineChars="308"/>
+        <w:jc w:val="left"/>
+        <w:rPr>
+          <w:rFonts w:hint="default" w:ascii="ChicagoFLF" w:hAnsi="ChicagoFLF" w:cs="ChicagoFLF"/>
+          <w:sz w:val="20"/>
+          <w:szCs w:val="20"/>
+          <w:lang w:val="en-US"/>
+        </w:rPr>
+      </w:pPr>
+    </w:p>
+    <w:p>
+      <w:pPr>
+        <w:spacing w:line="360" w:lineRule="auto"/>
+        <w:ind w:firstLine="616" w:firstLineChars="308"/>
+        <w:jc w:val="left"/>
+        <w:rPr>
+          <w:rFonts w:hint="default" w:ascii="ChicagoFLF" w:hAnsi="ChicagoFLF" w:cs="ChicagoFLF"/>
+          <w:sz w:val="20"/>
+          <w:szCs w:val="20"/>
+          <w:lang w:val="en-US"/>
+        </w:rPr>
+      </w:pPr>
+    </w:p>
+    <w:p>
+      <w:pPr>
+        <w:spacing w:line="360" w:lineRule="auto"/>
+        <w:ind w:firstLine="616" w:firstLineChars="308"/>
+        <w:jc w:val="left"/>
+        <w:rPr>
+          <w:rFonts w:hint="default" w:ascii="ChicagoFLF" w:hAnsi="ChicagoFLF" w:cs="ChicagoFLF"/>
+          <w:sz w:val="20"/>
+          <w:szCs w:val="20"/>
+          <w:lang w:val="en-US"/>
+        </w:rPr>
+      </w:pPr>
+    </w:p>
+    <w:p>
+      <w:pPr>
+        <w:spacing w:line="360" w:lineRule="auto"/>
+        <w:ind w:firstLine="616" w:firstLineChars="308"/>
+        <w:jc w:val="left"/>
+        <w:rPr>
+          <w:rFonts w:hint="default" w:ascii="ChicagoFLF" w:hAnsi="ChicagoFLF" w:cs="ChicagoFLF"/>
+          <w:sz w:val="20"/>
+          <w:szCs w:val="20"/>
+          <w:lang w:val="en-US"/>
+        </w:rPr>
+      </w:pPr>
+    </w:p>
+    <w:p>
+      <w:pPr>
+        <w:spacing w:line="360" w:lineRule="auto"/>
+        <w:ind w:firstLine="616" w:firstLineChars="308"/>
+        <w:jc w:val="left"/>
+        <w:rPr>
+          <w:rFonts w:hint="default" w:ascii="ChicagoFLF" w:hAnsi="ChicagoFLF" w:cs="ChicagoFLF"/>
+          <w:sz w:val="20"/>
+          <w:szCs w:val="20"/>
+          <w:lang w:val="en-US"/>
+        </w:rPr>
+      </w:pPr>
+    </w:p>
+    <w:p>
+      <w:pPr>
+        <w:spacing w:line="360" w:lineRule="auto"/>
+        <w:ind w:firstLine="616" w:firstLineChars="308"/>
+        <w:jc w:val="left"/>
+        <w:rPr>
+          <w:rFonts w:hint="default" w:ascii="ChicagoFLF" w:hAnsi="ChicagoFLF" w:cs="ChicagoFLF"/>
+          <w:sz w:val="20"/>
+          <w:szCs w:val="20"/>
+          <w:lang w:val="en-US"/>
+        </w:rPr>
+      </w:pPr>
+    </w:p>
+    <w:p>
+      <w:pPr>
+        <w:jc w:val="center"/>
+        <w:rPr>
+          <w:rFonts w:hint="default" w:ascii="ChicagoFLF" w:hAnsi="ChicagoFLF" w:cs="ChicagoFLF"/>
+          <w:sz w:val="72"/>
+          <w:szCs w:val="72"/>
+          <w:lang w:val="en-US"/>
+        </w:rPr>
+      </w:pPr>
+    </w:p>
+    <w:p>
+      <w:pPr>
+        <w:jc w:val="center"/>
+        <w:rPr>
+          <w:rFonts w:hint="default" w:ascii="ChicagoFLF" w:hAnsi="ChicagoFLF" w:cs="ChicagoFLF"/>
+          <w:sz w:val="72"/>
+          <w:szCs w:val="72"/>
+          <w:lang w:val="en-US"/>
+        </w:rPr>
+      </w:pPr>
+    </w:p>
+    <w:p>
+      <w:pPr>
+        <w:jc w:val="center"/>
+        <w:rPr>
+          <w:rFonts w:hint="default" w:ascii="ChicagoFLF" w:hAnsi="ChicagoFLF" w:cs="ChicagoFLF"/>
+          <w:sz w:val="72"/>
+          <w:szCs w:val="72"/>
+          <w:lang w:val="en-US"/>
+        </w:rPr>
+      </w:pPr>
+    </w:p>
+    <w:p>
+      <w:pPr>
+        <w:jc w:val="center"/>
+        <w:rPr>
+          <w:rFonts w:hint="default" w:ascii="ChicagoFLF" w:hAnsi="ChicagoFLF" w:cs="ChicagoFLF"/>
+          <w:sz w:val="72"/>
+          <w:szCs w:val="72"/>
+          <w:lang w:val="en-US"/>
+        </w:rPr>
+      </w:pPr>
+    </w:p>
+    <w:p>
+      <w:pPr>
+        <w:spacing w:line="240" w:lineRule="auto"/>
         <w:jc w:val="center"/>
         <w:rPr>
           <w:rFonts w:hint="default" w:ascii="ChicagoFLF" w:hAnsi="ChicagoFLF" w:cs="ChicagoFLF"/>
@@ -223,14 +749,213 @@
           <w:lang w:val="en-US"/>
         </w:rPr>
       </w:pPr>
-      <w:r>
+    </w:p>
+    <w:p>
+      <w:pPr>
+        <w:spacing w:line="240" w:lineRule="auto"/>
+        <w:jc w:val="center"/>
         <w:rPr>
           <w:rFonts w:hint="default" w:ascii="ChicagoFLF" w:hAnsi="ChicagoFLF" w:cs="ChicagoFLF"/>
           <w:sz w:val="44"/>
           <w:szCs w:val="44"/>
           <w:lang w:val="en-US"/>
         </w:rPr>
-        <w:t>36 Days - Wilderness Survival Game</w:t>
+      </w:pPr>
+      <w:r>
+        <w:rPr>
+          <w:rFonts w:hint="default" w:ascii="ChicagoFLF" w:hAnsi="ChicagoFLF" w:cs="ChicagoFLF"/>
+          <w:sz w:val="44"/>
+          <w:szCs w:val="44"/>
+          <w:lang w:val="en-US"/>
+        </w:rPr>
+        <w:t>World/Level Selection</w:t>
+      </w:r>
+    </w:p>
+    <w:p>
+      <w:pPr>
+        <w:spacing w:line="240" w:lineRule="auto"/>
+        <w:jc w:val="center"/>
+        <w:rPr>
+          <w:rFonts w:hint="default" w:ascii="ChicagoFLF" w:hAnsi="ChicagoFLF" w:cs="ChicagoFLF"/>
+          <w:sz w:val="20"/>
+          <w:szCs w:val="20"/>
+          <w:lang w:val="en-US"/>
+        </w:rPr>
+      </w:pPr>
+    </w:p>
+    <w:p>
+      <w:pPr>
+        <w:spacing w:line="240" w:lineRule="auto"/>
+        <w:jc w:val="left"/>
+        <w:rPr>
+          <w:rFonts w:hint="default" w:ascii="ChicagoFLF" w:hAnsi="ChicagoFLF" w:cs="ChicagoFLF"/>
+          <w:sz w:val="20"/>
+          <w:szCs w:val="20"/>
+          <w:lang w:val="en-US"/>
+        </w:rPr>
+      </w:pPr>
+      <w:r>
+        <w:rPr>
+          <w:rFonts w:hint="default" w:ascii="ChicagoFLF" w:hAnsi="ChicagoFLF" w:cs="ChicagoFLF"/>
+          <w:sz w:val="20"/>
+          <w:szCs w:val="20"/>
+          <w:lang w:val="en-US"/>
+        </w:rPr>
+        <w:t xml:space="preserve">When you first start to play the game there will be no preexisting worlds to chose from so you will need to click the “New World” button on the World Selection screen. </w:t>
+      </w:r>
+    </w:p>
+    <w:p>
+      <w:pPr>
+        <w:spacing w:line="240" w:lineRule="auto"/>
+        <w:jc w:val="left"/>
+        <w:rPr>
+          <w:rFonts w:hint="default" w:ascii="ChicagoFLF" w:hAnsi="ChicagoFLF" w:cs="ChicagoFLF"/>
+          <w:sz w:val="20"/>
+          <w:szCs w:val="20"/>
+          <w:lang w:val="en-US"/>
+        </w:rPr>
+      </w:pPr>
+    </w:p>
+    <w:p>
+      <w:pPr>
+        <w:spacing w:line="240" w:lineRule="auto"/>
+        <w:jc w:val="left"/>
+        <w:rPr>
+          <w:rFonts w:hint="default" w:ascii="ChicagoFLF" w:hAnsi="ChicagoFLF" w:cs="ChicagoFLF"/>
+          <w:sz w:val="20"/>
+          <w:szCs w:val="20"/>
+          <w:lang w:val="en-US"/>
+        </w:rPr>
+      </w:pPr>
+      <w:r>
+        <w:rPr>
+          <w:rFonts w:hint="default" w:ascii="ChicagoFLF" w:hAnsi="ChicagoFLF" w:cs="ChicagoFLF"/>
+          <w:sz w:val="20"/>
+          <w:szCs w:val="20"/>
+          <w:lang w:val="en-US"/>
+        </w:rPr>
+        <w:t>You will then have to enter the world’s name and then you can enter the first stage “Deficiency”. Whenever you exit the game it will automatically save the world and your progress.</w:t>
+      </w:r>
+    </w:p>
+    <w:p>
+      <w:pPr>
+        <w:spacing w:line="240" w:lineRule="auto"/>
+        <w:jc w:val="left"/>
+        <w:rPr>
+          <w:rFonts w:hint="default" w:ascii="ChicagoFLF" w:hAnsi="ChicagoFLF" w:cs="ChicagoFLF"/>
+          <w:sz w:val="20"/>
+          <w:szCs w:val="20"/>
+          <w:lang w:val="en-US"/>
+        </w:rPr>
+      </w:pPr>
+    </w:p>
+    <w:p>
+      <w:pPr>
+        <w:spacing w:line="240" w:lineRule="auto"/>
+        <w:jc w:val="left"/>
+        <w:rPr>
+          <w:rFonts w:hint="default" w:ascii="ChicagoFLF" w:hAnsi="ChicagoFLF" w:cs="ChicagoFLF"/>
+          <w:sz w:val="20"/>
+          <w:szCs w:val="20"/>
+          <w:lang w:val="en-US"/>
+        </w:rPr>
+      </w:pPr>
+      <w:r>
+        <w:rPr>
+          <w:rFonts w:hint="default" w:ascii="ChicagoFLF" w:hAnsi="ChicagoFLF" w:cs="ChicagoFLF"/>
+          <w:sz w:val="20"/>
+          <w:szCs w:val="20"/>
+          <w:lang w:val="en-US"/>
+        </w:rPr>
+        <w:t xml:space="preserve">When you are returning to the game the name of the world that you created should appear in the World Select screen, click enter to resume your progress or delete to delete the world. </w:t>
+      </w:r>
+    </w:p>
+    <w:p>
+      <w:pPr>
+        <w:jc w:val="center"/>
+        <w:rPr>
+          <w:rFonts w:hint="default" w:ascii="ChicagoFLF" w:hAnsi="ChicagoFLF" w:cs="ChicagoFLF"/>
+          <w:sz w:val="20"/>
+          <w:szCs w:val="20"/>
+          <w:lang w:val="en-US"/>
+        </w:rPr>
+      </w:pPr>
+    </w:p>
+    <w:p>
+      <w:pPr>
+        <w:ind w:left="420" w:leftChars="0" w:firstLine="420" w:firstLineChars="0"/>
+        <w:jc w:val="both"/>
+        <w:rPr>
+          <w:rFonts w:hint="default" w:ascii="ChicagoFLF" w:hAnsi="ChicagoFLF" w:cs="ChicagoFLF"/>
+          <w:sz w:val="20"/>
+          <w:szCs w:val="20"/>
+          <w:lang w:val="en-US"/>
+        </w:rPr>
+      </w:pPr>
+    </w:p>
+    <w:p>
+      <w:pPr>
+        <w:ind w:left="4620" w:leftChars="0" w:firstLine="420" w:firstLineChars="0"/>
+        <w:jc w:val="both"/>
+        <w:rPr>
+          <w:rFonts w:hint="default" w:ascii="ChicagoFLF" w:hAnsi="ChicagoFLF" w:cs="ChicagoFLF"/>
+          <w:sz w:val="20"/>
+          <w:szCs w:val="20"/>
+          <w:lang w:val="en-US"/>
+        </w:rPr>
+      </w:pPr>
+      <w:r>
+        <w:rPr>
+          <w:rFonts w:hint="default" w:ascii="ChicagoFLF" w:hAnsi="ChicagoFLF" w:cs="ChicagoFLF"/>
+          <w:sz w:val="20"/>
+          <w:szCs w:val="20"/>
+          <w:lang w:val="en-US"/>
+        </w:rPr>
+        <w:t>12</w:t>
+      </w:r>
+    </w:p>
+    <w:p>
+      <w:pPr>
+        <w:jc w:val="center"/>
+        <w:rPr>
+          <w:rFonts w:hint="default" w:ascii="ChicagoFLF" w:hAnsi="ChicagoFLF" w:cs="ChicagoFLF"/>
+          <w:sz w:val="72"/>
+          <w:szCs w:val="72"/>
+          <w:lang w:val="en-US"/>
+        </w:rPr>
+      </w:pPr>
+      <w:r>
+        <w:rPr>
+          <w:rFonts w:hint="default" w:ascii="ChicagoFLF" w:hAnsi="ChicagoFLF" w:cs="ChicagoFLF"/>
+          <w:sz w:val="72"/>
+          <w:szCs w:val="72"/>
+          <w:lang w:val="en-US"/>
+        </w:rPr>
+        <w:t>36 Days</w:t>
+      </w:r>
+    </w:p>
+    <w:p>
+      <w:pPr>
+        <w:jc w:val="center"/>
+        <w:rPr>
+          <w:rFonts w:hint="default" w:ascii="ChicagoFLF" w:hAnsi="ChicagoFLF" w:cs="ChicagoFLF"/>
+          <w:i/>
+          <w:iCs/>
+          <w:sz w:val="32"/>
+          <w:szCs w:val="32"/>
+          <w:lang w:val="en-US"/>
+        </w:rPr>
+      </w:pPr>
+      <w:r>
+        <w:rPr>
+          <w:rFonts w:hint="default" w:ascii="ChicagoFLF" w:hAnsi="ChicagoFLF" w:cs="ChicagoFLF"/>
+          <w:i/>
+          <w:iCs/>
+          <w:sz w:val="32"/>
+          <w:szCs w:val="32"/>
+          <w:lang w:val="en-US"/>
+        </w:rPr>
+        <w:t xml:space="preserve"> Wilderness Survival Game</w:t>
       </w:r>
     </w:p>
     <w:p>
@@ -324,7 +1049,7 @@
           <w:szCs w:val="20"/>
           <w:lang w:val="en-US"/>
         </w:rPr>
-        <w:t>- Deficiency: learn how to play the game</w:t>
+        <w:t>- Deficiency: learn how to play the game.</w:t>
       </w:r>
     </w:p>
     <w:p>
@@ -399,7 +1124,7 @@
           <w:szCs w:val="20"/>
           <w:lang w:val="en-US"/>
         </w:rPr>
-        <w:t>deficiency stage</w:t>
+        <w:t>deficiency stage.</w:t>
       </w:r>
     </w:p>
     <w:p>
@@ -458,38 +1183,1482 @@
     </w:p>
     <w:p>
       <w:pPr>
+        <w:ind w:firstLine="616" w:firstLineChars="308"/>
+        <w:jc w:val="left"/>
+        <w:rPr>
+          <w:rFonts w:hint="default" w:ascii="ChicagoFLF" w:hAnsi="ChicagoFLF" w:cs="ChicagoFLF"/>
+          <w:sz w:val="20"/>
+          <w:szCs w:val="20"/>
+          <w:lang w:val="en-US"/>
+        </w:rPr>
+      </w:pPr>
+      <w:r>
+        <w:rPr>
+          <w:rFonts w:hint="default" w:ascii="ChicagoFLF" w:hAnsi="ChicagoFLF" w:cs="ChicagoFLF"/>
+          <w:sz w:val="20"/>
+          <w:szCs w:val="20"/>
+          <w:lang w:val="en-US"/>
+        </w:rPr>
+        <w:t>previous stages.</w:t>
+      </w:r>
+    </w:p>
+    <w:p>
+      <w:pPr>
+        <w:ind w:left="5040" w:leftChars="0" w:firstLine="420" w:firstLineChars="0"/>
+        <w:jc w:val="left"/>
+        <w:rPr>
+          <w:rFonts w:hint="default" w:ascii="ChicagoFLF" w:hAnsi="ChicagoFLF" w:cs="ChicagoFLF"/>
+          <w:sz w:val="20"/>
+          <w:szCs w:val="20"/>
+          <w:lang w:val="en-US"/>
+        </w:rPr>
+      </w:pPr>
+      <w:r>
+        <w:rPr>
+          <w:rFonts w:hint="default" w:ascii="ChicagoFLF" w:hAnsi="ChicagoFLF" w:cs="ChicagoFLF"/>
+          <w:sz w:val="20"/>
+          <w:szCs w:val="20"/>
+          <w:lang w:val="en-US"/>
+        </w:rPr>
+        <w:t>1</w:t>
+      </w:r>
+    </w:p>
+    <w:p>
+      <w:pPr>
+        <w:jc w:val="center"/>
+        <w:rPr>
+          <w:rFonts w:hint="default" w:ascii="ChicagoFLF" w:hAnsi="ChicagoFLF" w:cs="ChicagoFLF"/>
+          <w:sz w:val="48"/>
+          <w:szCs w:val="48"/>
+          <w:lang w:val="en-US"/>
+        </w:rPr>
+      </w:pPr>
+      <w:r>
+        <w:rPr>
+          <w:rFonts w:hint="default" w:ascii="ChicagoFLF" w:hAnsi="ChicagoFLF" w:cs="ChicagoFLF"/>
+          <w:sz w:val="48"/>
+          <w:szCs w:val="48"/>
+          <w:lang w:val="en-US"/>
+        </w:rPr>
+        <w:t>Index</w:t>
+      </w:r>
+    </w:p>
+    <w:p>
+      <w:pPr>
+        <w:jc w:val="center"/>
+        <w:rPr>
+          <w:rFonts w:hint="default" w:ascii="ChicagoFLF" w:hAnsi="ChicagoFLF" w:cs="ChicagoFLF"/>
+          <w:sz w:val="20"/>
+          <w:szCs w:val="20"/>
+          <w:lang w:val="en-US"/>
+        </w:rPr>
+      </w:pPr>
+    </w:p>
+    <w:p>
+      <w:pPr>
         <w:spacing w:line="360" w:lineRule="auto"/>
-        <w:ind w:firstLine="616" w:firstLineChars="308"/>
-        <w:jc w:val="left"/>
-        <w:rPr>
-          <w:rFonts w:hint="default" w:ascii="ChicagoFLF" w:hAnsi="ChicagoFLF" w:cs="ChicagoFLF"/>
-          <w:sz w:val="20"/>
-          <w:szCs w:val="20"/>
-          <w:lang w:val="en-US"/>
-        </w:rPr>
-      </w:pPr>
-      <w:r>
-        <w:rPr>
-          <w:rFonts w:hint="default" w:ascii="ChicagoFLF" w:hAnsi="ChicagoFLF" w:cs="ChicagoFLF"/>
-          <w:sz w:val="20"/>
-          <w:szCs w:val="20"/>
-          <w:lang w:val="en-US"/>
-        </w:rPr>
-        <w:t>previous stages</w:t>
-      </w:r>
-    </w:p>
-    <w:p>
-      <w:pPr>
-        <w:spacing w:line="360" w:lineRule="auto"/>
-        <w:ind w:firstLine="616" w:firstLineChars="308"/>
-        <w:jc w:val="left"/>
-        <w:rPr>
-          <w:rFonts w:hint="default" w:ascii="ChicagoFLF" w:hAnsi="ChicagoFLF" w:cs="ChicagoFLF"/>
-          <w:sz w:val="20"/>
-          <w:szCs w:val="20"/>
-          <w:lang w:val="en-US"/>
-        </w:rPr>
-      </w:pPr>
+        <w:jc w:val="left"/>
+        <w:rPr>
+          <w:rFonts w:hint="default" w:ascii="ChicagoFLF" w:hAnsi="ChicagoFLF" w:cs="ChicagoFLF"/>
+          <w:sz w:val="20"/>
+          <w:szCs w:val="20"/>
+          <w:lang w:val="en-US"/>
+        </w:rPr>
+      </w:pPr>
+      <w:r>
+        <w:rPr>
+          <w:rFonts w:hint="default" w:ascii="ChicagoFLF" w:hAnsi="ChicagoFLF" w:cs="ChicagoFLF"/>
+          <w:sz w:val="20"/>
+          <w:szCs w:val="20"/>
+          <w:lang w:val="en-US"/>
+        </w:rPr>
+        <w:t>Navigating the Game Menu……………………………3</w:t>
+      </w:r>
+    </w:p>
+    <w:p>
+      <w:pPr>
+        <w:jc w:val="left"/>
+        <w:rPr>
+          <w:rFonts w:hint="default" w:ascii="ChicagoFLF" w:hAnsi="ChicagoFLF" w:cs="ChicagoFLF"/>
+          <w:sz w:val="20"/>
+          <w:szCs w:val="20"/>
+          <w:lang w:val="en-US"/>
+        </w:rPr>
+      </w:pPr>
+      <w:r>
+        <w:rPr>
+          <w:rFonts w:hint="default" w:ascii="ChicagoFLF" w:hAnsi="ChicagoFLF" w:cs="ChicagoFLF"/>
+          <w:sz w:val="20"/>
+          <w:szCs w:val="20"/>
+          <w:lang w:val="en-US"/>
+        </w:rPr>
+        <w:t>Basic Controls…………………………………………...4</w:t>
+      </w:r>
+    </w:p>
+    <w:p>
+      <w:pPr>
+        <w:keepNext w:val="0"/>
+        <w:keepLines w:val="0"/>
+        <w:pageBreakBefore w:val="0"/>
+        <w:widowControl/>
+        <w:kinsoku/>
+        <w:wordWrap/>
+        <w:overflowPunct/>
+        <w:topLinePunct w:val="0"/>
+        <w:autoSpaceDE/>
+        <w:autoSpaceDN/>
+        <w:bidi w:val="0"/>
+        <w:adjustRightInd/>
+        <w:snapToGrid/>
+        <w:spacing w:line="276" w:lineRule="auto"/>
+        <w:jc w:val="left"/>
+        <w:textAlignment w:val="auto"/>
+        <w:rPr>
+          <w:rFonts w:hint="default" w:ascii="ChicagoFLF" w:hAnsi="ChicagoFLF" w:cs="ChicagoFLF"/>
+          <w:sz w:val="10"/>
+          <w:szCs w:val="10"/>
+          <w:lang w:val="en-US"/>
+        </w:rPr>
+      </w:pPr>
+    </w:p>
+    <w:p>
+      <w:pPr>
+        <w:keepNext w:val="0"/>
+        <w:keepLines w:val="0"/>
+        <w:pageBreakBefore w:val="0"/>
+        <w:widowControl/>
+        <w:kinsoku/>
+        <w:wordWrap/>
+        <w:overflowPunct/>
+        <w:topLinePunct w:val="0"/>
+        <w:autoSpaceDE/>
+        <w:autoSpaceDN/>
+        <w:bidi w:val="0"/>
+        <w:adjustRightInd/>
+        <w:snapToGrid/>
+        <w:spacing w:line="276" w:lineRule="auto"/>
+        <w:jc w:val="left"/>
+        <w:textAlignment w:val="auto"/>
+        <w:rPr>
+          <w:rFonts w:hint="default" w:ascii="ChicagoFLF" w:hAnsi="ChicagoFLF" w:cs="ChicagoFLF"/>
+          <w:sz w:val="20"/>
+          <w:szCs w:val="20"/>
+          <w:lang w:val="en-US"/>
+        </w:rPr>
+      </w:pPr>
+      <w:r>
+        <w:rPr>
+          <w:rFonts w:hint="default" w:ascii="ChicagoFLF" w:hAnsi="ChicagoFLF" w:cs="ChicagoFLF"/>
+          <w:sz w:val="20"/>
+          <w:szCs w:val="20"/>
+          <w:lang w:val="en-US"/>
+        </w:rPr>
+        <w:t>Advanced Controls……………………………………...5</w:t>
+      </w:r>
+    </w:p>
+    <w:p>
+      <w:pPr>
+        <w:keepNext w:val="0"/>
+        <w:keepLines w:val="0"/>
+        <w:pageBreakBefore w:val="0"/>
+        <w:widowControl/>
+        <w:kinsoku/>
+        <w:wordWrap/>
+        <w:overflowPunct/>
+        <w:topLinePunct w:val="0"/>
+        <w:autoSpaceDE/>
+        <w:autoSpaceDN/>
+        <w:bidi w:val="0"/>
+        <w:adjustRightInd/>
+        <w:snapToGrid/>
+        <w:spacing w:line="276" w:lineRule="auto"/>
+        <w:jc w:val="left"/>
+        <w:textAlignment w:val="auto"/>
+        <w:rPr>
+          <w:rFonts w:hint="default" w:ascii="ChicagoFLF" w:hAnsi="ChicagoFLF" w:cs="ChicagoFLF"/>
+          <w:sz w:val="6"/>
+          <w:szCs w:val="6"/>
+          <w:lang w:val="en-US"/>
+        </w:rPr>
+      </w:pPr>
+    </w:p>
+    <w:p>
+      <w:pPr>
+        <w:keepNext w:val="0"/>
+        <w:keepLines w:val="0"/>
+        <w:pageBreakBefore w:val="0"/>
+        <w:widowControl/>
+        <w:kinsoku/>
+        <w:wordWrap/>
+        <w:overflowPunct/>
+        <w:topLinePunct w:val="0"/>
+        <w:autoSpaceDE/>
+        <w:autoSpaceDN/>
+        <w:bidi w:val="0"/>
+        <w:adjustRightInd/>
+        <w:snapToGrid/>
+        <w:spacing w:line="276" w:lineRule="auto"/>
+        <w:jc w:val="left"/>
+        <w:textAlignment w:val="auto"/>
+        <w:rPr>
+          <w:rFonts w:hint="default" w:ascii="ChicagoFLF" w:hAnsi="ChicagoFLF" w:cs="ChicagoFLF"/>
+          <w:sz w:val="20"/>
+          <w:szCs w:val="20"/>
+          <w:lang w:val="en-US"/>
+        </w:rPr>
+      </w:pPr>
+      <w:r>
+        <w:rPr>
+          <w:rFonts w:hint="default" w:ascii="ChicagoFLF" w:hAnsi="ChicagoFLF" w:cs="ChicagoFLF"/>
+          <w:sz w:val="20"/>
+          <w:szCs w:val="20"/>
+          <w:lang w:val="en-US"/>
+        </w:rPr>
+        <w:t>Game Play…………………………………………….…..6</w:t>
+      </w:r>
+    </w:p>
+    <w:p>
+      <w:pPr>
+        <w:keepNext w:val="0"/>
+        <w:keepLines w:val="0"/>
+        <w:pageBreakBefore w:val="0"/>
+        <w:widowControl/>
+        <w:kinsoku/>
+        <w:wordWrap/>
+        <w:overflowPunct/>
+        <w:topLinePunct w:val="0"/>
+        <w:autoSpaceDE/>
+        <w:autoSpaceDN/>
+        <w:bidi w:val="0"/>
+        <w:adjustRightInd/>
+        <w:snapToGrid/>
+        <w:spacing w:line="276" w:lineRule="auto"/>
+        <w:jc w:val="left"/>
+        <w:textAlignment w:val="auto"/>
+        <w:rPr>
+          <w:rFonts w:hint="default" w:ascii="ChicagoFLF" w:hAnsi="ChicagoFLF" w:cs="ChicagoFLF"/>
+          <w:sz w:val="6"/>
+          <w:szCs w:val="6"/>
+          <w:lang w:val="en-US"/>
+        </w:rPr>
+      </w:pPr>
+    </w:p>
+    <w:p>
+      <w:pPr>
+        <w:keepNext w:val="0"/>
+        <w:keepLines w:val="0"/>
+        <w:pageBreakBefore w:val="0"/>
+        <w:widowControl/>
+        <w:kinsoku/>
+        <w:wordWrap/>
+        <w:overflowPunct/>
+        <w:topLinePunct w:val="0"/>
+        <w:autoSpaceDE/>
+        <w:autoSpaceDN/>
+        <w:bidi w:val="0"/>
+        <w:adjustRightInd/>
+        <w:snapToGrid/>
+        <w:spacing w:line="276" w:lineRule="auto"/>
+        <w:jc w:val="left"/>
+        <w:textAlignment w:val="auto"/>
+        <w:rPr>
+          <w:rFonts w:hint="default" w:ascii="ChicagoFLF" w:hAnsi="ChicagoFLF" w:cs="ChicagoFLF"/>
+          <w:sz w:val="20"/>
+          <w:szCs w:val="20"/>
+          <w:lang w:val="en-US"/>
+        </w:rPr>
+      </w:pPr>
+      <w:r>
+        <w:rPr>
+          <w:rFonts w:hint="default" w:ascii="ChicagoFLF" w:hAnsi="ChicagoFLF" w:cs="ChicagoFLF"/>
+          <w:sz w:val="20"/>
+          <w:szCs w:val="20"/>
+          <w:lang w:val="en-US"/>
+        </w:rPr>
+        <w:t>Health…...………………………………………………..7</w:t>
+      </w:r>
+    </w:p>
+    <w:p>
+      <w:pPr>
+        <w:keepNext w:val="0"/>
+        <w:keepLines w:val="0"/>
+        <w:pageBreakBefore w:val="0"/>
+        <w:widowControl/>
+        <w:kinsoku/>
+        <w:wordWrap/>
+        <w:overflowPunct/>
+        <w:topLinePunct w:val="0"/>
+        <w:autoSpaceDE/>
+        <w:autoSpaceDN/>
+        <w:bidi w:val="0"/>
+        <w:adjustRightInd/>
+        <w:snapToGrid/>
+        <w:spacing w:line="276" w:lineRule="auto"/>
+        <w:jc w:val="left"/>
+        <w:textAlignment w:val="auto"/>
+        <w:rPr>
+          <w:rFonts w:hint="default" w:ascii="ChicagoFLF" w:hAnsi="ChicagoFLF" w:cs="ChicagoFLF"/>
+          <w:sz w:val="6"/>
+          <w:szCs w:val="6"/>
+          <w:lang w:val="en-US"/>
+        </w:rPr>
+      </w:pPr>
+    </w:p>
+    <w:p>
+      <w:pPr>
+        <w:keepNext w:val="0"/>
+        <w:keepLines w:val="0"/>
+        <w:pageBreakBefore w:val="0"/>
+        <w:widowControl/>
+        <w:kinsoku/>
+        <w:wordWrap/>
+        <w:overflowPunct/>
+        <w:topLinePunct w:val="0"/>
+        <w:autoSpaceDE/>
+        <w:autoSpaceDN/>
+        <w:bidi w:val="0"/>
+        <w:adjustRightInd/>
+        <w:snapToGrid/>
+        <w:spacing w:line="276" w:lineRule="auto"/>
+        <w:jc w:val="left"/>
+        <w:textAlignment w:val="auto"/>
+        <w:rPr>
+          <w:rFonts w:hint="default" w:ascii="ChicagoFLF" w:hAnsi="ChicagoFLF" w:cs="ChicagoFLF"/>
+          <w:sz w:val="20"/>
+          <w:szCs w:val="20"/>
+          <w:lang w:val="en-US"/>
+        </w:rPr>
+      </w:pPr>
+      <w:r>
+        <w:rPr>
+          <w:rFonts w:hint="default" w:ascii="ChicagoFLF" w:hAnsi="ChicagoFLF" w:cs="ChicagoFLF"/>
+          <w:sz w:val="20"/>
+          <w:szCs w:val="20"/>
+          <w:lang w:val="en-US"/>
+        </w:rPr>
+        <w:t>Hunger……………………………………………….……8</w:t>
+      </w:r>
+    </w:p>
+    <w:p>
+      <w:pPr>
+        <w:keepNext w:val="0"/>
+        <w:keepLines w:val="0"/>
+        <w:pageBreakBefore w:val="0"/>
+        <w:widowControl/>
+        <w:kinsoku/>
+        <w:wordWrap/>
+        <w:overflowPunct/>
+        <w:topLinePunct w:val="0"/>
+        <w:autoSpaceDE/>
+        <w:autoSpaceDN/>
+        <w:bidi w:val="0"/>
+        <w:adjustRightInd/>
+        <w:snapToGrid/>
+        <w:spacing w:line="276" w:lineRule="auto"/>
+        <w:jc w:val="left"/>
+        <w:textAlignment w:val="auto"/>
+        <w:rPr>
+          <w:rFonts w:hint="default" w:ascii="ChicagoFLF" w:hAnsi="ChicagoFLF" w:cs="ChicagoFLF"/>
+          <w:sz w:val="6"/>
+          <w:szCs w:val="6"/>
+          <w:lang w:val="en-US"/>
+        </w:rPr>
+      </w:pPr>
+    </w:p>
+    <w:p>
+      <w:pPr>
+        <w:keepNext w:val="0"/>
+        <w:keepLines w:val="0"/>
+        <w:pageBreakBefore w:val="0"/>
+        <w:widowControl/>
+        <w:kinsoku/>
+        <w:wordWrap/>
+        <w:overflowPunct/>
+        <w:topLinePunct w:val="0"/>
+        <w:autoSpaceDE/>
+        <w:autoSpaceDN/>
+        <w:bidi w:val="0"/>
+        <w:adjustRightInd/>
+        <w:snapToGrid/>
+        <w:spacing w:line="276" w:lineRule="auto"/>
+        <w:jc w:val="left"/>
+        <w:textAlignment w:val="auto"/>
+        <w:rPr>
+          <w:rFonts w:hint="default" w:ascii="ChicagoFLF" w:hAnsi="ChicagoFLF" w:cs="ChicagoFLF"/>
+          <w:sz w:val="20"/>
+          <w:szCs w:val="20"/>
+          <w:lang w:val="en-US"/>
+        </w:rPr>
+      </w:pPr>
+      <w:r>
+        <w:rPr>
+          <w:rFonts w:hint="default" w:ascii="ChicagoFLF" w:hAnsi="ChicagoFLF" w:cs="ChicagoFLF"/>
+          <w:sz w:val="20"/>
+          <w:szCs w:val="20"/>
+          <w:lang w:val="en-US"/>
+        </w:rPr>
+        <w:t>Exposure..………………………………………………..9</w:t>
+      </w:r>
+    </w:p>
+    <w:p>
+      <w:pPr>
+        <w:keepNext w:val="0"/>
+        <w:keepLines w:val="0"/>
+        <w:pageBreakBefore w:val="0"/>
+        <w:widowControl/>
+        <w:kinsoku/>
+        <w:wordWrap/>
+        <w:overflowPunct/>
+        <w:topLinePunct w:val="0"/>
+        <w:autoSpaceDE/>
+        <w:autoSpaceDN/>
+        <w:bidi w:val="0"/>
+        <w:adjustRightInd/>
+        <w:snapToGrid/>
+        <w:spacing w:line="276" w:lineRule="auto"/>
+        <w:jc w:val="left"/>
+        <w:textAlignment w:val="auto"/>
+        <w:rPr>
+          <w:rFonts w:hint="default" w:ascii="ChicagoFLF" w:hAnsi="ChicagoFLF" w:cs="ChicagoFLF"/>
+          <w:sz w:val="6"/>
+          <w:szCs w:val="6"/>
+          <w:lang w:val="en-US"/>
+        </w:rPr>
+      </w:pPr>
+    </w:p>
+    <w:p>
+      <w:pPr>
+        <w:keepNext w:val="0"/>
+        <w:keepLines w:val="0"/>
+        <w:pageBreakBefore w:val="0"/>
+        <w:widowControl/>
+        <w:kinsoku/>
+        <w:wordWrap/>
+        <w:overflowPunct/>
+        <w:topLinePunct w:val="0"/>
+        <w:autoSpaceDE/>
+        <w:autoSpaceDN/>
+        <w:bidi w:val="0"/>
+        <w:adjustRightInd/>
+        <w:snapToGrid/>
+        <w:spacing w:line="276" w:lineRule="auto"/>
+        <w:jc w:val="left"/>
+        <w:textAlignment w:val="auto"/>
+        <w:rPr>
+          <w:rFonts w:hint="default" w:ascii="ChicagoFLF" w:hAnsi="ChicagoFLF" w:cs="ChicagoFLF"/>
+          <w:sz w:val="20"/>
+          <w:szCs w:val="20"/>
+          <w:lang w:val="en-US"/>
+        </w:rPr>
+      </w:pPr>
+      <w:r>
+        <w:rPr>
+          <w:rFonts w:hint="default" w:ascii="ChicagoFLF" w:hAnsi="ChicagoFLF" w:cs="ChicagoFLF"/>
+          <w:sz w:val="20"/>
+          <w:szCs w:val="20"/>
+          <w:lang w:val="en-US"/>
+        </w:rPr>
+        <w:t>Thirst.…...……………………………………………,,,.10</w:t>
+      </w:r>
+    </w:p>
+    <w:p>
+      <w:pPr>
+        <w:keepNext w:val="0"/>
+        <w:keepLines w:val="0"/>
+        <w:pageBreakBefore w:val="0"/>
+        <w:widowControl/>
+        <w:kinsoku/>
+        <w:wordWrap/>
+        <w:overflowPunct/>
+        <w:topLinePunct w:val="0"/>
+        <w:autoSpaceDE/>
+        <w:autoSpaceDN/>
+        <w:bidi w:val="0"/>
+        <w:adjustRightInd/>
+        <w:snapToGrid/>
+        <w:spacing w:line="276" w:lineRule="auto"/>
+        <w:jc w:val="left"/>
+        <w:textAlignment w:val="auto"/>
+        <w:rPr>
+          <w:rFonts w:hint="default" w:ascii="ChicagoFLF" w:hAnsi="ChicagoFLF" w:cs="ChicagoFLF"/>
+          <w:sz w:val="6"/>
+          <w:szCs w:val="6"/>
+          <w:lang w:val="en-US"/>
+        </w:rPr>
+      </w:pPr>
+    </w:p>
+    <w:p>
+      <w:pPr>
+        <w:keepNext w:val="0"/>
+        <w:keepLines w:val="0"/>
+        <w:pageBreakBefore w:val="0"/>
+        <w:widowControl/>
+        <w:kinsoku/>
+        <w:wordWrap/>
+        <w:overflowPunct/>
+        <w:topLinePunct w:val="0"/>
+        <w:autoSpaceDE/>
+        <w:autoSpaceDN/>
+        <w:bidi w:val="0"/>
+        <w:adjustRightInd/>
+        <w:snapToGrid/>
+        <w:spacing w:line="276" w:lineRule="auto"/>
+        <w:jc w:val="left"/>
+        <w:textAlignment w:val="auto"/>
+        <w:rPr>
+          <w:rFonts w:hint="default" w:ascii="ChicagoFLF" w:hAnsi="ChicagoFLF" w:cs="ChicagoFLF"/>
+          <w:sz w:val="20"/>
+          <w:szCs w:val="20"/>
+          <w:lang w:val="en-US"/>
+        </w:rPr>
+      </w:pPr>
+      <w:r>
+        <w:rPr>
+          <w:rFonts w:hint="default" w:ascii="ChicagoFLF" w:hAnsi="ChicagoFLF" w:cs="ChicagoFLF"/>
+          <w:sz w:val="20"/>
+          <w:szCs w:val="20"/>
+          <w:lang w:val="en-US"/>
+        </w:rPr>
+        <w:t>Items…...……………………………………………….11</w:t>
+      </w:r>
+    </w:p>
+    <w:p>
+      <w:pPr>
+        <w:keepNext w:val="0"/>
+        <w:keepLines w:val="0"/>
+        <w:pageBreakBefore w:val="0"/>
+        <w:widowControl/>
+        <w:kinsoku/>
+        <w:wordWrap/>
+        <w:overflowPunct/>
+        <w:topLinePunct w:val="0"/>
+        <w:autoSpaceDE/>
+        <w:autoSpaceDN/>
+        <w:bidi w:val="0"/>
+        <w:adjustRightInd/>
+        <w:snapToGrid/>
+        <w:spacing w:line="276" w:lineRule="auto"/>
+        <w:jc w:val="left"/>
+        <w:textAlignment w:val="auto"/>
+        <w:rPr>
+          <w:rFonts w:hint="default" w:ascii="ChicagoFLF" w:hAnsi="ChicagoFLF" w:cs="ChicagoFLF"/>
+          <w:sz w:val="6"/>
+          <w:szCs w:val="6"/>
+          <w:lang w:val="en-US"/>
+        </w:rPr>
+      </w:pPr>
+    </w:p>
+    <w:p>
+      <w:pPr>
+        <w:keepNext w:val="0"/>
+        <w:keepLines w:val="0"/>
+        <w:pageBreakBefore w:val="0"/>
+        <w:widowControl/>
+        <w:kinsoku/>
+        <w:wordWrap/>
+        <w:overflowPunct/>
+        <w:topLinePunct w:val="0"/>
+        <w:autoSpaceDE/>
+        <w:autoSpaceDN/>
+        <w:bidi w:val="0"/>
+        <w:adjustRightInd/>
+        <w:snapToGrid/>
+        <w:spacing w:line="276" w:lineRule="auto"/>
+        <w:jc w:val="left"/>
+        <w:textAlignment w:val="auto"/>
+        <w:rPr>
+          <w:rFonts w:hint="default" w:ascii="ChicagoFLF" w:hAnsi="ChicagoFLF" w:cs="ChicagoFLF"/>
+          <w:sz w:val="20"/>
+          <w:szCs w:val="20"/>
+          <w:lang w:val="en-US"/>
+        </w:rPr>
+      </w:pPr>
+      <w:r>
+        <w:rPr>
+          <w:rFonts w:hint="default" w:ascii="ChicagoFLF" w:hAnsi="ChicagoFLF" w:cs="ChicagoFLF"/>
+          <w:sz w:val="20"/>
+          <w:szCs w:val="20"/>
+          <w:lang w:val="en-US"/>
+        </w:rPr>
+        <w:t>World/Level Selection………………………………..12</w:t>
+      </w:r>
+    </w:p>
+    <w:p>
+      <w:pPr>
+        <w:keepNext w:val="0"/>
+        <w:keepLines w:val="0"/>
+        <w:pageBreakBefore w:val="0"/>
+        <w:widowControl/>
+        <w:kinsoku/>
+        <w:wordWrap/>
+        <w:overflowPunct/>
+        <w:topLinePunct w:val="0"/>
+        <w:autoSpaceDE/>
+        <w:autoSpaceDN/>
+        <w:bidi w:val="0"/>
+        <w:adjustRightInd/>
+        <w:snapToGrid/>
+        <w:spacing w:line="276" w:lineRule="auto"/>
+        <w:jc w:val="left"/>
+        <w:textAlignment w:val="auto"/>
+        <w:rPr>
+          <w:rFonts w:hint="default" w:ascii="ChicagoFLF" w:hAnsi="ChicagoFLF" w:cs="ChicagoFLF"/>
+          <w:sz w:val="20"/>
+          <w:szCs w:val="20"/>
+          <w:lang w:val="en-US"/>
+        </w:rPr>
+      </w:pPr>
+    </w:p>
+    <w:p>
+      <w:pPr>
+        <w:keepNext w:val="0"/>
+        <w:keepLines w:val="0"/>
+        <w:pageBreakBefore w:val="0"/>
+        <w:widowControl/>
+        <w:kinsoku/>
+        <w:wordWrap/>
+        <w:overflowPunct/>
+        <w:topLinePunct w:val="0"/>
+        <w:autoSpaceDE/>
+        <w:autoSpaceDN/>
+        <w:bidi w:val="0"/>
+        <w:adjustRightInd/>
+        <w:snapToGrid/>
+        <w:spacing w:line="276" w:lineRule="auto"/>
+        <w:ind w:left="5440" w:leftChars="0" w:firstLine="0" w:firstLineChars="0"/>
+        <w:jc w:val="left"/>
+        <w:textAlignment w:val="auto"/>
+        <w:rPr>
+          <w:rFonts w:hint="default" w:ascii="ChicagoFLF" w:hAnsi="ChicagoFLF" w:cs="ChicagoFLF"/>
+          <w:sz w:val="20"/>
+          <w:szCs w:val="20"/>
+          <w:lang w:val="en-US"/>
+        </w:rPr>
+      </w:pPr>
+      <w:r>
+        <w:rPr>
+          <w:rFonts w:hint="default" w:ascii="ChicagoFLF" w:hAnsi="ChicagoFLF" w:cs="ChicagoFLF"/>
+          <w:sz w:val="20"/>
+          <w:szCs w:val="20"/>
+          <w:lang w:val="en-US"/>
+        </w:rPr>
+        <w:t>2</w:t>
+      </w:r>
+    </w:p>
+    <w:p>
+      <w:pPr>
+        <w:spacing w:line="240" w:lineRule="auto"/>
+        <w:jc w:val="center"/>
+        <w:rPr>
+          <w:rFonts w:hint="default" w:ascii="ChicagoFLF" w:hAnsi="ChicagoFLF" w:cs="ChicagoFLF"/>
+          <w:sz w:val="44"/>
+          <w:szCs w:val="44"/>
+          <w:lang w:val="en-US"/>
+        </w:rPr>
+      </w:pPr>
+      <w:r>
+        <w:rPr>
+          <w:rFonts w:hint="default" w:ascii="ChicagoFLF" w:hAnsi="ChicagoFLF" w:cs="ChicagoFLF"/>
+          <w:sz w:val="44"/>
+          <w:szCs w:val="44"/>
+          <w:lang w:val="en-US"/>
+        </w:rPr>
+        <w:t>Items</w:t>
+      </w:r>
+    </w:p>
+    <w:p>
+      <w:pPr>
+        <w:spacing w:line="240" w:lineRule="auto"/>
+        <w:jc w:val="center"/>
+        <w:rPr>
+          <w:rFonts w:hint="default" w:ascii="ChicagoFLF" w:hAnsi="ChicagoFLF" w:cs="ChicagoFLF"/>
+          <w:sz w:val="20"/>
+          <w:szCs w:val="20"/>
+          <w:lang w:val="en-US"/>
+        </w:rPr>
+      </w:pPr>
+    </w:p>
+    <w:tbl>
+      <w:tblPr>
+        <w:tblStyle w:val="5"/>
+        <w:tblW w:w="5310" w:type="dxa"/>
+        <w:tblInd w:w="0" w:type="dxa"/>
+        <w:tblBorders>
+          <w:top w:val="single" w:color="FFFFFF" w:themeColor="background1" w:sz="4" w:space="0"/>
+          <w:left w:val="single" w:color="FFFFFF" w:themeColor="background1" w:sz="4" w:space="0"/>
+          <w:bottom w:val="single" w:color="FFFFFF" w:themeColor="background1" w:sz="4" w:space="0"/>
+          <w:right w:val="single" w:color="FFFFFF" w:themeColor="background1" w:sz="4" w:space="0"/>
+          <w:insideH w:val="single" w:color="FFFFFF" w:themeColor="background1" w:sz="4" w:space="0"/>
+          <w:insideV w:val="single" w:color="FFFFFF" w:themeColor="background1" w:sz="4" w:space="0"/>
+        </w:tblBorders>
+        <w:tblLayout w:type="fixed"/>
+        <w:tblCellMar>
+          <w:top w:w="0" w:type="dxa"/>
+          <w:left w:w="108" w:type="dxa"/>
+          <w:bottom w:w="0" w:type="dxa"/>
+          <w:right w:w="108" w:type="dxa"/>
+        </w:tblCellMar>
+      </w:tblPr>
+      <w:tblGrid>
+        <w:gridCol w:w="1842"/>
+        <w:gridCol w:w="3468"/>
+      </w:tblGrid>
+      <w:tr>
+        <w:tblPrEx>
+          <w:tblBorders>
+            <w:top w:val="single" w:color="FFFFFF" w:themeColor="background1" w:sz="4" w:space="0"/>
+            <w:left w:val="single" w:color="FFFFFF" w:themeColor="background1" w:sz="4" w:space="0"/>
+            <w:bottom w:val="single" w:color="FFFFFF" w:themeColor="background1" w:sz="4" w:space="0"/>
+            <w:right w:val="single" w:color="FFFFFF" w:themeColor="background1" w:sz="4" w:space="0"/>
+            <w:insideH w:val="single" w:color="FFFFFF" w:themeColor="background1" w:sz="4" w:space="0"/>
+            <w:insideV w:val="single" w:color="FFFFFF" w:themeColor="background1" w:sz="4" w:space="0"/>
+          </w:tblBorders>
+          <w:tblLayout w:type="fixed"/>
+          <w:tblCellMar>
+            <w:top w:w="0" w:type="dxa"/>
+            <w:left w:w="108" w:type="dxa"/>
+            <w:bottom w:w="0" w:type="dxa"/>
+            <w:right w:w="108" w:type="dxa"/>
+          </w:tblCellMar>
+        </w:tblPrEx>
+        <w:trPr>
+          <w:trHeight w:val="660" w:hRule="atLeast"/>
+        </w:trPr>
+        <w:tc>
+          <w:tcPr>
+            <w:tcW w:w="1842" w:type="dxa"/>
+            <w:tcBorders>
+              <w:tl2br w:val="nil"/>
+              <w:tr2bl w:val="nil"/>
+            </w:tcBorders>
+          </w:tcPr>
+          <w:p>
+            <w:pPr>
+              <w:widowControl w:val="0"/>
+              <w:spacing w:line="240" w:lineRule="auto"/>
+              <w:jc w:val="left"/>
+              <w:rPr>
+                <w:rFonts w:hint="default" w:ascii="ChicagoFLF" w:hAnsi="ChicagoFLF" w:cs="ChicagoFLF"/>
+                <w:sz w:val="20"/>
+                <w:szCs w:val="20"/>
+                <w:vertAlign w:val="baseline"/>
+                <w:lang w:val="en-US"/>
+              </w:rPr>
+            </w:pPr>
+            <w:r>
+              <w:rPr>
+                <w:rFonts w:hint="default" w:ascii="ChicagoFLF" w:hAnsi="ChicagoFLF" w:cs="ChicagoFLF"/>
+                <w:sz w:val="20"/>
+                <w:szCs w:val="20"/>
+                <w:lang w:val="en-US"/>
+              </w:rPr>
+              <w:t>Knife</w:t>
+            </w:r>
+          </w:p>
+        </w:tc>
+        <w:tc>
+          <w:tcPr>
+            <w:tcW w:w="3468" w:type="dxa"/>
+            <w:tcBorders>
+              <w:tl2br w:val="nil"/>
+              <w:tr2bl w:val="nil"/>
+            </w:tcBorders>
+          </w:tcPr>
+          <w:p>
+            <w:pPr>
+              <w:widowControl w:val="0"/>
+              <w:spacing w:line="240" w:lineRule="auto"/>
+              <w:jc w:val="left"/>
+              <w:rPr>
+                <w:rFonts w:hint="default" w:ascii="ChicagoFLF" w:hAnsi="ChicagoFLF" w:cs="ChicagoFLF"/>
+                <w:sz w:val="20"/>
+                <w:szCs w:val="20"/>
+                <w:vertAlign w:val="baseline"/>
+                <w:lang w:val="en-US"/>
+              </w:rPr>
+            </w:pPr>
+            <w:r>
+              <w:rPr>
+                <w:rFonts w:hint="default" w:ascii="ChicagoFLF" w:hAnsi="ChicagoFLF" w:cs="ChicagoFLF"/>
+                <w:sz w:val="20"/>
+                <w:szCs w:val="20"/>
+                <w:lang w:val="en-US"/>
+              </w:rPr>
+              <w:t>Used to make flint and steel, deals damage if misused.</w:t>
+            </w:r>
+          </w:p>
+        </w:tc>
+      </w:tr>
+      <w:tr>
+        <w:tblPrEx>
+          <w:tblBorders>
+            <w:top w:val="single" w:color="FFFFFF" w:themeColor="background1" w:sz="4" w:space="0"/>
+            <w:left w:val="single" w:color="FFFFFF" w:themeColor="background1" w:sz="4" w:space="0"/>
+            <w:bottom w:val="single" w:color="FFFFFF" w:themeColor="background1" w:sz="4" w:space="0"/>
+            <w:right w:val="single" w:color="FFFFFF" w:themeColor="background1" w:sz="4" w:space="0"/>
+            <w:insideH w:val="single" w:color="FFFFFF" w:themeColor="background1" w:sz="4" w:space="0"/>
+            <w:insideV w:val="single" w:color="FFFFFF" w:themeColor="background1" w:sz="4" w:space="0"/>
+          </w:tblBorders>
+          <w:tblLayout w:type="fixed"/>
+          <w:tblCellMar>
+            <w:top w:w="0" w:type="dxa"/>
+            <w:left w:w="108" w:type="dxa"/>
+            <w:bottom w:w="0" w:type="dxa"/>
+            <w:right w:w="108" w:type="dxa"/>
+          </w:tblCellMar>
+        </w:tblPrEx>
+        <w:trPr>
+          <w:trHeight w:val="434" w:hRule="atLeast"/>
+        </w:trPr>
+        <w:tc>
+          <w:tcPr>
+            <w:tcW w:w="1842" w:type="dxa"/>
+            <w:tcBorders>
+              <w:tl2br w:val="nil"/>
+              <w:tr2bl w:val="nil"/>
+            </w:tcBorders>
+          </w:tcPr>
+          <w:p>
+            <w:pPr>
+              <w:widowControl w:val="0"/>
+              <w:spacing w:line="240" w:lineRule="auto"/>
+              <w:jc w:val="left"/>
+              <w:rPr>
+                <w:rFonts w:hint="default" w:ascii="ChicagoFLF" w:hAnsi="ChicagoFLF" w:cs="ChicagoFLF"/>
+                <w:sz w:val="20"/>
+                <w:szCs w:val="20"/>
+                <w:lang w:val="en-US"/>
+              </w:rPr>
+            </w:pPr>
+            <w:r>
+              <w:rPr>
+                <w:rFonts w:hint="default" w:ascii="ChicagoFLF" w:hAnsi="ChicagoFLF" w:cs="ChicagoFLF"/>
+                <w:sz w:val="20"/>
+                <w:szCs w:val="20"/>
+                <w:lang w:val="en-US"/>
+              </w:rPr>
+              <w:t>Water bottle:</w:t>
+            </w:r>
+          </w:p>
+        </w:tc>
+        <w:tc>
+          <w:tcPr>
+            <w:tcW w:w="3468" w:type="dxa"/>
+            <w:tcBorders>
+              <w:tl2br w:val="nil"/>
+              <w:tr2bl w:val="nil"/>
+            </w:tcBorders>
+          </w:tcPr>
+          <w:p>
+            <w:pPr>
+              <w:widowControl w:val="0"/>
+              <w:spacing w:line="240" w:lineRule="auto"/>
+              <w:jc w:val="left"/>
+              <w:rPr>
+                <w:rFonts w:hint="default" w:ascii="ChicagoFLF" w:hAnsi="ChicagoFLF" w:cs="ChicagoFLF"/>
+                <w:sz w:val="20"/>
+                <w:szCs w:val="20"/>
+                <w:vertAlign w:val="baseline"/>
+                <w:lang w:val="en-US"/>
+              </w:rPr>
+            </w:pPr>
+            <w:r>
+              <w:rPr>
+                <w:rFonts w:hint="default" w:ascii="ChicagoFLF" w:hAnsi="ChicagoFLF" w:cs="ChicagoFLF"/>
+                <w:sz w:val="20"/>
+                <w:szCs w:val="20"/>
+                <w:vertAlign w:val="baseline"/>
+                <w:lang w:val="en-US"/>
+              </w:rPr>
+              <w:t>Used to store and drink water.</w:t>
+            </w:r>
+          </w:p>
+        </w:tc>
+      </w:tr>
+      <w:tr>
+        <w:tblPrEx>
+          <w:tblBorders>
+            <w:top w:val="single" w:color="FFFFFF" w:themeColor="background1" w:sz="4" w:space="0"/>
+            <w:left w:val="single" w:color="FFFFFF" w:themeColor="background1" w:sz="4" w:space="0"/>
+            <w:bottom w:val="single" w:color="FFFFFF" w:themeColor="background1" w:sz="4" w:space="0"/>
+            <w:right w:val="single" w:color="FFFFFF" w:themeColor="background1" w:sz="4" w:space="0"/>
+            <w:insideH w:val="single" w:color="FFFFFF" w:themeColor="background1" w:sz="4" w:space="0"/>
+            <w:insideV w:val="single" w:color="FFFFFF" w:themeColor="background1" w:sz="4" w:space="0"/>
+          </w:tblBorders>
+          <w:tblLayout w:type="fixed"/>
+          <w:tblCellMar>
+            <w:top w:w="0" w:type="dxa"/>
+            <w:left w:w="108" w:type="dxa"/>
+            <w:bottom w:w="0" w:type="dxa"/>
+            <w:right w:w="108" w:type="dxa"/>
+          </w:tblCellMar>
+        </w:tblPrEx>
+        <w:tc>
+          <w:tcPr>
+            <w:tcW w:w="1842" w:type="dxa"/>
+            <w:tcBorders>
+              <w:tl2br w:val="nil"/>
+              <w:tr2bl w:val="nil"/>
+            </w:tcBorders>
+          </w:tcPr>
+          <w:p>
+            <w:pPr>
+              <w:widowControl w:val="0"/>
+              <w:spacing w:line="240" w:lineRule="auto"/>
+              <w:jc w:val="left"/>
+              <w:rPr>
+                <w:rFonts w:hint="default" w:ascii="ChicagoFLF" w:hAnsi="ChicagoFLF" w:cs="ChicagoFLF"/>
+                <w:sz w:val="20"/>
+                <w:szCs w:val="20"/>
+                <w:lang w:val="en-US"/>
+              </w:rPr>
+            </w:pPr>
+            <w:r>
+              <w:rPr>
+                <w:rFonts w:hint="default" w:ascii="ChicagoFLF" w:hAnsi="ChicagoFLF" w:cs="ChicagoFLF"/>
+                <w:sz w:val="20"/>
+                <w:szCs w:val="20"/>
+                <w:lang w:val="en-US"/>
+              </w:rPr>
+              <w:t>Water purification tablets (‘I’ pill bottle):</w:t>
+            </w:r>
+          </w:p>
+          <w:p>
+            <w:pPr>
+              <w:widowControl w:val="0"/>
+              <w:spacing w:line="240" w:lineRule="auto"/>
+              <w:jc w:val="left"/>
+              <w:rPr>
+                <w:rFonts w:hint="default" w:ascii="ChicagoFLF" w:hAnsi="ChicagoFLF" w:cs="ChicagoFLF"/>
+                <w:sz w:val="13"/>
+                <w:szCs w:val="13"/>
+                <w:lang w:val="en-US"/>
+              </w:rPr>
+            </w:pPr>
+          </w:p>
+        </w:tc>
+        <w:tc>
+          <w:tcPr>
+            <w:tcW w:w="3468" w:type="dxa"/>
+            <w:tcBorders>
+              <w:tl2br w:val="nil"/>
+              <w:tr2bl w:val="nil"/>
+            </w:tcBorders>
+          </w:tcPr>
+          <w:p>
+            <w:pPr>
+              <w:widowControl w:val="0"/>
+              <w:spacing w:line="240" w:lineRule="auto"/>
+              <w:jc w:val="left"/>
+              <w:rPr>
+                <w:rFonts w:hint="default" w:ascii="ChicagoFLF" w:hAnsi="ChicagoFLF" w:cs="ChicagoFLF"/>
+                <w:sz w:val="20"/>
+                <w:szCs w:val="20"/>
+                <w:lang w:val="en-US"/>
+              </w:rPr>
+            </w:pPr>
+            <w:r>
+              <w:rPr>
+                <w:rFonts w:hint="default" w:ascii="ChicagoFLF" w:hAnsi="ChicagoFLF" w:cs="ChicagoFLF"/>
+                <w:sz w:val="20"/>
+                <w:szCs w:val="20"/>
+                <w:lang w:val="en-US"/>
+              </w:rPr>
+              <w:t>Used to purify water.</w:t>
+            </w:r>
+          </w:p>
+        </w:tc>
+      </w:tr>
+      <w:tr>
+        <w:tblPrEx>
+          <w:tblBorders>
+            <w:top w:val="single" w:color="FFFFFF" w:themeColor="background1" w:sz="4" w:space="0"/>
+            <w:left w:val="single" w:color="FFFFFF" w:themeColor="background1" w:sz="4" w:space="0"/>
+            <w:bottom w:val="single" w:color="FFFFFF" w:themeColor="background1" w:sz="4" w:space="0"/>
+            <w:right w:val="single" w:color="FFFFFF" w:themeColor="background1" w:sz="4" w:space="0"/>
+            <w:insideH w:val="single" w:color="FFFFFF" w:themeColor="background1" w:sz="4" w:space="0"/>
+            <w:insideV w:val="single" w:color="FFFFFF" w:themeColor="background1" w:sz="4" w:space="0"/>
+          </w:tblBorders>
+          <w:tblLayout w:type="fixed"/>
+          <w:tblCellMar>
+            <w:top w:w="0" w:type="dxa"/>
+            <w:left w:w="108" w:type="dxa"/>
+            <w:bottom w:w="0" w:type="dxa"/>
+            <w:right w:w="108" w:type="dxa"/>
+          </w:tblCellMar>
+        </w:tblPrEx>
+        <w:tc>
+          <w:tcPr>
+            <w:tcW w:w="1842" w:type="dxa"/>
+            <w:tcBorders>
+              <w:tl2br w:val="nil"/>
+              <w:tr2bl w:val="nil"/>
+            </w:tcBorders>
+          </w:tcPr>
+          <w:p>
+            <w:pPr>
+              <w:widowControl w:val="0"/>
+              <w:spacing w:line="240" w:lineRule="auto"/>
+              <w:jc w:val="left"/>
+              <w:rPr>
+                <w:rFonts w:hint="default" w:ascii="ChicagoFLF" w:hAnsi="ChicagoFLF" w:cs="ChicagoFLF"/>
+                <w:sz w:val="20"/>
+                <w:szCs w:val="20"/>
+                <w:vertAlign w:val="baseline"/>
+                <w:lang w:val="en-US"/>
+              </w:rPr>
+            </w:pPr>
+            <w:r>
+              <w:rPr>
+                <w:rFonts w:hint="default" w:ascii="ChicagoFLF" w:hAnsi="ChicagoFLF" w:cs="ChicagoFLF"/>
+                <w:sz w:val="20"/>
+                <w:szCs w:val="20"/>
+                <w:lang w:val="en-US"/>
+              </w:rPr>
+              <w:t>Flint:</w:t>
+            </w:r>
+          </w:p>
+        </w:tc>
+        <w:tc>
+          <w:tcPr>
+            <w:tcW w:w="3468" w:type="dxa"/>
+            <w:tcBorders>
+              <w:tl2br w:val="nil"/>
+              <w:tr2bl w:val="nil"/>
+            </w:tcBorders>
+          </w:tcPr>
+          <w:p>
+            <w:pPr>
+              <w:widowControl w:val="0"/>
+              <w:spacing w:line="240" w:lineRule="auto"/>
+              <w:jc w:val="left"/>
+              <w:rPr>
+                <w:rFonts w:hint="default" w:ascii="ChicagoFLF" w:hAnsi="ChicagoFLF" w:cs="ChicagoFLF"/>
+                <w:sz w:val="20"/>
+                <w:szCs w:val="20"/>
+                <w:vertAlign w:val="baseline"/>
+                <w:lang w:val="en-US"/>
+              </w:rPr>
+            </w:pPr>
+            <w:r>
+              <w:rPr>
+                <w:rFonts w:hint="default" w:ascii="ChicagoFLF" w:hAnsi="ChicagoFLF" w:cs="ChicagoFLF"/>
+                <w:sz w:val="20"/>
+                <w:szCs w:val="20"/>
+                <w:vertAlign w:val="baseline"/>
+                <w:lang w:val="en-US"/>
+              </w:rPr>
+              <w:t>Used to make flint and steel.</w:t>
+            </w:r>
+          </w:p>
+          <w:p>
+            <w:pPr>
+              <w:widowControl w:val="0"/>
+              <w:spacing w:line="240" w:lineRule="auto"/>
+              <w:jc w:val="left"/>
+              <w:rPr>
+                <w:rFonts w:hint="default" w:ascii="ChicagoFLF" w:hAnsi="ChicagoFLF" w:cs="ChicagoFLF"/>
+                <w:sz w:val="20"/>
+                <w:szCs w:val="20"/>
+                <w:vertAlign w:val="baseline"/>
+                <w:lang w:val="en-US"/>
+              </w:rPr>
+            </w:pPr>
+          </w:p>
+        </w:tc>
+      </w:tr>
+      <w:tr>
+        <w:tblPrEx>
+          <w:tblBorders>
+            <w:top w:val="single" w:color="FFFFFF" w:themeColor="background1" w:sz="4" w:space="0"/>
+            <w:left w:val="single" w:color="FFFFFF" w:themeColor="background1" w:sz="4" w:space="0"/>
+            <w:bottom w:val="single" w:color="FFFFFF" w:themeColor="background1" w:sz="4" w:space="0"/>
+            <w:right w:val="single" w:color="FFFFFF" w:themeColor="background1" w:sz="4" w:space="0"/>
+            <w:insideH w:val="single" w:color="FFFFFF" w:themeColor="background1" w:sz="4" w:space="0"/>
+            <w:insideV w:val="single" w:color="FFFFFF" w:themeColor="background1" w:sz="4" w:space="0"/>
+          </w:tblBorders>
+          <w:tblLayout w:type="fixed"/>
+          <w:tblCellMar>
+            <w:top w:w="0" w:type="dxa"/>
+            <w:left w:w="108" w:type="dxa"/>
+            <w:bottom w:w="0" w:type="dxa"/>
+            <w:right w:w="108" w:type="dxa"/>
+          </w:tblCellMar>
+        </w:tblPrEx>
+        <w:tc>
+          <w:tcPr>
+            <w:tcW w:w="1842" w:type="dxa"/>
+            <w:tcBorders>
+              <w:tl2br w:val="nil"/>
+              <w:tr2bl w:val="nil"/>
+            </w:tcBorders>
+          </w:tcPr>
+          <w:p>
+            <w:pPr>
+              <w:widowControl w:val="0"/>
+              <w:spacing w:line="240" w:lineRule="auto"/>
+              <w:jc w:val="left"/>
+              <w:rPr>
+                <w:rFonts w:hint="default" w:ascii="ChicagoFLF" w:hAnsi="ChicagoFLF" w:cs="ChicagoFLF"/>
+                <w:sz w:val="20"/>
+                <w:szCs w:val="20"/>
+                <w:vertAlign w:val="baseline"/>
+                <w:lang w:val="en-US"/>
+              </w:rPr>
+            </w:pPr>
+            <w:r>
+              <w:rPr>
+                <w:rFonts w:hint="default" w:ascii="ChicagoFLF" w:hAnsi="ChicagoFLF" w:cs="ChicagoFLF"/>
+                <w:sz w:val="20"/>
+                <w:szCs w:val="20"/>
+                <w:vertAlign w:val="baseline"/>
+                <w:lang w:val="en-US"/>
+              </w:rPr>
+              <w:t>Wood:</w:t>
+            </w:r>
+          </w:p>
+        </w:tc>
+        <w:tc>
+          <w:tcPr>
+            <w:tcW w:w="3468" w:type="dxa"/>
+            <w:tcBorders>
+              <w:tl2br w:val="nil"/>
+              <w:tr2bl w:val="nil"/>
+            </w:tcBorders>
+          </w:tcPr>
+          <w:p>
+            <w:pPr>
+              <w:widowControl w:val="0"/>
+              <w:spacing w:line="240" w:lineRule="auto"/>
+              <w:jc w:val="left"/>
+              <w:rPr>
+                <w:rFonts w:hint="default" w:ascii="ChicagoFLF" w:hAnsi="ChicagoFLF" w:cs="ChicagoFLF"/>
+                <w:sz w:val="20"/>
+                <w:szCs w:val="20"/>
+                <w:vertAlign w:val="baseline"/>
+                <w:lang w:val="en-US"/>
+              </w:rPr>
+            </w:pPr>
+            <w:r>
+              <w:rPr>
+                <w:rFonts w:hint="default" w:ascii="ChicagoFLF" w:hAnsi="ChicagoFLF" w:cs="ChicagoFLF"/>
+                <w:sz w:val="20"/>
+                <w:szCs w:val="20"/>
+                <w:vertAlign w:val="baseline"/>
+                <w:lang w:val="en-US"/>
+              </w:rPr>
+              <w:t>Used to place palisades to build a shelter.</w:t>
+            </w:r>
+          </w:p>
+          <w:p>
+            <w:pPr>
+              <w:widowControl w:val="0"/>
+              <w:spacing w:line="240" w:lineRule="auto"/>
+              <w:jc w:val="left"/>
+              <w:rPr>
+                <w:rFonts w:hint="default" w:ascii="ChicagoFLF" w:hAnsi="ChicagoFLF" w:cs="ChicagoFLF"/>
+                <w:sz w:val="15"/>
+                <w:szCs w:val="15"/>
+                <w:vertAlign w:val="baseline"/>
+                <w:lang w:val="en-US"/>
+              </w:rPr>
+            </w:pPr>
+          </w:p>
+        </w:tc>
+      </w:tr>
+      <w:tr>
+        <w:tblPrEx>
+          <w:tblBorders>
+            <w:top w:val="single" w:color="FFFFFF" w:themeColor="background1" w:sz="4" w:space="0"/>
+            <w:left w:val="single" w:color="FFFFFF" w:themeColor="background1" w:sz="4" w:space="0"/>
+            <w:bottom w:val="single" w:color="FFFFFF" w:themeColor="background1" w:sz="4" w:space="0"/>
+            <w:right w:val="single" w:color="FFFFFF" w:themeColor="background1" w:sz="4" w:space="0"/>
+            <w:insideH w:val="single" w:color="FFFFFF" w:themeColor="background1" w:sz="4" w:space="0"/>
+            <w:insideV w:val="single" w:color="FFFFFF" w:themeColor="background1" w:sz="4" w:space="0"/>
+          </w:tblBorders>
+          <w:tblLayout w:type="fixed"/>
+          <w:tblCellMar>
+            <w:top w:w="0" w:type="dxa"/>
+            <w:left w:w="108" w:type="dxa"/>
+            <w:bottom w:w="0" w:type="dxa"/>
+            <w:right w:w="108" w:type="dxa"/>
+          </w:tblCellMar>
+        </w:tblPrEx>
+        <w:tc>
+          <w:tcPr>
+            <w:tcW w:w="1842" w:type="dxa"/>
+            <w:tcBorders>
+              <w:tl2br w:val="nil"/>
+              <w:tr2bl w:val="nil"/>
+            </w:tcBorders>
+          </w:tcPr>
+          <w:p>
+            <w:pPr>
+              <w:widowControl w:val="0"/>
+              <w:spacing w:line="240" w:lineRule="auto"/>
+              <w:jc w:val="left"/>
+              <w:rPr>
+                <w:rFonts w:hint="default" w:ascii="ChicagoFLF" w:hAnsi="ChicagoFLF" w:cs="ChicagoFLF"/>
+                <w:sz w:val="20"/>
+                <w:szCs w:val="20"/>
+                <w:vertAlign w:val="baseline"/>
+                <w:lang w:val="en-US"/>
+              </w:rPr>
+            </w:pPr>
+            <w:r>
+              <w:rPr>
+                <w:rFonts w:hint="default" w:ascii="ChicagoFLF" w:hAnsi="ChicagoFLF" w:cs="ChicagoFLF"/>
+                <w:sz w:val="20"/>
+                <w:szCs w:val="20"/>
+                <w:vertAlign w:val="baseline"/>
+                <w:lang w:val="en-US"/>
+              </w:rPr>
+              <w:t>Cattails:</w:t>
+            </w:r>
+          </w:p>
+        </w:tc>
+        <w:tc>
+          <w:tcPr>
+            <w:tcW w:w="3468" w:type="dxa"/>
+            <w:tcBorders>
+              <w:tl2br w:val="nil"/>
+              <w:tr2bl w:val="nil"/>
+            </w:tcBorders>
+          </w:tcPr>
+          <w:p>
+            <w:pPr>
+              <w:widowControl w:val="0"/>
+              <w:spacing w:line="240" w:lineRule="auto"/>
+              <w:jc w:val="left"/>
+              <w:rPr>
+                <w:rFonts w:hint="default" w:ascii="ChicagoFLF" w:hAnsi="ChicagoFLF" w:cs="ChicagoFLF"/>
+                <w:sz w:val="20"/>
+                <w:szCs w:val="20"/>
+                <w:vertAlign w:val="baseline"/>
+                <w:lang w:val="en-US"/>
+              </w:rPr>
+            </w:pPr>
+            <w:r>
+              <w:rPr>
+                <w:rFonts w:hint="default" w:ascii="ChicagoFLF" w:hAnsi="ChicagoFLF" w:cs="ChicagoFLF"/>
+                <w:sz w:val="20"/>
+                <w:szCs w:val="20"/>
+                <w:vertAlign w:val="baseline"/>
+                <w:lang w:val="en-US"/>
+              </w:rPr>
+              <w:t>Used to make a bed.</w:t>
+            </w:r>
+          </w:p>
+          <w:p>
+            <w:pPr>
+              <w:widowControl w:val="0"/>
+              <w:spacing w:line="240" w:lineRule="auto"/>
+              <w:jc w:val="left"/>
+              <w:rPr>
+                <w:rFonts w:hint="default" w:ascii="ChicagoFLF" w:hAnsi="ChicagoFLF" w:cs="ChicagoFLF"/>
+                <w:sz w:val="11"/>
+                <w:szCs w:val="11"/>
+                <w:vertAlign w:val="baseline"/>
+                <w:lang w:val="en-US"/>
+              </w:rPr>
+            </w:pPr>
+          </w:p>
+        </w:tc>
+      </w:tr>
+      <w:tr>
+        <w:tblPrEx>
+          <w:tblBorders>
+            <w:top w:val="single" w:color="FFFFFF" w:themeColor="background1" w:sz="4" w:space="0"/>
+            <w:left w:val="single" w:color="FFFFFF" w:themeColor="background1" w:sz="4" w:space="0"/>
+            <w:bottom w:val="single" w:color="FFFFFF" w:themeColor="background1" w:sz="4" w:space="0"/>
+            <w:right w:val="single" w:color="FFFFFF" w:themeColor="background1" w:sz="4" w:space="0"/>
+            <w:insideH w:val="single" w:color="FFFFFF" w:themeColor="background1" w:sz="4" w:space="0"/>
+            <w:insideV w:val="single" w:color="FFFFFF" w:themeColor="background1" w:sz="4" w:space="0"/>
+          </w:tblBorders>
+          <w:tblLayout w:type="fixed"/>
+          <w:tblCellMar>
+            <w:top w:w="0" w:type="dxa"/>
+            <w:left w:w="108" w:type="dxa"/>
+            <w:bottom w:w="0" w:type="dxa"/>
+            <w:right w:w="108" w:type="dxa"/>
+          </w:tblCellMar>
+        </w:tblPrEx>
+        <w:tc>
+          <w:tcPr>
+            <w:tcW w:w="1842" w:type="dxa"/>
+            <w:tcBorders>
+              <w:tl2br w:val="nil"/>
+              <w:tr2bl w:val="nil"/>
+            </w:tcBorders>
+          </w:tcPr>
+          <w:p>
+            <w:pPr>
+              <w:widowControl w:val="0"/>
+              <w:spacing w:line="240" w:lineRule="auto"/>
+              <w:jc w:val="left"/>
+              <w:rPr>
+                <w:rFonts w:hint="default" w:ascii="ChicagoFLF" w:hAnsi="ChicagoFLF" w:cs="ChicagoFLF"/>
+                <w:sz w:val="20"/>
+                <w:szCs w:val="20"/>
+                <w:vertAlign w:val="baseline"/>
+                <w:lang w:val="en-US"/>
+              </w:rPr>
+            </w:pPr>
+            <w:r>
+              <w:rPr>
+                <w:rFonts w:hint="default" w:ascii="ChicagoFLF" w:hAnsi="ChicagoFLF" w:cs="ChicagoFLF"/>
+                <w:sz w:val="20"/>
+                <w:szCs w:val="20"/>
+                <w:vertAlign w:val="baseline"/>
+                <w:lang w:val="en-US"/>
+              </w:rPr>
+              <w:t>Anything else:</w:t>
+            </w:r>
+          </w:p>
+        </w:tc>
+        <w:tc>
+          <w:tcPr>
+            <w:tcW w:w="3468" w:type="dxa"/>
+            <w:tcBorders>
+              <w:tl2br w:val="nil"/>
+              <w:tr2bl w:val="nil"/>
+            </w:tcBorders>
+          </w:tcPr>
+          <w:p>
+            <w:pPr>
+              <w:widowControl w:val="0"/>
+              <w:spacing w:line="240" w:lineRule="auto"/>
+              <w:jc w:val="left"/>
+              <w:rPr>
+                <w:rFonts w:hint="default" w:ascii="ChicagoFLF" w:hAnsi="ChicagoFLF" w:cs="ChicagoFLF"/>
+                <w:sz w:val="20"/>
+                <w:szCs w:val="20"/>
+                <w:vertAlign w:val="baseline"/>
+                <w:lang w:val="en-US"/>
+              </w:rPr>
+            </w:pPr>
+            <w:r>
+              <w:rPr>
+                <w:rFonts w:hint="default" w:ascii="ChicagoFLF" w:hAnsi="ChicagoFLF" w:cs="ChicagoFLF"/>
+                <w:sz w:val="20"/>
+                <w:szCs w:val="20"/>
+                <w:vertAlign w:val="baseline"/>
+                <w:lang w:val="en-US"/>
+              </w:rPr>
+              <w:t>Can be eaten.               11</w:t>
+            </w:r>
+          </w:p>
+        </w:tc>
+      </w:tr>
+    </w:tbl>
+    <w:p>
+      <w:pPr>
+        <w:spacing w:line="240" w:lineRule="auto"/>
+        <w:jc w:val="center"/>
+        <w:rPr>
+          <w:rFonts w:hint="default" w:ascii="ChicagoFLF" w:hAnsi="ChicagoFLF" w:cs="ChicagoFLF"/>
+          <w:sz w:val="44"/>
+          <w:szCs w:val="44"/>
+          <w:lang w:val="en-US"/>
+        </w:rPr>
+      </w:pPr>
+      <w:r>
+        <w:rPr>
+          <w:rFonts w:hint="default" w:ascii="ChicagoFLF" w:hAnsi="ChicagoFLF" w:cs="ChicagoFLF"/>
+          <w:sz w:val="44"/>
+          <w:szCs w:val="44"/>
+          <w:lang w:val="en-US"/>
+        </w:rPr>
+        <w:t>Thirst</w:t>
+      </w:r>
+    </w:p>
+    <w:p>
+      <w:pPr>
+        <w:spacing w:line="240" w:lineRule="auto"/>
+        <w:jc w:val="center"/>
+        <w:rPr>
+          <w:rFonts w:hint="default" w:ascii="ChicagoFLF" w:hAnsi="ChicagoFLF" w:cs="ChicagoFLF"/>
+          <w:sz w:val="20"/>
+          <w:szCs w:val="20"/>
+          <w:lang w:val="en-US"/>
+        </w:rPr>
+      </w:pPr>
+    </w:p>
+    <w:p>
+      <w:pPr>
+        <w:spacing w:line="240" w:lineRule="auto"/>
+        <w:jc w:val="left"/>
+        <w:rPr>
+          <w:rFonts w:hint="default" w:ascii="ChicagoFLF" w:hAnsi="ChicagoFLF" w:cs="ChicagoFLF"/>
+          <w:sz w:val="20"/>
+          <w:szCs w:val="20"/>
+          <w:lang w:val="en-US"/>
+        </w:rPr>
+      </w:pPr>
+      <w:r>
+        <w:rPr>
+          <w:rFonts w:hint="default" w:ascii="ChicagoFLF" w:hAnsi="ChicagoFLF" w:cs="ChicagoFLF"/>
+          <w:sz w:val="20"/>
+          <w:szCs w:val="20"/>
+          <w:lang w:val="en-US"/>
+        </w:rPr>
+        <w:t>In real life you can last approximately three days without water, our game works the same way. You will need to drink regularly or your health will start to drop. You will first need to fill up your water bottle (consult the Advanced Controls page of the manual). Then to drink, hover your mouse over a block that isn’t water and press the key that corresponds with the water bottle item in your toolbar.</w:t>
+      </w:r>
+    </w:p>
+    <w:p>
+      <w:pPr>
+        <w:spacing w:line="240" w:lineRule="auto"/>
+        <w:jc w:val="left"/>
+        <w:rPr>
+          <w:rFonts w:hint="default" w:ascii="ChicagoFLF" w:hAnsi="ChicagoFLF" w:cs="ChicagoFLF"/>
+          <w:sz w:val="10"/>
+          <w:szCs w:val="10"/>
+          <w:lang w:val="en-US"/>
+        </w:rPr>
+      </w:pPr>
+    </w:p>
+    <w:p>
+      <w:pPr>
+        <w:spacing w:line="240" w:lineRule="auto"/>
+        <w:jc w:val="left"/>
+        <w:rPr>
+          <w:rFonts w:hint="default" w:ascii="ChicagoFLF" w:hAnsi="ChicagoFLF" w:cs="ChicagoFLF"/>
+          <w:sz w:val="20"/>
+          <w:szCs w:val="20"/>
+          <w:lang w:val="en-US"/>
+        </w:rPr>
+      </w:pPr>
+      <w:r>
+        <w:rPr>
+          <w:rFonts w:hint="default" w:ascii="ChicagoFLF" w:hAnsi="ChicagoFLF" w:cs="ChicagoFLF"/>
+          <w:sz w:val="20"/>
+          <w:szCs w:val="20"/>
+          <w:lang w:val="en-US"/>
+        </w:rPr>
+        <w:t xml:space="preserve">To stay healthy you will need to clean your water. To clean your water place your water bottle on the ground, hover your mouse over it and press the key that corresponds with the water purification tablets (the “I” pill bottle) in your toolbar. Keep in mind that you only have 15 water purification tablets, so use them wisely. </w:t>
+      </w:r>
+    </w:p>
+    <w:p>
+      <w:pPr>
+        <w:spacing w:line="240" w:lineRule="auto"/>
+        <w:ind w:left="4620" w:leftChars="0" w:firstLine="420" w:firstLineChars="0"/>
+        <w:jc w:val="left"/>
+        <w:rPr>
+          <w:rFonts w:hint="default" w:ascii="ChicagoFLF" w:hAnsi="ChicagoFLF" w:cs="ChicagoFLF"/>
+          <w:sz w:val="20"/>
+          <w:szCs w:val="20"/>
+          <w:lang w:val="en-US"/>
+        </w:rPr>
+      </w:pPr>
+      <w:r>
+        <w:rPr>
+          <w:rFonts w:hint="default" w:ascii="ChicagoFLF" w:hAnsi="ChicagoFLF" w:cs="ChicagoFLF"/>
+          <w:sz w:val="20"/>
+          <w:szCs w:val="20"/>
+          <w:lang w:val="en-US"/>
+        </w:rPr>
+        <w:t>10</w:t>
+      </w:r>
     </w:p>
     <w:p>
       <w:pPr>
@@ -1159,8 +3328,41 @@
     <w:p>
       <w:pPr>
         <w:spacing w:line="360" w:lineRule="auto"/>
-        <w:ind w:firstLine="1355" w:firstLineChars="308"/>
-        <w:jc w:val="left"/>
+        <w:jc w:val="left"/>
+        <w:rPr>
+          <w:rFonts w:hint="default" w:ascii="ChicagoFLF" w:hAnsi="ChicagoFLF" w:cs="ChicagoFLF"/>
+          <w:sz w:val="20"/>
+          <w:szCs w:val="20"/>
+          <w:lang w:val="en-US"/>
+        </w:rPr>
+      </w:pPr>
+    </w:p>
+    <w:p>
+      <w:pPr>
+        <w:spacing w:line="360" w:lineRule="auto"/>
+        <w:ind w:left="5440" w:leftChars="0" w:firstLine="0" w:firstLineChars="0"/>
+        <w:jc w:val="left"/>
+        <w:rPr>
+          <w:rFonts w:hint="default" w:ascii="ChicagoFLF" w:hAnsi="ChicagoFLF" w:cs="ChicagoFLF"/>
+          <w:sz w:val="20"/>
+          <w:szCs w:val="20"/>
+          <w:lang w:val="en-US"/>
+        </w:rPr>
+      </w:pPr>
+      <w:r>
+        <w:rPr>
+          <w:rFonts w:hint="default" w:ascii="ChicagoFLF" w:hAnsi="ChicagoFLF" w:cs="ChicagoFLF"/>
+          <w:sz w:val="20"/>
+          <w:szCs w:val="20"/>
+          <w:lang w:val="en-US"/>
+        </w:rPr>
+        <w:t>3</w:t>
+      </w:r>
+    </w:p>
+    <w:p>
+      <w:pPr>
+        <w:spacing w:line="360" w:lineRule="auto"/>
+        <w:jc w:val="center"/>
         <w:rPr>
           <w:rFonts w:hint="default" w:ascii="ChicagoFLF" w:hAnsi="ChicagoFLF" w:cs="ChicagoFLF"/>
           <w:sz w:val="44"/>
@@ -1168,588 +3370,14 @@
           <w:lang w:val="en-US"/>
         </w:rPr>
       </w:pPr>
-    </w:p>
-    <w:p>
-      <w:pPr>
-        <w:spacing w:line="360" w:lineRule="auto"/>
-        <w:ind w:firstLine="1355" w:firstLineChars="308"/>
-        <w:jc w:val="left"/>
+      <w:r>
         <w:rPr>
           <w:rFonts w:hint="default" w:ascii="ChicagoFLF" w:hAnsi="ChicagoFLF" w:cs="ChicagoFLF"/>
           <w:sz w:val="44"/>
           <w:szCs w:val="44"/>
           <w:lang w:val="en-US"/>
         </w:rPr>
-      </w:pPr>
-      <w:r>
-        <w:rPr>
-          <w:rFonts w:hint="default" w:ascii="ChicagoFLF" w:hAnsi="ChicagoFLF" w:cs="ChicagoFLF"/>
-          <w:sz w:val="44"/>
-          <w:szCs w:val="44"/>
-          <w:lang w:val="en-US"/>
-        </w:rPr>
         <w:t>Basic Controls</w:t>
-      </w:r>
-    </w:p>
-    <w:tbl>
-      <w:tblPr>
-        <w:tblStyle w:val="5"/>
-        <w:tblW w:w="5579" w:type="dxa"/>
-        <w:tblInd w:w="0" w:type="dxa"/>
-        <w:tblBorders>
-          <w:top w:val="single" w:color="FFFFFF" w:themeColor="background1" w:sz="4" w:space="0"/>
-          <w:left w:val="single" w:color="FFFFFF" w:themeColor="background1" w:sz="4" w:space="0"/>
-          <w:bottom w:val="single" w:color="FFFFFF" w:themeColor="background1" w:sz="4" w:space="0"/>
-          <w:right w:val="single" w:color="FFFFFF" w:themeColor="background1" w:sz="4" w:space="0"/>
-          <w:insideH w:val="single" w:color="FFFFFF" w:themeColor="background1" w:sz="4" w:space="0"/>
-          <w:insideV w:val="single" w:color="FFFFFF" w:themeColor="background1" w:sz="4" w:space="0"/>
-        </w:tblBorders>
-        <w:tblLayout w:type="fixed"/>
-        <w:tblCellMar>
-          <w:top w:w="0" w:type="dxa"/>
-          <w:left w:w="108" w:type="dxa"/>
-          <w:bottom w:w="0" w:type="dxa"/>
-          <w:right w:w="108" w:type="dxa"/>
-        </w:tblCellMar>
-      </w:tblPr>
-      <w:tblGrid>
-        <w:gridCol w:w="1740"/>
-        <w:gridCol w:w="3839"/>
-      </w:tblGrid>
-      <w:tr>
-        <w:tblPrEx>
-          <w:tblBorders>
-            <w:top w:val="single" w:color="FFFFFF" w:themeColor="background1" w:sz="4" w:space="0"/>
-            <w:left w:val="single" w:color="FFFFFF" w:themeColor="background1" w:sz="4" w:space="0"/>
-            <w:bottom w:val="single" w:color="FFFFFF" w:themeColor="background1" w:sz="4" w:space="0"/>
-            <w:right w:val="single" w:color="FFFFFF" w:themeColor="background1" w:sz="4" w:space="0"/>
-            <w:insideH w:val="single" w:color="FFFFFF" w:themeColor="background1" w:sz="4" w:space="0"/>
-            <w:insideV w:val="single" w:color="FFFFFF" w:themeColor="background1" w:sz="4" w:space="0"/>
-          </w:tblBorders>
-          <w:tblLayout w:type="fixed"/>
-        </w:tblPrEx>
-        <w:trPr>
-          <w:trHeight w:val="660" w:hRule="atLeast"/>
-        </w:trPr>
-        <w:tc>
-          <w:tcPr>
-            <w:tcW w:w="1740" w:type="dxa"/>
-            <w:tcBorders>
-              <w:tl2br w:val="nil"/>
-              <w:tr2bl w:val="nil"/>
-            </w:tcBorders>
-          </w:tcPr>
-          <w:p>
-            <w:pPr>
-              <w:widowControl w:val="0"/>
-              <w:spacing w:line="240" w:lineRule="auto"/>
-              <w:jc w:val="left"/>
-              <w:rPr>
-                <w:rFonts w:hint="default" w:ascii="ChicagoFLF" w:hAnsi="ChicagoFLF" w:cs="ChicagoFLF"/>
-                <w:sz w:val="20"/>
-                <w:szCs w:val="20"/>
-                <w:vertAlign w:val="baseline"/>
-                <w:lang w:val="en-US"/>
-              </w:rPr>
-            </w:pPr>
-            <w:r>
-              <w:rPr>
-                <w:rFonts w:hint="default" w:ascii="ChicagoFLF" w:hAnsi="ChicagoFLF" w:cs="ChicagoFLF"/>
-                <w:sz w:val="20"/>
-                <w:szCs w:val="20"/>
-                <w:lang w:val="en-US"/>
-              </w:rPr>
-              <w:t>To move:</w:t>
-            </w:r>
-          </w:p>
-        </w:tc>
-        <w:tc>
-          <w:tcPr>
-            <w:tcW w:w="3839" w:type="dxa"/>
-            <w:tcBorders>
-              <w:tl2br w:val="nil"/>
-              <w:tr2bl w:val="nil"/>
-            </w:tcBorders>
-          </w:tcPr>
-          <w:p>
-            <w:pPr>
-              <w:widowControl w:val="0"/>
-              <w:spacing w:line="240" w:lineRule="auto"/>
-              <w:jc w:val="left"/>
-              <w:rPr>
-                <w:rFonts w:hint="default" w:ascii="ChicagoFLF" w:hAnsi="ChicagoFLF" w:cs="ChicagoFLF"/>
-                <w:sz w:val="20"/>
-                <w:szCs w:val="20"/>
-                <w:lang w:val="en-US"/>
-              </w:rPr>
-            </w:pPr>
-            <w:r>
-              <w:rPr>
-                <w:rFonts w:hint="default" w:ascii="ChicagoFLF" w:hAnsi="ChicagoFLF" w:cs="ChicagoFLF"/>
-                <w:sz w:val="20"/>
-                <w:szCs w:val="20"/>
-                <w:lang w:val="en-US"/>
-              </w:rPr>
-              <w:t>Left-click on the tile that you’d like to move to.</w:t>
-            </w:r>
-          </w:p>
-          <w:p>
-            <w:pPr>
-              <w:widowControl w:val="0"/>
-              <w:spacing w:line="240" w:lineRule="auto"/>
-              <w:jc w:val="left"/>
-              <w:rPr>
-                <w:rFonts w:hint="default" w:ascii="ChicagoFLF" w:hAnsi="ChicagoFLF" w:cs="ChicagoFLF"/>
-                <w:sz w:val="20"/>
-                <w:szCs w:val="20"/>
-                <w:vertAlign w:val="baseline"/>
-                <w:lang w:val="en-US"/>
-              </w:rPr>
-            </w:pPr>
-          </w:p>
-        </w:tc>
-      </w:tr>
-      <w:tr>
-        <w:tblPrEx>
-          <w:tblBorders>
-            <w:top w:val="single" w:color="FFFFFF" w:themeColor="background1" w:sz="4" w:space="0"/>
-            <w:left w:val="single" w:color="FFFFFF" w:themeColor="background1" w:sz="4" w:space="0"/>
-            <w:bottom w:val="single" w:color="FFFFFF" w:themeColor="background1" w:sz="4" w:space="0"/>
-            <w:right w:val="single" w:color="FFFFFF" w:themeColor="background1" w:sz="4" w:space="0"/>
-            <w:insideH w:val="single" w:color="FFFFFF" w:themeColor="background1" w:sz="4" w:space="0"/>
-            <w:insideV w:val="single" w:color="FFFFFF" w:themeColor="background1" w:sz="4" w:space="0"/>
-          </w:tblBorders>
-          <w:tblLayout w:type="fixed"/>
-          <w:tblCellMar>
-            <w:top w:w="0" w:type="dxa"/>
-            <w:left w:w="108" w:type="dxa"/>
-            <w:bottom w:w="0" w:type="dxa"/>
-            <w:right w:w="108" w:type="dxa"/>
-          </w:tblCellMar>
-        </w:tblPrEx>
-        <w:trPr>
-          <w:trHeight w:val="660" w:hRule="atLeast"/>
-        </w:trPr>
-        <w:tc>
-          <w:tcPr>
-            <w:tcW w:w="1740" w:type="dxa"/>
-            <w:tcBorders>
-              <w:tl2br w:val="nil"/>
-              <w:tr2bl w:val="nil"/>
-            </w:tcBorders>
-          </w:tcPr>
-          <w:p>
-            <w:pPr>
-              <w:widowControl w:val="0"/>
-              <w:spacing w:line="240" w:lineRule="auto"/>
-              <w:jc w:val="left"/>
-              <w:rPr>
-                <w:rFonts w:hint="default" w:ascii="ChicagoFLF" w:hAnsi="ChicagoFLF" w:cs="ChicagoFLF"/>
-                <w:sz w:val="20"/>
-                <w:szCs w:val="20"/>
-                <w:lang w:val="en-US"/>
-              </w:rPr>
-            </w:pPr>
-            <w:r>
-              <w:rPr>
-                <w:rFonts w:hint="default" w:ascii="ChicagoFLF" w:hAnsi="ChicagoFLF" w:cs="ChicagoFLF"/>
-                <w:sz w:val="20"/>
-                <w:szCs w:val="20"/>
-                <w:lang w:val="en-US"/>
-              </w:rPr>
-              <w:t>To break a block:</w:t>
-            </w:r>
-          </w:p>
-        </w:tc>
-        <w:tc>
-          <w:tcPr>
-            <w:tcW w:w="3839" w:type="dxa"/>
-            <w:tcBorders>
-              <w:tl2br w:val="nil"/>
-              <w:tr2bl w:val="nil"/>
-            </w:tcBorders>
-          </w:tcPr>
-          <w:p>
-            <w:pPr>
-              <w:widowControl w:val="0"/>
-              <w:spacing w:line="240" w:lineRule="auto"/>
-              <w:jc w:val="left"/>
-              <w:rPr>
-                <w:rFonts w:hint="default" w:ascii="ChicagoFLF" w:hAnsi="ChicagoFLF" w:cs="ChicagoFLF"/>
-                <w:sz w:val="20"/>
-                <w:szCs w:val="20"/>
-                <w:vertAlign w:val="baseline"/>
-                <w:lang w:val="en-US"/>
-              </w:rPr>
-            </w:pPr>
-            <w:r>
-              <w:rPr>
-                <w:rFonts w:hint="default" w:ascii="ChicagoFLF" w:hAnsi="ChicagoFLF" w:cs="ChicagoFLF"/>
-                <w:sz w:val="20"/>
-                <w:szCs w:val="20"/>
-                <w:vertAlign w:val="baseline"/>
-                <w:lang w:val="en-US"/>
-              </w:rPr>
-              <w:t>Left-click on the block that you’d like to break.</w:t>
-            </w:r>
-          </w:p>
-          <w:p>
-            <w:pPr>
-              <w:widowControl w:val="0"/>
-              <w:spacing w:line="240" w:lineRule="auto"/>
-              <w:jc w:val="left"/>
-              <w:rPr>
-                <w:rFonts w:hint="default" w:ascii="ChicagoFLF" w:hAnsi="ChicagoFLF" w:cs="ChicagoFLF"/>
-                <w:sz w:val="20"/>
-                <w:szCs w:val="20"/>
-                <w:vertAlign w:val="baseline"/>
-                <w:lang w:val="en-US"/>
-              </w:rPr>
-            </w:pPr>
-          </w:p>
-        </w:tc>
-      </w:tr>
-      <w:tr>
-        <w:tblPrEx>
-          <w:tblBorders>
-            <w:top w:val="single" w:color="FFFFFF" w:themeColor="background1" w:sz="4" w:space="0"/>
-            <w:left w:val="single" w:color="FFFFFF" w:themeColor="background1" w:sz="4" w:space="0"/>
-            <w:bottom w:val="single" w:color="FFFFFF" w:themeColor="background1" w:sz="4" w:space="0"/>
-            <w:right w:val="single" w:color="FFFFFF" w:themeColor="background1" w:sz="4" w:space="0"/>
-            <w:insideH w:val="single" w:color="FFFFFF" w:themeColor="background1" w:sz="4" w:space="0"/>
-            <w:insideV w:val="single" w:color="FFFFFF" w:themeColor="background1" w:sz="4" w:space="0"/>
-          </w:tblBorders>
-          <w:tblLayout w:type="fixed"/>
-          <w:tblCellMar>
-            <w:top w:w="0" w:type="dxa"/>
-            <w:left w:w="108" w:type="dxa"/>
-            <w:bottom w:w="0" w:type="dxa"/>
-            <w:right w:w="108" w:type="dxa"/>
-          </w:tblCellMar>
-        </w:tblPrEx>
-        <w:tc>
-          <w:tcPr>
-            <w:tcW w:w="1740" w:type="dxa"/>
-            <w:tcBorders>
-              <w:tl2br w:val="nil"/>
-              <w:tr2bl w:val="nil"/>
-            </w:tcBorders>
-          </w:tcPr>
-          <w:p>
-            <w:pPr>
-              <w:widowControl w:val="0"/>
-              <w:spacing w:line="240" w:lineRule="auto"/>
-              <w:jc w:val="left"/>
-              <w:rPr>
-                <w:rFonts w:hint="default" w:ascii="ChicagoFLF" w:hAnsi="ChicagoFLF" w:cs="ChicagoFLF"/>
-                <w:sz w:val="20"/>
-                <w:szCs w:val="20"/>
-                <w:vertAlign w:val="baseline"/>
-                <w:lang w:val="en-US"/>
-              </w:rPr>
-            </w:pPr>
-            <w:r>
-              <w:rPr>
-                <w:rFonts w:hint="default" w:ascii="ChicagoFLF" w:hAnsi="ChicagoFLF" w:cs="ChicagoFLF"/>
-                <w:sz w:val="20"/>
-                <w:szCs w:val="20"/>
-                <w:lang w:val="en-US"/>
-              </w:rPr>
-              <w:t>To pick up an item:</w:t>
-            </w:r>
-            <w:r>
-              <w:rPr>
-                <w:rFonts w:hint="default" w:ascii="ChicagoFLF" w:hAnsi="ChicagoFLF" w:cs="ChicagoFLF"/>
-                <w:sz w:val="20"/>
-                <w:szCs w:val="20"/>
-                <w:lang w:val="en-US"/>
-              </w:rPr>
-              <w:tab/>
-            </w:r>
-          </w:p>
-        </w:tc>
-        <w:tc>
-          <w:tcPr>
-            <w:tcW w:w="3839" w:type="dxa"/>
-            <w:tcBorders>
-              <w:tl2br w:val="nil"/>
-              <w:tr2bl w:val="nil"/>
-            </w:tcBorders>
-          </w:tcPr>
-          <w:p>
-            <w:pPr>
-              <w:widowControl w:val="0"/>
-              <w:spacing w:line="240" w:lineRule="auto"/>
-              <w:jc w:val="left"/>
-              <w:rPr>
-                <w:rFonts w:hint="default" w:ascii="ChicagoFLF" w:hAnsi="ChicagoFLF" w:cs="ChicagoFLF"/>
-                <w:sz w:val="20"/>
-                <w:szCs w:val="20"/>
-                <w:lang w:val="en-US"/>
-              </w:rPr>
-            </w:pPr>
-            <w:r>
-              <w:rPr>
-                <w:rFonts w:hint="default" w:ascii="ChicagoFLF" w:hAnsi="ChicagoFLF" w:cs="ChicagoFLF"/>
-                <w:sz w:val="20"/>
-                <w:szCs w:val="20"/>
-                <w:lang w:val="en-US"/>
-              </w:rPr>
-              <w:t>Right-click on the item that you’d like to pick up.</w:t>
-            </w:r>
-          </w:p>
-          <w:p>
-            <w:pPr>
-              <w:widowControl w:val="0"/>
-              <w:spacing w:line="240" w:lineRule="auto"/>
-              <w:jc w:val="left"/>
-              <w:rPr>
-                <w:rFonts w:hint="default" w:ascii="ChicagoFLF" w:hAnsi="ChicagoFLF" w:cs="ChicagoFLF"/>
-                <w:sz w:val="20"/>
-                <w:szCs w:val="20"/>
-                <w:lang w:val="en-US"/>
-              </w:rPr>
-            </w:pPr>
-          </w:p>
-        </w:tc>
-      </w:tr>
-      <w:tr>
-        <w:tblPrEx>
-          <w:tblBorders>
-            <w:top w:val="single" w:color="FFFFFF" w:themeColor="background1" w:sz="4" w:space="0"/>
-            <w:left w:val="single" w:color="FFFFFF" w:themeColor="background1" w:sz="4" w:space="0"/>
-            <w:bottom w:val="single" w:color="FFFFFF" w:themeColor="background1" w:sz="4" w:space="0"/>
-            <w:right w:val="single" w:color="FFFFFF" w:themeColor="background1" w:sz="4" w:space="0"/>
-            <w:insideH w:val="single" w:color="FFFFFF" w:themeColor="background1" w:sz="4" w:space="0"/>
-            <w:insideV w:val="single" w:color="FFFFFF" w:themeColor="background1" w:sz="4" w:space="0"/>
-          </w:tblBorders>
-          <w:tblLayout w:type="fixed"/>
-          <w:tblCellMar>
-            <w:top w:w="0" w:type="dxa"/>
-            <w:left w:w="108" w:type="dxa"/>
-            <w:bottom w:w="0" w:type="dxa"/>
-            <w:right w:w="108" w:type="dxa"/>
-          </w:tblCellMar>
-        </w:tblPrEx>
-        <w:tc>
-          <w:tcPr>
-            <w:tcW w:w="1740" w:type="dxa"/>
-            <w:tcBorders>
-              <w:tl2br w:val="nil"/>
-              <w:tr2bl w:val="nil"/>
-            </w:tcBorders>
-          </w:tcPr>
-          <w:p>
-            <w:pPr>
-              <w:widowControl w:val="0"/>
-              <w:spacing w:line="240" w:lineRule="auto"/>
-              <w:jc w:val="left"/>
-              <w:rPr>
-                <w:rFonts w:hint="default" w:ascii="ChicagoFLF" w:hAnsi="ChicagoFLF" w:cs="ChicagoFLF"/>
-                <w:sz w:val="20"/>
-                <w:szCs w:val="20"/>
-                <w:lang w:val="en-US"/>
-              </w:rPr>
-            </w:pPr>
-            <w:r>
-              <w:rPr>
-                <w:rFonts w:hint="default" w:ascii="ChicagoFLF" w:hAnsi="ChicagoFLF" w:cs="ChicagoFLF"/>
-                <w:sz w:val="20"/>
-                <w:szCs w:val="20"/>
-                <w:lang w:val="en-US"/>
-              </w:rPr>
-              <w:t>To use an item:</w:t>
-            </w:r>
-            <w:r>
-              <w:rPr>
-                <w:rFonts w:hint="default" w:ascii="ChicagoFLF" w:hAnsi="ChicagoFLF" w:cs="ChicagoFLF"/>
-                <w:sz w:val="20"/>
-                <w:szCs w:val="20"/>
-                <w:lang w:val="en-US"/>
-              </w:rPr>
-              <w:tab/>
-            </w:r>
-          </w:p>
-          <w:p>
-            <w:pPr>
-              <w:widowControl w:val="0"/>
-              <w:spacing w:line="240" w:lineRule="auto"/>
-              <w:jc w:val="left"/>
-              <w:rPr>
-                <w:rFonts w:hint="default" w:ascii="ChicagoFLF" w:hAnsi="ChicagoFLF" w:cs="ChicagoFLF"/>
-                <w:sz w:val="20"/>
-                <w:szCs w:val="20"/>
-                <w:vertAlign w:val="baseline"/>
-                <w:lang w:val="en-US"/>
-              </w:rPr>
-            </w:pPr>
-          </w:p>
-        </w:tc>
-        <w:tc>
-          <w:tcPr>
-            <w:tcW w:w="3839" w:type="dxa"/>
-            <w:tcBorders>
-              <w:tl2br w:val="nil"/>
-              <w:tr2bl w:val="nil"/>
-            </w:tcBorders>
-          </w:tcPr>
-          <w:p>
-            <w:pPr>
-              <w:widowControl w:val="0"/>
-              <w:spacing w:line="240" w:lineRule="auto"/>
-              <w:jc w:val="left"/>
-              <w:rPr>
-                <w:rFonts w:hint="default" w:ascii="ChicagoFLF" w:hAnsi="ChicagoFLF" w:cs="ChicagoFLF"/>
-                <w:sz w:val="20"/>
-                <w:szCs w:val="20"/>
-                <w:vertAlign w:val="baseline"/>
-                <w:lang w:val="en-US"/>
-              </w:rPr>
-            </w:pPr>
-            <w:r>
-              <w:rPr>
-                <w:rFonts w:hint="default" w:ascii="ChicagoFLF" w:hAnsi="ChicagoFLF" w:cs="ChicagoFLF"/>
-                <w:sz w:val="20"/>
-                <w:szCs w:val="20"/>
-                <w:vertAlign w:val="baseline"/>
-                <w:lang w:val="en-US"/>
-              </w:rPr>
-              <w:t>Press the key on your keyboard (Q, W, E, R, or T) that corresponds with the item you want to use.</w:t>
-            </w:r>
-          </w:p>
-          <w:p>
-            <w:pPr>
-              <w:widowControl w:val="0"/>
-              <w:spacing w:line="240" w:lineRule="auto"/>
-              <w:jc w:val="left"/>
-              <w:rPr>
-                <w:rFonts w:hint="default" w:ascii="ChicagoFLF" w:hAnsi="ChicagoFLF" w:cs="ChicagoFLF"/>
-                <w:sz w:val="20"/>
-                <w:szCs w:val="20"/>
-                <w:vertAlign w:val="baseline"/>
-                <w:lang w:val="en-US"/>
-              </w:rPr>
-            </w:pPr>
-          </w:p>
-        </w:tc>
-      </w:tr>
-      <w:tr>
-        <w:tblPrEx>
-          <w:tblBorders>
-            <w:top w:val="single" w:color="FFFFFF" w:themeColor="background1" w:sz="4" w:space="0"/>
-            <w:left w:val="single" w:color="FFFFFF" w:themeColor="background1" w:sz="4" w:space="0"/>
-            <w:bottom w:val="single" w:color="FFFFFF" w:themeColor="background1" w:sz="4" w:space="0"/>
-            <w:right w:val="single" w:color="FFFFFF" w:themeColor="background1" w:sz="4" w:space="0"/>
-            <w:insideH w:val="single" w:color="FFFFFF" w:themeColor="background1" w:sz="4" w:space="0"/>
-            <w:insideV w:val="single" w:color="FFFFFF" w:themeColor="background1" w:sz="4" w:space="0"/>
-          </w:tblBorders>
-          <w:tblLayout w:type="fixed"/>
-          <w:tblCellMar>
-            <w:top w:w="0" w:type="dxa"/>
-            <w:left w:w="108" w:type="dxa"/>
-            <w:bottom w:w="0" w:type="dxa"/>
-            <w:right w:w="108" w:type="dxa"/>
-          </w:tblCellMar>
-        </w:tblPrEx>
-        <w:tc>
-          <w:tcPr>
-            <w:tcW w:w="1740" w:type="dxa"/>
-            <w:tcBorders>
-              <w:tl2br w:val="nil"/>
-              <w:tr2bl w:val="nil"/>
-            </w:tcBorders>
-          </w:tcPr>
-          <w:p>
-            <w:pPr>
-              <w:widowControl w:val="0"/>
-              <w:spacing w:line="240" w:lineRule="auto"/>
-              <w:jc w:val="left"/>
-              <w:rPr>
-                <w:rFonts w:hint="default" w:ascii="ChicagoFLF" w:hAnsi="ChicagoFLF" w:cs="ChicagoFLF"/>
-                <w:sz w:val="20"/>
-                <w:szCs w:val="20"/>
-                <w:vertAlign w:val="baseline"/>
-                <w:lang w:val="en-US"/>
-              </w:rPr>
-            </w:pPr>
-            <w:r>
-              <w:rPr>
-                <w:rFonts w:hint="default" w:ascii="ChicagoFLF" w:hAnsi="ChicagoFLF" w:cs="ChicagoFLF"/>
-                <w:sz w:val="20"/>
-                <w:szCs w:val="20"/>
-                <w:vertAlign w:val="baseline"/>
-                <w:lang w:val="en-US"/>
-              </w:rPr>
-              <w:t>To rearrange items in your inventory:</w:t>
-            </w:r>
-          </w:p>
-        </w:tc>
-        <w:tc>
-          <w:tcPr>
-            <w:tcW w:w="3839" w:type="dxa"/>
-            <w:tcBorders>
-              <w:tl2br w:val="nil"/>
-              <w:tr2bl w:val="nil"/>
-            </w:tcBorders>
-          </w:tcPr>
-          <w:p>
-            <w:pPr>
-              <w:widowControl w:val="0"/>
-              <w:spacing w:line="240" w:lineRule="auto"/>
-              <w:jc w:val="left"/>
-              <w:rPr>
-                <w:rFonts w:hint="default" w:ascii="ChicagoFLF" w:hAnsi="ChicagoFLF" w:cs="ChicagoFLF"/>
-                <w:sz w:val="20"/>
-                <w:szCs w:val="20"/>
-                <w:vertAlign w:val="baseline"/>
-                <w:lang w:val="en-US"/>
-              </w:rPr>
-            </w:pPr>
-            <w:r>
-              <w:rPr>
-                <w:rFonts w:hint="default" w:ascii="ChicagoFLF" w:hAnsi="ChicagoFLF" w:cs="ChicagoFLF"/>
-                <w:sz w:val="20"/>
-                <w:szCs w:val="20"/>
-                <w:vertAlign w:val="baseline"/>
-                <w:lang w:val="en-US"/>
-              </w:rPr>
-              <w:t>Left click the item, then left click the slot you want to move the item to.</w:t>
-            </w:r>
-          </w:p>
-        </w:tc>
-      </w:tr>
-    </w:tbl>
-    <w:p>
-      <w:pPr>
-        <w:spacing w:line="240" w:lineRule="auto"/>
-        <w:jc w:val="left"/>
-        <w:rPr>
-          <w:rFonts w:hint="default" w:ascii="ChicagoFLF" w:hAnsi="ChicagoFLF" w:cs="ChicagoFLF"/>
-          <w:sz w:val="20"/>
-          <w:szCs w:val="20"/>
-          <w:lang w:val="en-US"/>
-        </w:rPr>
-      </w:pPr>
-    </w:p>
-    <w:p>
-      <w:pPr>
-        <w:spacing w:line="360" w:lineRule="auto"/>
-        <w:jc w:val="center"/>
-        <w:rPr>
-          <w:rFonts w:hint="default" w:ascii="ChicagoFLF" w:hAnsi="ChicagoFLF" w:cs="ChicagoFLF"/>
-          <w:sz w:val="44"/>
-          <w:szCs w:val="44"/>
-          <w:lang w:val="en-US"/>
-        </w:rPr>
-      </w:pPr>
-      <w:r>
-        <w:rPr>
-          <w:rFonts w:hint="default" w:ascii="ChicagoFLF" w:hAnsi="ChicagoFLF" w:cs="ChicagoFLF"/>
-          <w:sz w:val="44"/>
-          <w:szCs w:val="44"/>
-          <w:lang w:val="en-US"/>
-        </w:rPr>
-        <w:t>Advanced Controls</w:t>
       </w:r>
     </w:p>
     <w:tbl>
@@ -1826,7 +3454,7 @@
                 <w:szCs w:val="20"/>
                 <w:lang w:val="en-US"/>
               </w:rPr>
-              <w:t>To make flint and steel</w:t>
+              <w:t>To move:</w:t>
             </w:r>
           </w:p>
         </w:tc>
@@ -1847,7 +3475,6 @@
                 <w:rFonts w:hint="default" w:ascii="ChicagoFLF" w:hAnsi="ChicagoFLF" w:cs="ChicagoFLF"/>
                 <w:sz w:val="20"/>
                 <w:szCs w:val="20"/>
-                <w:vertAlign w:val="baseline"/>
                 <w:lang w:val="en-US"/>
               </w:rPr>
             </w:pPr>
@@ -1856,10 +3483,9 @@
                 <w:rFonts w:hint="default" w:ascii="ChicagoFLF" w:hAnsi="ChicagoFLF" w:cs="ChicagoFLF"/>
                 <w:sz w:val="20"/>
                 <w:szCs w:val="20"/>
-                <w:vertAlign w:val="baseline"/>
-                <w:lang w:val="en-US"/>
-              </w:rPr>
-              <w:t>Find and pick up a flint item, place your knife on the ground, hover your mouse over the knife and press the key that corresponds with flint in your inventory.</w:t>
+                <w:lang w:val="en-US"/>
+              </w:rPr>
+              <w:t>Left-click on the tile that you’d like to move to.</w:t>
             </w:r>
           </w:p>
           <w:p>
@@ -1926,7 +3552,7 @@
                 <w:szCs w:val="20"/>
                 <w:lang w:val="en-US"/>
               </w:rPr>
-              <w:t>To light a fire:</w:t>
+              <w:t>To break a block:</w:t>
             </w:r>
           </w:p>
         </w:tc>
@@ -1959,7 +3585,7 @@
                 <w:vertAlign w:val="baseline"/>
                 <w:lang w:val="en-US"/>
               </w:rPr>
-              <w:t>Hover over a wood block with your mouse and press the key that corresponds with the flint and steel in your inventory.</w:t>
+              <w:t>Left-click on the block that you’d like to break.</w:t>
             </w:r>
           </w:p>
           <w:p>
@@ -2022,6 +3648,1071 @@
                 <w:rFonts w:hint="default" w:ascii="ChicagoFLF" w:hAnsi="ChicagoFLF" w:cs="ChicagoFLF"/>
                 <w:sz w:val="20"/>
                 <w:szCs w:val="20"/>
+                <w:lang w:val="en-US"/>
+              </w:rPr>
+              <w:t>To pick up an item:</w:t>
+            </w:r>
+            <w:r>
+              <w:rPr>
+                <w:rFonts w:hint="default" w:ascii="ChicagoFLF" w:hAnsi="ChicagoFLF" w:cs="ChicagoFLF"/>
+                <w:sz w:val="20"/>
+                <w:szCs w:val="20"/>
+                <w:lang w:val="en-US"/>
+              </w:rPr>
+              <w:tab/>
+            </w:r>
+          </w:p>
+        </w:tc>
+        <w:tc>
+          <w:tcPr>
+            <w:tcW w:w="3839" w:type="dxa"/>
+            <w:tcBorders>
+              <w:tl2br w:val="nil"/>
+              <w:tr2bl w:val="nil"/>
+            </w:tcBorders>
+          </w:tcPr>
+          <w:p>
+            <w:pPr>
+              <w:widowControl w:val="0"/>
+              <w:spacing w:line="240" w:lineRule="auto"/>
+              <w:jc w:val="left"/>
+              <w:rPr>
+                <w:rFonts w:hint="default" w:ascii="ChicagoFLF" w:hAnsi="ChicagoFLF" w:cs="ChicagoFLF"/>
+                <w:sz w:val="20"/>
+                <w:szCs w:val="20"/>
+                <w:lang w:val="en-US"/>
+              </w:rPr>
+            </w:pPr>
+            <w:r>
+              <w:rPr>
+                <w:rFonts w:hint="default" w:ascii="ChicagoFLF" w:hAnsi="ChicagoFLF" w:cs="ChicagoFLF"/>
+                <w:sz w:val="20"/>
+                <w:szCs w:val="20"/>
+                <w:lang w:val="en-US"/>
+              </w:rPr>
+              <w:t>Right-click on the item that you’d like to pick up.</w:t>
+            </w:r>
+          </w:p>
+          <w:p>
+            <w:pPr>
+              <w:widowControl w:val="0"/>
+              <w:spacing w:line="240" w:lineRule="auto"/>
+              <w:jc w:val="left"/>
+              <w:rPr>
+                <w:rFonts w:hint="default" w:ascii="ChicagoFLF" w:hAnsi="ChicagoFLF" w:cs="ChicagoFLF"/>
+                <w:sz w:val="20"/>
+                <w:szCs w:val="20"/>
+                <w:lang w:val="en-US"/>
+              </w:rPr>
+            </w:pPr>
+          </w:p>
+        </w:tc>
+      </w:tr>
+      <w:tr>
+        <w:tblPrEx>
+          <w:tblBorders>
+            <w:top w:val="single" w:color="FFFFFF" w:themeColor="background1" w:sz="4" w:space="0"/>
+            <w:left w:val="single" w:color="FFFFFF" w:themeColor="background1" w:sz="4" w:space="0"/>
+            <w:bottom w:val="single" w:color="FFFFFF" w:themeColor="background1" w:sz="4" w:space="0"/>
+            <w:right w:val="single" w:color="FFFFFF" w:themeColor="background1" w:sz="4" w:space="0"/>
+            <w:insideH w:val="single" w:color="FFFFFF" w:themeColor="background1" w:sz="4" w:space="0"/>
+            <w:insideV w:val="single" w:color="FFFFFF" w:themeColor="background1" w:sz="4" w:space="0"/>
+          </w:tblBorders>
+          <w:tblLayout w:type="fixed"/>
+          <w:tblCellMar>
+            <w:top w:w="0" w:type="dxa"/>
+            <w:left w:w="108" w:type="dxa"/>
+            <w:bottom w:w="0" w:type="dxa"/>
+            <w:right w:w="108" w:type="dxa"/>
+          </w:tblCellMar>
+        </w:tblPrEx>
+        <w:tc>
+          <w:tcPr>
+            <w:tcW w:w="1740" w:type="dxa"/>
+            <w:tcBorders>
+              <w:tl2br w:val="nil"/>
+              <w:tr2bl w:val="nil"/>
+            </w:tcBorders>
+          </w:tcPr>
+          <w:p>
+            <w:pPr>
+              <w:widowControl w:val="0"/>
+              <w:spacing w:line="240" w:lineRule="auto"/>
+              <w:jc w:val="left"/>
+              <w:rPr>
+                <w:rFonts w:hint="default" w:ascii="ChicagoFLF" w:hAnsi="ChicagoFLF" w:cs="ChicagoFLF"/>
+                <w:sz w:val="20"/>
+                <w:szCs w:val="20"/>
+                <w:lang w:val="en-US"/>
+              </w:rPr>
+            </w:pPr>
+            <w:r>
+              <w:rPr>
+                <w:rFonts w:hint="default" w:ascii="ChicagoFLF" w:hAnsi="ChicagoFLF" w:cs="ChicagoFLF"/>
+                <w:sz w:val="20"/>
+                <w:szCs w:val="20"/>
+                <w:lang w:val="en-US"/>
+              </w:rPr>
+              <w:t>To use an item:</w:t>
+            </w:r>
+            <w:r>
+              <w:rPr>
+                <w:rFonts w:hint="default" w:ascii="ChicagoFLF" w:hAnsi="ChicagoFLF" w:cs="ChicagoFLF"/>
+                <w:sz w:val="20"/>
+                <w:szCs w:val="20"/>
+                <w:lang w:val="en-US"/>
+              </w:rPr>
+              <w:tab/>
+            </w:r>
+          </w:p>
+          <w:p>
+            <w:pPr>
+              <w:widowControl w:val="0"/>
+              <w:spacing w:line="240" w:lineRule="auto"/>
+              <w:jc w:val="left"/>
+              <w:rPr>
+                <w:rFonts w:hint="default" w:ascii="ChicagoFLF" w:hAnsi="ChicagoFLF" w:cs="ChicagoFLF"/>
+                <w:sz w:val="20"/>
+                <w:szCs w:val="20"/>
+                <w:vertAlign w:val="baseline"/>
+                <w:lang w:val="en-US"/>
+              </w:rPr>
+            </w:pPr>
+          </w:p>
+        </w:tc>
+        <w:tc>
+          <w:tcPr>
+            <w:tcW w:w="3839" w:type="dxa"/>
+            <w:tcBorders>
+              <w:tl2br w:val="nil"/>
+              <w:tr2bl w:val="nil"/>
+            </w:tcBorders>
+          </w:tcPr>
+          <w:p>
+            <w:pPr>
+              <w:widowControl w:val="0"/>
+              <w:spacing w:line="240" w:lineRule="auto"/>
+              <w:jc w:val="left"/>
+              <w:rPr>
+                <w:rFonts w:hint="default" w:ascii="ChicagoFLF" w:hAnsi="ChicagoFLF" w:cs="ChicagoFLF"/>
+                <w:sz w:val="20"/>
+                <w:szCs w:val="20"/>
+                <w:vertAlign w:val="baseline"/>
+                <w:lang w:val="en-US"/>
+              </w:rPr>
+            </w:pPr>
+            <w:r>
+              <w:rPr>
+                <w:rFonts w:hint="default" w:ascii="ChicagoFLF" w:hAnsi="ChicagoFLF" w:cs="ChicagoFLF"/>
+                <w:sz w:val="20"/>
+                <w:szCs w:val="20"/>
+                <w:vertAlign w:val="baseline"/>
+                <w:lang w:val="en-US"/>
+              </w:rPr>
+              <w:t>Press the key on your keyboard (Q, W, E, R, or T) that corresponds with the item you want to use.</w:t>
+            </w:r>
+          </w:p>
+          <w:p>
+            <w:pPr>
+              <w:widowControl w:val="0"/>
+              <w:spacing w:line="240" w:lineRule="auto"/>
+              <w:jc w:val="left"/>
+              <w:rPr>
+                <w:rFonts w:hint="default" w:ascii="ChicagoFLF" w:hAnsi="ChicagoFLF" w:cs="ChicagoFLF"/>
+                <w:sz w:val="20"/>
+                <w:szCs w:val="20"/>
+                <w:vertAlign w:val="baseline"/>
+                <w:lang w:val="en-US"/>
+              </w:rPr>
+            </w:pPr>
+          </w:p>
+        </w:tc>
+      </w:tr>
+      <w:tr>
+        <w:tblPrEx>
+          <w:tblBorders>
+            <w:top w:val="single" w:color="FFFFFF" w:themeColor="background1" w:sz="4" w:space="0"/>
+            <w:left w:val="single" w:color="FFFFFF" w:themeColor="background1" w:sz="4" w:space="0"/>
+            <w:bottom w:val="single" w:color="FFFFFF" w:themeColor="background1" w:sz="4" w:space="0"/>
+            <w:right w:val="single" w:color="FFFFFF" w:themeColor="background1" w:sz="4" w:space="0"/>
+            <w:insideH w:val="single" w:color="FFFFFF" w:themeColor="background1" w:sz="4" w:space="0"/>
+            <w:insideV w:val="single" w:color="FFFFFF" w:themeColor="background1" w:sz="4" w:space="0"/>
+          </w:tblBorders>
+          <w:tblLayout w:type="fixed"/>
+          <w:tblCellMar>
+            <w:top w:w="0" w:type="dxa"/>
+            <w:left w:w="108" w:type="dxa"/>
+            <w:bottom w:w="0" w:type="dxa"/>
+            <w:right w:w="108" w:type="dxa"/>
+          </w:tblCellMar>
+        </w:tblPrEx>
+        <w:tc>
+          <w:tcPr>
+            <w:tcW w:w="1740" w:type="dxa"/>
+            <w:tcBorders>
+              <w:tl2br w:val="nil"/>
+              <w:tr2bl w:val="nil"/>
+            </w:tcBorders>
+          </w:tcPr>
+          <w:p>
+            <w:pPr>
+              <w:widowControl w:val="0"/>
+              <w:spacing w:line="240" w:lineRule="auto"/>
+              <w:jc w:val="left"/>
+              <w:rPr>
+                <w:rFonts w:hint="default" w:ascii="ChicagoFLF" w:hAnsi="ChicagoFLF" w:cs="ChicagoFLF"/>
+                <w:sz w:val="20"/>
+                <w:szCs w:val="20"/>
+                <w:vertAlign w:val="baseline"/>
+                <w:lang w:val="en-US"/>
+              </w:rPr>
+            </w:pPr>
+            <w:r>
+              <w:rPr>
+                <w:rFonts w:hint="default" w:ascii="ChicagoFLF" w:hAnsi="ChicagoFLF" w:cs="ChicagoFLF"/>
+                <w:sz w:val="20"/>
+                <w:szCs w:val="20"/>
+                <w:vertAlign w:val="baseline"/>
+                <w:lang w:val="en-US"/>
+              </w:rPr>
+              <w:t>To rearrange items in your inventory:</w:t>
+            </w:r>
+          </w:p>
+        </w:tc>
+        <w:tc>
+          <w:tcPr>
+            <w:tcW w:w="3839" w:type="dxa"/>
+            <w:tcBorders>
+              <w:tl2br w:val="nil"/>
+              <w:tr2bl w:val="nil"/>
+            </w:tcBorders>
+          </w:tcPr>
+          <w:p>
+            <w:pPr>
+              <w:widowControl w:val="0"/>
+              <w:spacing w:line="240" w:lineRule="auto"/>
+              <w:jc w:val="left"/>
+              <w:rPr>
+                <w:rFonts w:hint="default" w:ascii="ChicagoFLF" w:hAnsi="ChicagoFLF" w:cs="ChicagoFLF"/>
+                <w:sz w:val="20"/>
+                <w:szCs w:val="20"/>
+                <w:vertAlign w:val="baseline"/>
+                <w:lang w:val="en-US"/>
+              </w:rPr>
+            </w:pPr>
+            <w:r>
+              <w:rPr>
+                <w:rFonts w:hint="default" w:ascii="ChicagoFLF" w:hAnsi="ChicagoFLF" w:cs="ChicagoFLF"/>
+                <w:sz w:val="20"/>
+                <w:szCs w:val="20"/>
+                <w:vertAlign w:val="baseline"/>
+                <w:lang w:val="en-US"/>
+              </w:rPr>
+              <w:t>Left click the item, then left click the slot you want to move the item to.</w:t>
+            </w:r>
+          </w:p>
+        </w:tc>
+      </w:tr>
+    </w:tbl>
+    <w:p>
+      <w:pPr>
+        <w:spacing w:line="240" w:lineRule="auto"/>
+        <w:ind w:left="5440" w:leftChars="0" w:firstLine="0" w:firstLineChars="0"/>
+        <w:jc w:val="left"/>
+        <w:rPr>
+          <w:rFonts w:hint="default" w:ascii="ChicagoFLF" w:hAnsi="ChicagoFLF" w:cs="ChicagoFLF"/>
+          <w:sz w:val="20"/>
+          <w:szCs w:val="20"/>
+          <w:lang w:val="en-US"/>
+        </w:rPr>
+      </w:pPr>
+      <w:r>
+        <w:rPr>
+          <w:rFonts w:hint="default" w:ascii="ChicagoFLF" w:hAnsi="ChicagoFLF" w:cs="ChicagoFLF"/>
+          <w:sz w:val="20"/>
+          <w:szCs w:val="20"/>
+          <w:lang w:val="en-US"/>
+        </w:rPr>
+        <w:t>4</w:t>
+      </w:r>
+    </w:p>
+    <w:p>
+      <w:pPr>
+        <w:spacing w:line="240" w:lineRule="auto"/>
+        <w:jc w:val="center"/>
+        <w:rPr>
+          <w:rFonts w:hint="default" w:ascii="ChicagoFLF" w:hAnsi="ChicagoFLF" w:cs="ChicagoFLF"/>
+          <w:sz w:val="44"/>
+          <w:szCs w:val="44"/>
+          <w:lang w:val="en-US"/>
+        </w:rPr>
+      </w:pPr>
+      <w:r>
+        <w:rPr>
+          <w:rFonts w:hint="default" w:ascii="ChicagoFLF" w:hAnsi="ChicagoFLF" w:cs="ChicagoFLF"/>
+          <w:sz w:val="44"/>
+          <w:szCs w:val="44"/>
+          <w:lang w:val="en-US"/>
+        </w:rPr>
+        <w:t>Exposure</w:t>
+      </w:r>
+    </w:p>
+    <w:p>
+      <w:pPr>
+        <w:spacing w:line="240" w:lineRule="auto"/>
+        <w:jc w:val="center"/>
+        <w:rPr>
+          <w:rFonts w:hint="default" w:ascii="ChicagoFLF" w:hAnsi="ChicagoFLF" w:cs="ChicagoFLF"/>
+          <w:sz w:val="20"/>
+          <w:szCs w:val="20"/>
+          <w:lang w:val="en-US"/>
+        </w:rPr>
+      </w:pPr>
+    </w:p>
+    <w:p>
+      <w:pPr>
+        <w:spacing w:line="240" w:lineRule="auto"/>
+        <w:jc w:val="left"/>
+        <w:rPr>
+          <w:rFonts w:hint="default" w:ascii="ChicagoFLF" w:hAnsi="ChicagoFLF" w:cs="ChicagoFLF"/>
+          <w:sz w:val="20"/>
+          <w:szCs w:val="20"/>
+          <w:lang w:val="en-US"/>
+        </w:rPr>
+      </w:pPr>
+      <w:r>
+        <w:rPr>
+          <w:rFonts w:hint="default" w:ascii="ChicagoFLF" w:hAnsi="ChicagoFLF" w:cs="ChicagoFLF"/>
+          <w:sz w:val="20"/>
+          <w:szCs w:val="20"/>
+          <w:lang w:val="en-US"/>
+        </w:rPr>
+        <w:t xml:space="preserve">Temperatures drop dramatically at night, you will need to find a way to stay warm. Your exposure bar will drop continuously at night if you do not keep warm. </w:t>
+      </w:r>
+    </w:p>
+    <w:p>
+      <w:pPr>
+        <w:spacing w:line="240" w:lineRule="auto"/>
+        <w:jc w:val="left"/>
+        <w:rPr>
+          <w:rFonts w:hint="default" w:ascii="ChicagoFLF" w:hAnsi="ChicagoFLF" w:cs="ChicagoFLF"/>
+          <w:sz w:val="20"/>
+          <w:szCs w:val="20"/>
+          <w:lang w:val="en-US"/>
+        </w:rPr>
+      </w:pPr>
+    </w:p>
+    <w:p>
+      <w:pPr>
+        <w:spacing w:line="240" w:lineRule="auto"/>
+        <w:jc w:val="left"/>
+        <w:rPr>
+          <w:rFonts w:hint="default" w:ascii="ChicagoFLF" w:hAnsi="ChicagoFLF" w:cs="ChicagoFLF"/>
+          <w:sz w:val="20"/>
+          <w:szCs w:val="20"/>
+          <w:lang w:val="en-US"/>
+        </w:rPr>
+      </w:pPr>
+      <w:r>
+        <w:rPr>
+          <w:rFonts w:hint="default" w:ascii="ChicagoFLF" w:hAnsi="ChicagoFLF" w:cs="ChicagoFLF"/>
+          <w:sz w:val="20"/>
+          <w:szCs w:val="20"/>
+          <w:lang w:val="en-US"/>
+        </w:rPr>
+        <w:t>One way to keep warm at night is to light a fire, consult the Advanced Controls page of the manual. Standing near a fire will cause your exposure bar to increase quickly.</w:t>
+      </w:r>
+    </w:p>
+    <w:p>
+      <w:pPr>
+        <w:spacing w:line="240" w:lineRule="auto"/>
+        <w:jc w:val="left"/>
+        <w:rPr>
+          <w:rFonts w:hint="default" w:ascii="ChicagoFLF" w:hAnsi="ChicagoFLF" w:cs="ChicagoFLF"/>
+          <w:sz w:val="10"/>
+          <w:szCs w:val="10"/>
+          <w:lang w:val="en-US"/>
+        </w:rPr>
+      </w:pPr>
+    </w:p>
+    <w:p>
+      <w:pPr>
+        <w:spacing w:line="240" w:lineRule="auto"/>
+        <w:jc w:val="left"/>
+        <w:rPr>
+          <w:rFonts w:hint="default" w:ascii="ChicagoFLF" w:hAnsi="ChicagoFLF" w:cs="ChicagoFLF"/>
+          <w:sz w:val="20"/>
+          <w:szCs w:val="20"/>
+          <w:lang w:val="en-US"/>
+        </w:rPr>
+      </w:pPr>
+      <w:r>
+        <w:rPr>
+          <w:rFonts w:hint="default" w:ascii="ChicagoFLF" w:hAnsi="ChicagoFLF" w:cs="ChicagoFLF"/>
+          <w:sz w:val="20"/>
+          <w:szCs w:val="20"/>
+          <w:lang w:val="en-US"/>
+        </w:rPr>
+        <w:t>A better way to keep warm at night is to build a shelter. To build a shelter place palisades in an open ring by hovering your mouse over grass and pressing the key associated with a wood item in your toolbar. To make a bed pick up a Cattail, hover your mouse over the empty space inside your shelter and press the key associated with the Cattail in your toolbar.</w:t>
+      </w:r>
+      <w:r>
+        <w:rPr>
+          <w:rFonts w:hint="default" w:ascii="ChicagoFLF" w:hAnsi="ChicagoFLF" w:cs="ChicagoFLF"/>
+          <w:sz w:val="20"/>
+          <w:szCs w:val="20"/>
+          <w:lang w:val="en-US"/>
+        </w:rPr>
+        <w:tab/>
+        <w:t/>
+      </w:r>
+      <w:r>
+        <w:rPr>
+          <w:rFonts w:hint="default" w:ascii="ChicagoFLF" w:hAnsi="ChicagoFLF" w:cs="ChicagoFLF"/>
+          <w:sz w:val="20"/>
+          <w:szCs w:val="20"/>
+          <w:lang w:val="en-US"/>
+        </w:rPr>
+        <w:tab/>
+        <w:t/>
+      </w:r>
+      <w:r>
+        <w:rPr>
+          <w:rFonts w:hint="default" w:ascii="ChicagoFLF" w:hAnsi="ChicagoFLF" w:cs="ChicagoFLF"/>
+          <w:sz w:val="20"/>
+          <w:szCs w:val="20"/>
+          <w:lang w:val="en-US"/>
+        </w:rPr>
+        <w:tab/>
+        <w:t/>
+      </w:r>
+      <w:r>
+        <w:rPr>
+          <w:rFonts w:hint="default" w:ascii="ChicagoFLF" w:hAnsi="ChicagoFLF" w:cs="ChicagoFLF"/>
+          <w:sz w:val="20"/>
+          <w:szCs w:val="20"/>
+          <w:lang w:val="en-US"/>
+        </w:rPr>
+        <w:tab/>
+        <w:t/>
+      </w:r>
+      <w:r>
+        <w:rPr>
+          <w:rFonts w:hint="default" w:ascii="ChicagoFLF" w:hAnsi="ChicagoFLF" w:cs="ChicagoFLF"/>
+          <w:sz w:val="20"/>
+          <w:szCs w:val="20"/>
+          <w:lang w:val="en-US"/>
+        </w:rPr>
+        <w:tab/>
+        <w:t/>
+      </w:r>
+      <w:r>
+        <w:rPr>
+          <w:rFonts w:hint="default" w:ascii="ChicagoFLF" w:hAnsi="ChicagoFLF" w:cs="ChicagoFLF"/>
+          <w:sz w:val="20"/>
+          <w:szCs w:val="20"/>
+          <w:lang w:val="en-US"/>
+        </w:rPr>
+        <w:tab/>
+        <w:t/>
+      </w:r>
+      <w:r>
+        <w:rPr>
+          <w:rFonts w:hint="default" w:ascii="ChicagoFLF" w:hAnsi="ChicagoFLF" w:cs="ChicagoFLF"/>
+          <w:sz w:val="20"/>
+          <w:szCs w:val="20"/>
+          <w:lang w:val="en-US"/>
+        </w:rPr>
+        <w:tab/>
+        <w:t/>
+      </w:r>
+      <w:r>
+        <w:rPr>
+          <w:rFonts w:hint="default" w:ascii="ChicagoFLF" w:hAnsi="ChicagoFLF" w:cs="ChicagoFLF"/>
+          <w:sz w:val="20"/>
+          <w:szCs w:val="20"/>
+          <w:lang w:val="en-US"/>
+        </w:rPr>
+        <w:tab/>
+        <w:t>9</w:t>
+      </w:r>
+    </w:p>
+    <w:p>
+      <w:pPr>
+        <w:spacing w:line="240" w:lineRule="auto"/>
+        <w:jc w:val="center"/>
+        <w:rPr>
+          <w:rFonts w:hint="default" w:ascii="ChicagoFLF" w:hAnsi="ChicagoFLF" w:cs="ChicagoFLF"/>
+          <w:sz w:val="44"/>
+          <w:szCs w:val="44"/>
+          <w:lang w:val="en-US"/>
+        </w:rPr>
+      </w:pPr>
+      <w:r>
+        <w:rPr>
+          <w:rFonts w:hint="default" w:ascii="ChicagoFLF" w:hAnsi="ChicagoFLF" w:cs="ChicagoFLF"/>
+          <w:sz w:val="44"/>
+          <w:szCs w:val="44"/>
+          <w:lang w:val="en-US"/>
+        </w:rPr>
+        <w:t>Hunger</w:t>
+      </w:r>
+    </w:p>
+    <w:p>
+      <w:pPr>
+        <w:spacing w:line="240" w:lineRule="auto"/>
+        <w:jc w:val="center"/>
+        <w:rPr>
+          <w:rFonts w:hint="default" w:ascii="ChicagoFLF" w:hAnsi="ChicagoFLF" w:cs="ChicagoFLF"/>
+          <w:sz w:val="20"/>
+          <w:szCs w:val="20"/>
+          <w:lang w:val="en-US"/>
+        </w:rPr>
+      </w:pPr>
+    </w:p>
+    <w:p>
+      <w:pPr>
+        <w:spacing w:line="240" w:lineRule="auto"/>
+        <w:jc w:val="left"/>
+        <w:rPr>
+          <w:rFonts w:hint="default" w:ascii="ChicagoFLF" w:hAnsi="ChicagoFLF" w:cs="ChicagoFLF"/>
+          <w:sz w:val="20"/>
+          <w:szCs w:val="20"/>
+          <w:lang w:val="en-US"/>
+        </w:rPr>
+      </w:pPr>
+      <w:r>
+        <w:rPr>
+          <w:rFonts w:hint="default" w:ascii="ChicagoFLF" w:hAnsi="ChicagoFLF" w:cs="ChicagoFLF"/>
+          <w:sz w:val="20"/>
+          <w:szCs w:val="20"/>
+          <w:lang w:val="en-US"/>
+        </w:rPr>
+        <w:t>The hunger bar is another central part of the game. To stay healthy you must eat periodically. There are many different food items in the game, to discern which items you should eat consult the Survival Guide.</w:t>
+      </w:r>
+    </w:p>
+    <w:p>
+      <w:pPr>
+        <w:spacing w:line="240" w:lineRule="auto"/>
+        <w:jc w:val="left"/>
+        <w:rPr>
+          <w:rFonts w:hint="default" w:ascii="ChicagoFLF" w:hAnsi="ChicagoFLF" w:cs="ChicagoFLF"/>
+          <w:sz w:val="10"/>
+          <w:szCs w:val="10"/>
+          <w:lang w:val="en-US"/>
+        </w:rPr>
+      </w:pPr>
+    </w:p>
+    <w:p>
+      <w:pPr>
+        <w:spacing w:line="240" w:lineRule="auto"/>
+        <w:jc w:val="left"/>
+        <w:rPr>
+          <w:rFonts w:hint="default" w:ascii="ChicagoFLF" w:hAnsi="ChicagoFLF" w:cs="ChicagoFLF"/>
+          <w:sz w:val="20"/>
+          <w:szCs w:val="20"/>
+          <w:lang w:val="en-US"/>
+        </w:rPr>
+      </w:pPr>
+      <w:r>
+        <w:rPr>
+          <w:rFonts w:hint="default" w:ascii="ChicagoFLF" w:hAnsi="ChicagoFLF" w:cs="ChicagoFLF"/>
+          <w:sz w:val="20"/>
+          <w:szCs w:val="20"/>
+          <w:lang w:val="en-US"/>
+        </w:rPr>
+        <w:t>To eat a food item press the key that corresponds with the food item in your toolbar, the corresponding keys are displayed at the bottom right corner of each item slot.</w:t>
+      </w:r>
+    </w:p>
+    <w:p>
+      <w:pPr>
+        <w:spacing w:line="240" w:lineRule="auto"/>
+        <w:jc w:val="left"/>
+        <w:rPr>
+          <w:rFonts w:hint="default" w:ascii="ChicagoFLF" w:hAnsi="ChicagoFLF" w:cs="ChicagoFLF"/>
+          <w:sz w:val="10"/>
+          <w:szCs w:val="10"/>
+          <w:lang w:val="en-US"/>
+        </w:rPr>
+      </w:pPr>
+    </w:p>
+    <w:p>
+      <w:pPr>
+        <w:spacing w:line="240" w:lineRule="auto"/>
+        <w:jc w:val="left"/>
+        <w:rPr>
+          <w:rFonts w:hint="default" w:ascii="ChicagoFLF" w:hAnsi="ChicagoFLF" w:cs="ChicagoFLF"/>
+          <w:sz w:val="20"/>
+          <w:szCs w:val="20"/>
+          <w:lang w:val="en-US"/>
+        </w:rPr>
+      </w:pPr>
+      <w:r>
+        <w:rPr>
+          <w:rFonts w:hint="default" w:ascii="ChicagoFLF" w:hAnsi="ChicagoFLF" w:cs="ChicagoFLF"/>
+          <w:sz w:val="20"/>
+          <w:szCs w:val="20"/>
+          <w:lang w:val="en-US"/>
+        </w:rPr>
+        <w:t xml:space="preserve">If you eat a food item that you shouldn’t have you will lose health, some food items will cause you to lose more health than others. </w:t>
+      </w:r>
+    </w:p>
+    <w:p>
+      <w:pPr>
+        <w:spacing w:line="240" w:lineRule="auto"/>
+        <w:jc w:val="left"/>
+        <w:rPr>
+          <w:rFonts w:hint="default" w:ascii="ChicagoFLF" w:hAnsi="ChicagoFLF" w:cs="ChicagoFLF"/>
+          <w:sz w:val="20"/>
+          <w:szCs w:val="20"/>
+          <w:lang w:val="en-US"/>
+        </w:rPr>
+      </w:pPr>
+    </w:p>
+    <w:p>
+      <w:pPr>
+        <w:spacing w:line="240" w:lineRule="auto"/>
+        <w:jc w:val="left"/>
+        <w:rPr>
+          <w:rFonts w:hint="default" w:ascii="ChicagoFLF" w:hAnsi="ChicagoFLF" w:cs="ChicagoFLF"/>
+          <w:sz w:val="20"/>
+          <w:szCs w:val="20"/>
+          <w:lang w:val="en-US"/>
+        </w:rPr>
+      </w:pPr>
+      <w:r>
+        <w:rPr>
+          <w:rFonts w:hint="default" w:ascii="ChicagoFLF" w:hAnsi="ChicagoFLF" w:cs="ChicagoFLF"/>
+          <w:sz w:val="20"/>
+          <w:szCs w:val="20"/>
+          <w:lang w:val="en-US"/>
+        </w:rPr>
+        <w:t>Remember to not eat anything before you identify it!</w:t>
+      </w:r>
+      <w:r>
+        <w:rPr>
+          <w:rFonts w:hint="default" w:ascii="ChicagoFLF" w:hAnsi="ChicagoFLF" w:cs="ChicagoFLF"/>
+          <w:sz w:val="20"/>
+          <w:szCs w:val="20"/>
+          <w:lang w:val="en-US"/>
+        </w:rPr>
+        <w:tab/>
+        <w:t/>
+      </w:r>
+      <w:r>
+        <w:rPr>
+          <w:rFonts w:hint="default" w:ascii="ChicagoFLF" w:hAnsi="ChicagoFLF" w:cs="ChicagoFLF"/>
+          <w:sz w:val="20"/>
+          <w:szCs w:val="20"/>
+          <w:lang w:val="en-US"/>
+        </w:rPr>
+        <w:tab/>
+        <w:t/>
+      </w:r>
+      <w:r>
+        <w:rPr>
+          <w:rFonts w:hint="default" w:ascii="ChicagoFLF" w:hAnsi="ChicagoFLF" w:cs="ChicagoFLF"/>
+          <w:sz w:val="20"/>
+          <w:szCs w:val="20"/>
+          <w:lang w:val="en-US"/>
+        </w:rPr>
+        <w:tab/>
+        <w:t/>
+      </w:r>
+      <w:r>
+        <w:rPr>
+          <w:rFonts w:hint="default" w:ascii="ChicagoFLF" w:hAnsi="ChicagoFLF" w:cs="ChicagoFLF"/>
+          <w:sz w:val="20"/>
+          <w:szCs w:val="20"/>
+          <w:lang w:val="en-US"/>
+        </w:rPr>
+        <w:tab/>
+        <w:t/>
+      </w:r>
+      <w:r>
+        <w:rPr>
+          <w:rFonts w:hint="default" w:ascii="ChicagoFLF" w:hAnsi="ChicagoFLF" w:cs="ChicagoFLF"/>
+          <w:sz w:val="20"/>
+          <w:szCs w:val="20"/>
+          <w:lang w:val="en-US"/>
+        </w:rPr>
+        <w:tab/>
+        <w:t/>
+      </w:r>
+      <w:r>
+        <w:rPr>
+          <w:rFonts w:hint="default" w:ascii="ChicagoFLF" w:hAnsi="ChicagoFLF" w:cs="ChicagoFLF"/>
+          <w:sz w:val="20"/>
+          <w:szCs w:val="20"/>
+          <w:lang w:val="en-US"/>
+        </w:rPr>
+        <w:tab/>
+        <w:t/>
+      </w:r>
+      <w:r>
+        <w:rPr>
+          <w:rFonts w:hint="default" w:ascii="ChicagoFLF" w:hAnsi="ChicagoFLF" w:cs="ChicagoFLF"/>
+          <w:sz w:val="20"/>
+          <w:szCs w:val="20"/>
+          <w:lang w:val="en-US"/>
+        </w:rPr>
+        <w:tab/>
+        <w:t/>
+      </w:r>
+      <w:r>
+        <w:rPr>
+          <w:rFonts w:hint="default" w:ascii="ChicagoFLF" w:hAnsi="ChicagoFLF" w:cs="ChicagoFLF"/>
+          <w:sz w:val="20"/>
+          <w:szCs w:val="20"/>
+          <w:lang w:val="en-US"/>
+        </w:rPr>
+        <w:tab/>
+        <w:t/>
+      </w:r>
+      <w:r>
+        <w:rPr>
+          <w:rFonts w:hint="default" w:ascii="ChicagoFLF" w:hAnsi="ChicagoFLF" w:cs="ChicagoFLF"/>
+          <w:sz w:val="20"/>
+          <w:szCs w:val="20"/>
+          <w:lang w:val="en-US"/>
+        </w:rPr>
+        <w:tab/>
+        <w:t/>
+      </w:r>
+      <w:r>
+        <w:rPr>
+          <w:rFonts w:hint="default" w:ascii="ChicagoFLF" w:hAnsi="ChicagoFLF" w:cs="ChicagoFLF"/>
+          <w:sz w:val="20"/>
+          <w:szCs w:val="20"/>
+          <w:lang w:val="en-US"/>
+        </w:rPr>
+        <w:tab/>
+        <w:t/>
+      </w:r>
+      <w:r>
+        <w:rPr>
+          <w:rFonts w:hint="default" w:ascii="ChicagoFLF" w:hAnsi="ChicagoFLF" w:cs="ChicagoFLF"/>
+          <w:sz w:val="20"/>
+          <w:szCs w:val="20"/>
+          <w:lang w:val="en-US"/>
+        </w:rPr>
+        <w:tab/>
+        <w:t/>
+      </w:r>
+      <w:r>
+        <w:rPr>
+          <w:rFonts w:hint="default" w:ascii="ChicagoFLF" w:hAnsi="ChicagoFLF" w:cs="ChicagoFLF"/>
+          <w:sz w:val="20"/>
+          <w:szCs w:val="20"/>
+          <w:lang w:val="en-US"/>
+        </w:rPr>
+        <w:tab/>
+        <w:t/>
+      </w:r>
+      <w:r>
+        <w:rPr>
+          <w:rFonts w:hint="default" w:ascii="ChicagoFLF" w:hAnsi="ChicagoFLF" w:cs="ChicagoFLF"/>
+          <w:sz w:val="20"/>
+          <w:szCs w:val="20"/>
+          <w:lang w:val="en-US"/>
+        </w:rPr>
+        <w:tab/>
+        <w:t>8</w:t>
+      </w:r>
+    </w:p>
+    <w:p>
+      <w:pPr>
+        <w:spacing w:line="360" w:lineRule="auto"/>
+        <w:jc w:val="center"/>
+        <w:rPr>
+          <w:rFonts w:hint="default" w:ascii="ChicagoFLF" w:hAnsi="ChicagoFLF" w:cs="ChicagoFLF"/>
+          <w:sz w:val="44"/>
+          <w:szCs w:val="44"/>
+          <w:lang w:val="en-US"/>
+        </w:rPr>
+      </w:pPr>
+      <w:r>
+        <w:rPr>
+          <w:rFonts w:hint="default" w:ascii="ChicagoFLF" w:hAnsi="ChicagoFLF" w:cs="ChicagoFLF"/>
+          <w:sz w:val="44"/>
+          <w:szCs w:val="44"/>
+          <w:lang w:val="en-US"/>
+        </w:rPr>
+        <w:t>Advanced Controls</w:t>
+      </w:r>
+    </w:p>
+    <w:tbl>
+      <w:tblPr>
+        <w:tblStyle w:val="5"/>
+        <w:tblW w:w="5579" w:type="dxa"/>
+        <w:tblInd w:w="0" w:type="dxa"/>
+        <w:tblBorders>
+          <w:top w:val="single" w:color="FFFFFF" w:themeColor="background1" w:sz="4" w:space="0"/>
+          <w:left w:val="single" w:color="FFFFFF" w:themeColor="background1" w:sz="4" w:space="0"/>
+          <w:bottom w:val="single" w:color="FFFFFF" w:themeColor="background1" w:sz="4" w:space="0"/>
+          <w:right w:val="single" w:color="FFFFFF" w:themeColor="background1" w:sz="4" w:space="0"/>
+          <w:insideH w:val="single" w:color="FFFFFF" w:themeColor="background1" w:sz="4" w:space="0"/>
+          <w:insideV w:val="single" w:color="FFFFFF" w:themeColor="background1" w:sz="4" w:space="0"/>
+        </w:tblBorders>
+        <w:tblLayout w:type="fixed"/>
+        <w:tblCellMar>
+          <w:top w:w="0" w:type="dxa"/>
+          <w:left w:w="108" w:type="dxa"/>
+          <w:bottom w:w="0" w:type="dxa"/>
+          <w:right w:w="108" w:type="dxa"/>
+        </w:tblCellMar>
+      </w:tblPr>
+      <w:tblGrid>
+        <w:gridCol w:w="1740"/>
+        <w:gridCol w:w="3839"/>
+      </w:tblGrid>
+      <w:tr>
+        <w:tblPrEx>
+          <w:tblBorders>
+            <w:top w:val="single" w:color="FFFFFF" w:themeColor="background1" w:sz="4" w:space="0"/>
+            <w:left w:val="single" w:color="FFFFFF" w:themeColor="background1" w:sz="4" w:space="0"/>
+            <w:bottom w:val="single" w:color="FFFFFF" w:themeColor="background1" w:sz="4" w:space="0"/>
+            <w:right w:val="single" w:color="FFFFFF" w:themeColor="background1" w:sz="4" w:space="0"/>
+            <w:insideH w:val="single" w:color="FFFFFF" w:themeColor="background1" w:sz="4" w:space="0"/>
+            <w:insideV w:val="single" w:color="FFFFFF" w:themeColor="background1" w:sz="4" w:space="0"/>
+          </w:tblBorders>
+          <w:tblLayout w:type="fixed"/>
+          <w:tblCellMar>
+            <w:top w:w="0" w:type="dxa"/>
+            <w:left w:w="108" w:type="dxa"/>
+            <w:bottom w:w="0" w:type="dxa"/>
+            <w:right w:w="108" w:type="dxa"/>
+          </w:tblCellMar>
+        </w:tblPrEx>
+        <w:trPr>
+          <w:trHeight w:val="660" w:hRule="atLeast"/>
+        </w:trPr>
+        <w:tc>
+          <w:tcPr>
+            <w:tcW w:w="1740" w:type="dxa"/>
+            <w:tcBorders>
+              <w:tl2br w:val="nil"/>
+              <w:tr2bl w:val="nil"/>
+            </w:tcBorders>
+          </w:tcPr>
+          <w:p>
+            <w:pPr>
+              <w:widowControl w:val="0"/>
+              <w:spacing w:line="240" w:lineRule="auto"/>
+              <w:jc w:val="left"/>
+              <w:rPr>
+                <w:rFonts w:hint="default" w:ascii="ChicagoFLF" w:hAnsi="ChicagoFLF" w:cs="ChicagoFLF"/>
+                <w:sz w:val="20"/>
+                <w:szCs w:val="20"/>
+                <w:vertAlign w:val="baseline"/>
+                <w:lang w:val="en-US"/>
+              </w:rPr>
+            </w:pPr>
+            <w:r>
+              <w:rPr>
+                <w:rFonts w:hint="default" w:ascii="ChicagoFLF" w:hAnsi="ChicagoFLF" w:cs="ChicagoFLF"/>
+                <w:sz w:val="20"/>
+                <w:szCs w:val="20"/>
+                <w:lang w:val="en-US"/>
+              </w:rPr>
+              <w:t>To make flint and steel</w:t>
+            </w:r>
+          </w:p>
+        </w:tc>
+        <w:tc>
+          <w:tcPr>
+            <w:tcW w:w="3839" w:type="dxa"/>
+            <w:tcBorders>
+              <w:tl2br w:val="nil"/>
+              <w:tr2bl w:val="nil"/>
+            </w:tcBorders>
+          </w:tcPr>
+          <w:p>
+            <w:pPr>
+              <w:widowControl w:val="0"/>
+              <w:spacing w:line="240" w:lineRule="auto"/>
+              <w:jc w:val="left"/>
+              <w:rPr>
+                <w:rFonts w:hint="default" w:ascii="ChicagoFLF" w:hAnsi="ChicagoFLF" w:cs="ChicagoFLF"/>
+                <w:sz w:val="20"/>
+                <w:szCs w:val="20"/>
+                <w:vertAlign w:val="baseline"/>
+                <w:lang w:val="en-US"/>
+              </w:rPr>
+            </w:pPr>
+            <w:r>
+              <w:rPr>
+                <w:rFonts w:hint="default" w:ascii="ChicagoFLF" w:hAnsi="ChicagoFLF" w:cs="ChicagoFLF"/>
+                <w:sz w:val="20"/>
+                <w:szCs w:val="20"/>
+                <w:vertAlign w:val="baseline"/>
+                <w:lang w:val="en-US"/>
+              </w:rPr>
+              <w:t>Find and pick up a flint item, place your knife on the ground, hover your mouse over the knife and press the key that corresponds with flint in your inventory.</w:t>
+            </w:r>
+          </w:p>
+          <w:p>
+            <w:pPr>
+              <w:widowControl w:val="0"/>
+              <w:spacing w:line="240" w:lineRule="auto"/>
+              <w:jc w:val="left"/>
+              <w:rPr>
+                <w:rFonts w:hint="default" w:ascii="ChicagoFLF" w:hAnsi="ChicagoFLF" w:cs="ChicagoFLF"/>
+                <w:sz w:val="20"/>
+                <w:szCs w:val="20"/>
+                <w:vertAlign w:val="baseline"/>
+                <w:lang w:val="en-US"/>
+              </w:rPr>
+            </w:pPr>
+          </w:p>
+        </w:tc>
+      </w:tr>
+      <w:tr>
+        <w:tblPrEx>
+          <w:tblBorders>
+            <w:top w:val="single" w:color="FFFFFF" w:themeColor="background1" w:sz="4" w:space="0"/>
+            <w:left w:val="single" w:color="FFFFFF" w:themeColor="background1" w:sz="4" w:space="0"/>
+            <w:bottom w:val="single" w:color="FFFFFF" w:themeColor="background1" w:sz="4" w:space="0"/>
+            <w:right w:val="single" w:color="FFFFFF" w:themeColor="background1" w:sz="4" w:space="0"/>
+            <w:insideH w:val="single" w:color="FFFFFF" w:themeColor="background1" w:sz="4" w:space="0"/>
+            <w:insideV w:val="single" w:color="FFFFFF" w:themeColor="background1" w:sz="4" w:space="0"/>
+          </w:tblBorders>
+          <w:tblLayout w:type="fixed"/>
+          <w:tblCellMar>
+            <w:top w:w="0" w:type="dxa"/>
+            <w:left w:w="108" w:type="dxa"/>
+            <w:bottom w:w="0" w:type="dxa"/>
+            <w:right w:w="108" w:type="dxa"/>
+          </w:tblCellMar>
+        </w:tblPrEx>
+        <w:trPr>
+          <w:trHeight w:val="660" w:hRule="atLeast"/>
+        </w:trPr>
+        <w:tc>
+          <w:tcPr>
+            <w:tcW w:w="1740" w:type="dxa"/>
+            <w:tcBorders>
+              <w:tl2br w:val="nil"/>
+              <w:tr2bl w:val="nil"/>
+            </w:tcBorders>
+          </w:tcPr>
+          <w:p>
+            <w:pPr>
+              <w:widowControl w:val="0"/>
+              <w:spacing w:line="240" w:lineRule="auto"/>
+              <w:jc w:val="left"/>
+              <w:rPr>
+                <w:rFonts w:hint="default" w:ascii="ChicagoFLF" w:hAnsi="ChicagoFLF" w:cs="ChicagoFLF"/>
+                <w:sz w:val="20"/>
+                <w:szCs w:val="20"/>
+                <w:lang w:val="en-US"/>
+              </w:rPr>
+            </w:pPr>
+            <w:r>
+              <w:rPr>
+                <w:rFonts w:hint="default" w:ascii="ChicagoFLF" w:hAnsi="ChicagoFLF" w:cs="ChicagoFLF"/>
+                <w:sz w:val="20"/>
+                <w:szCs w:val="20"/>
+                <w:lang w:val="en-US"/>
+              </w:rPr>
+              <w:t>To light a fire:</w:t>
+            </w:r>
+          </w:p>
+        </w:tc>
+        <w:tc>
+          <w:tcPr>
+            <w:tcW w:w="3839" w:type="dxa"/>
+            <w:tcBorders>
+              <w:tl2br w:val="nil"/>
+              <w:tr2bl w:val="nil"/>
+            </w:tcBorders>
+          </w:tcPr>
+          <w:p>
+            <w:pPr>
+              <w:widowControl w:val="0"/>
+              <w:spacing w:line="240" w:lineRule="auto"/>
+              <w:jc w:val="left"/>
+              <w:rPr>
+                <w:rFonts w:hint="default" w:ascii="ChicagoFLF" w:hAnsi="ChicagoFLF" w:cs="ChicagoFLF"/>
+                <w:sz w:val="20"/>
+                <w:szCs w:val="20"/>
+                <w:vertAlign w:val="baseline"/>
+                <w:lang w:val="en-US"/>
+              </w:rPr>
+            </w:pPr>
+            <w:r>
+              <w:rPr>
+                <w:rFonts w:hint="default" w:ascii="ChicagoFLF" w:hAnsi="ChicagoFLF" w:cs="ChicagoFLF"/>
+                <w:sz w:val="20"/>
+                <w:szCs w:val="20"/>
+                <w:vertAlign w:val="baseline"/>
+                <w:lang w:val="en-US"/>
+              </w:rPr>
+              <w:t>Hover over a wood block with your mouse and press the key that corresponds with the flint and steel in your inventory.</w:t>
+            </w:r>
+          </w:p>
+          <w:p>
+            <w:pPr>
+              <w:widowControl w:val="0"/>
+              <w:spacing w:line="240" w:lineRule="auto"/>
+              <w:jc w:val="left"/>
+              <w:rPr>
+                <w:rFonts w:hint="default" w:ascii="ChicagoFLF" w:hAnsi="ChicagoFLF" w:cs="ChicagoFLF"/>
+                <w:sz w:val="20"/>
+                <w:szCs w:val="20"/>
+                <w:vertAlign w:val="baseline"/>
+                <w:lang w:val="en-US"/>
+              </w:rPr>
+            </w:pPr>
+          </w:p>
+        </w:tc>
+      </w:tr>
+      <w:tr>
+        <w:tblPrEx>
+          <w:tblBorders>
+            <w:top w:val="single" w:color="FFFFFF" w:themeColor="background1" w:sz="4" w:space="0"/>
+            <w:left w:val="single" w:color="FFFFFF" w:themeColor="background1" w:sz="4" w:space="0"/>
+            <w:bottom w:val="single" w:color="FFFFFF" w:themeColor="background1" w:sz="4" w:space="0"/>
+            <w:right w:val="single" w:color="FFFFFF" w:themeColor="background1" w:sz="4" w:space="0"/>
+            <w:insideH w:val="single" w:color="FFFFFF" w:themeColor="background1" w:sz="4" w:space="0"/>
+            <w:insideV w:val="single" w:color="FFFFFF" w:themeColor="background1" w:sz="4" w:space="0"/>
+          </w:tblBorders>
+          <w:tblLayout w:type="fixed"/>
+          <w:tblCellMar>
+            <w:top w:w="0" w:type="dxa"/>
+            <w:left w:w="108" w:type="dxa"/>
+            <w:bottom w:w="0" w:type="dxa"/>
+            <w:right w:w="108" w:type="dxa"/>
+          </w:tblCellMar>
+        </w:tblPrEx>
+        <w:trPr>
+          <w:trHeight w:val="90" w:hRule="atLeast"/>
+        </w:trPr>
+        <w:tc>
+          <w:tcPr>
+            <w:tcW w:w="1740" w:type="dxa"/>
+            <w:tcBorders>
+              <w:tl2br w:val="nil"/>
+              <w:tr2bl w:val="nil"/>
+            </w:tcBorders>
+          </w:tcPr>
+          <w:p>
+            <w:pPr>
+              <w:widowControl w:val="0"/>
+              <w:spacing w:line="240" w:lineRule="auto"/>
+              <w:jc w:val="left"/>
+              <w:rPr>
+                <w:rFonts w:hint="default" w:ascii="ChicagoFLF" w:hAnsi="ChicagoFLF" w:cs="ChicagoFLF"/>
+                <w:sz w:val="20"/>
+                <w:szCs w:val="20"/>
+                <w:vertAlign w:val="baseline"/>
+                <w:lang w:val="en-US"/>
+              </w:rPr>
+            </w:pPr>
+            <w:r>
+              <w:rPr>
+                <w:rFonts w:hint="default" w:ascii="ChicagoFLF" w:hAnsi="ChicagoFLF" w:cs="ChicagoFLF"/>
+                <w:sz w:val="20"/>
+                <w:szCs w:val="20"/>
                 <w:vertAlign w:val="baseline"/>
                 <w:lang w:val="en-US"/>
               </w:rPr>
@@ -2061,6 +4752,79 @@
           </w:p>
         </w:tc>
       </w:tr>
+      <w:tr>
+        <w:tblPrEx>
+          <w:tblBorders>
+            <w:top w:val="single" w:color="FFFFFF" w:themeColor="background1" w:sz="4" w:space="0"/>
+            <w:left w:val="single" w:color="FFFFFF" w:themeColor="background1" w:sz="4" w:space="0"/>
+            <w:bottom w:val="single" w:color="FFFFFF" w:themeColor="background1" w:sz="4" w:space="0"/>
+            <w:right w:val="single" w:color="FFFFFF" w:themeColor="background1" w:sz="4" w:space="0"/>
+            <w:insideH w:val="single" w:color="FFFFFF" w:themeColor="background1" w:sz="4" w:space="0"/>
+            <w:insideV w:val="single" w:color="FFFFFF" w:themeColor="background1" w:sz="4" w:space="0"/>
+          </w:tblBorders>
+          <w:tblLayout w:type="fixed"/>
+          <w:tblCellMar>
+            <w:top w:w="0" w:type="dxa"/>
+            <w:left w:w="108" w:type="dxa"/>
+            <w:bottom w:w="0" w:type="dxa"/>
+            <w:right w:w="108" w:type="dxa"/>
+          </w:tblCellMar>
+        </w:tblPrEx>
+        <w:tc>
+          <w:tcPr>
+            <w:tcW w:w="1740" w:type="dxa"/>
+            <w:tcBorders>
+              <w:tl2br w:val="nil"/>
+              <w:tr2bl w:val="nil"/>
+            </w:tcBorders>
+          </w:tcPr>
+          <w:p>
+            <w:pPr>
+              <w:widowControl w:val="0"/>
+              <w:spacing w:line="240" w:lineRule="auto"/>
+              <w:jc w:val="left"/>
+              <w:rPr>
+                <w:rFonts w:hint="default" w:ascii="ChicagoFLF" w:hAnsi="ChicagoFLF" w:cs="ChicagoFLF"/>
+                <w:sz w:val="20"/>
+                <w:szCs w:val="20"/>
+                <w:vertAlign w:val="baseline"/>
+                <w:lang w:val="en-US"/>
+              </w:rPr>
+            </w:pPr>
+          </w:p>
+        </w:tc>
+        <w:tc>
+          <w:tcPr>
+            <w:tcW w:w="3839" w:type="dxa"/>
+            <w:tcBorders>
+              <w:tl2br w:val="nil"/>
+              <w:tr2bl w:val="nil"/>
+            </w:tcBorders>
+          </w:tcPr>
+          <w:p>
+            <w:pPr>
+              <w:widowControl w:val="0"/>
+              <w:spacing w:line="240" w:lineRule="auto"/>
+              <w:jc w:val="left"/>
+              <w:rPr>
+                <w:rFonts w:hint="default" w:ascii="ChicagoFLF" w:hAnsi="ChicagoFLF" w:cs="ChicagoFLF"/>
+                <w:sz w:val="20"/>
+                <w:szCs w:val="20"/>
+                <w:lang w:val="en-US"/>
+              </w:rPr>
+            </w:pPr>
+            <w:r>
+              <w:rPr>
+                <w:rFonts w:hint="default" w:ascii="ChicagoFLF" w:hAnsi="ChicagoFLF" w:cs="ChicagoFLF"/>
+                <w:sz w:val="20"/>
+                <w:szCs w:val="20"/>
+                <w:lang w:val="en-US"/>
+              </w:rPr>
+              <w:t xml:space="preserve">                                  5</w:t>
+            </w:r>
+          </w:p>
+        </w:tc>
+      </w:tr>
     </w:tbl>
     <w:p>
       <w:pPr>
@@ -2176,6 +4940,28 @@
     <w:p>
       <w:pPr>
         <w:spacing w:line="240" w:lineRule="auto"/>
+        <w:ind w:left="5440" w:leftChars="0" w:firstLine="0" w:firstLineChars="0"/>
+        <w:jc w:val="left"/>
+        <w:rPr>
+          <w:rFonts w:hint="default" w:ascii="ChicagoFLF" w:hAnsi="ChicagoFLF" w:cs="ChicagoFLF"/>
+          <w:sz w:val="20"/>
+          <w:szCs w:val="20"/>
+          <w:lang w:val="en-US"/>
+        </w:rPr>
+      </w:pPr>
+      <w:r>
+        <w:rPr>
+          <w:rFonts w:hint="default" w:ascii="ChicagoFLF" w:hAnsi="ChicagoFLF" w:cs="ChicagoFLF"/>
+          <w:sz w:val="20"/>
+          <w:szCs w:val="20"/>
+          <w:lang w:val="en-US"/>
+        </w:rPr>
+        <w:t>6</w:t>
+      </w:r>
+    </w:p>
+    <w:p>
+      <w:pPr>
+        <w:spacing w:line="240" w:lineRule="auto"/>
         <w:jc w:val="center"/>
         <w:rPr>
           <w:rFonts w:hint="default" w:ascii="ChicagoFLF" w:hAnsi="ChicagoFLF" w:cs="ChicagoFLF"/>
@@ -2353,424 +5139,29 @@
     <w:p>
       <w:pPr>
         <w:spacing w:line="240" w:lineRule="auto"/>
-        <w:jc w:val="center"/>
+        <w:ind w:left="5440" w:leftChars="0" w:firstLine="0" w:firstLineChars="0"/>
+        <w:jc w:val="left"/>
         <w:rPr>
           <w:rFonts w:hint="default" w:ascii="ChicagoFLF" w:hAnsi="ChicagoFLF" w:cs="ChicagoFLF"/>
           <w:sz w:val="44"/>
           <w:szCs w:val="44"/>
-          <w:lang w:val="en-US"/>
-        </w:rPr>
-      </w:pPr>
-      <w:r>
-        <w:rPr>
-          <w:rFonts w:hint="default" w:ascii="ChicagoFLF" w:hAnsi="ChicagoFLF" w:cs="ChicagoFLF"/>
-          <w:sz w:val="44"/>
-          <w:szCs w:val="44"/>
-          <w:lang w:val="en-US"/>
-        </w:rPr>
-        <w:t>Hunger</w:t>
-      </w:r>
-    </w:p>
-    <w:p>
-      <w:pPr>
-        <w:spacing w:line="240" w:lineRule="auto"/>
-        <w:jc w:val="center"/>
-        <w:rPr>
-          <w:rFonts w:hint="default" w:ascii="ChicagoFLF" w:hAnsi="ChicagoFLF" w:cs="ChicagoFLF"/>
-          <w:sz w:val="20"/>
-          <w:szCs w:val="20"/>
-          <w:lang w:val="en-US"/>
-        </w:rPr>
-      </w:pPr>
-    </w:p>
-    <w:p>
-      <w:pPr>
-        <w:spacing w:line="240" w:lineRule="auto"/>
-        <w:jc w:val="left"/>
-        <w:rPr>
-          <w:rFonts w:hint="default" w:ascii="ChicagoFLF" w:hAnsi="ChicagoFLF" w:cs="ChicagoFLF"/>
-          <w:sz w:val="20"/>
-          <w:szCs w:val="20"/>
-          <w:lang w:val="en-US"/>
-        </w:rPr>
-      </w:pPr>
-      <w:r>
-        <w:rPr>
-          <w:rFonts w:hint="default" w:ascii="ChicagoFLF" w:hAnsi="ChicagoFLF" w:cs="ChicagoFLF"/>
-          <w:sz w:val="20"/>
-          <w:szCs w:val="20"/>
-          <w:lang w:val="en-US"/>
-        </w:rPr>
-        <w:t>The hunger bar is a</w:t>
-      </w:r>
-      <w:bookmarkStart w:id="0" w:name="_GoBack"/>
-      <w:bookmarkEnd w:id="0"/>
-      <w:r>
-        <w:rPr>
-          <w:rFonts w:hint="default" w:ascii="ChicagoFLF" w:hAnsi="ChicagoFLF" w:cs="ChicagoFLF"/>
-          <w:sz w:val="20"/>
-          <w:szCs w:val="20"/>
-          <w:lang w:val="en-US"/>
-        </w:rPr>
-        <w:t>nother central part of the game. To stay healthy you must eat periodically. There are many different food items in the game, to discern which items you should eat consult the Survival Guide.</w:t>
-      </w:r>
-    </w:p>
-    <w:p>
-      <w:pPr>
-        <w:spacing w:line="240" w:lineRule="auto"/>
-        <w:jc w:val="left"/>
-        <w:rPr>
-          <w:rFonts w:hint="default" w:ascii="ChicagoFLF" w:hAnsi="ChicagoFLF" w:cs="ChicagoFLF"/>
-          <w:sz w:val="10"/>
-          <w:szCs w:val="10"/>
-          <w:lang w:val="en-US"/>
-        </w:rPr>
-      </w:pPr>
-    </w:p>
-    <w:p>
-      <w:pPr>
-        <w:spacing w:line="240" w:lineRule="auto"/>
-        <w:jc w:val="left"/>
-        <w:rPr>
-          <w:rFonts w:hint="default" w:ascii="ChicagoFLF" w:hAnsi="ChicagoFLF" w:cs="ChicagoFLF"/>
-          <w:sz w:val="20"/>
-          <w:szCs w:val="20"/>
-          <w:lang w:val="en-US"/>
-        </w:rPr>
-      </w:pPr>
-      <w:r>
-        <w:rPr>
-          <w:rFonts w:hint="default" w:ascii="ChicagoFLF" w:hAnsi="ChicagoFLF" w:cs="ChicagoFLF"/>
-          <w:sz w:val="20"/>
-          <w:szCs w:val="20"/>
-          <w:lang w:val="en-US"/>
-        </w:rPr>
-        <w:t>To eat a food item press the key that corresponds with the food item in your toolbar, the corresponding keys are displayed at the bottom right corner of each item slot.</w:t>
-      </w:r>
-    </w:p>
-    <w:p>
-      <w:pPr>
-        <w:spacing w:line="240" w:lineRule="auto"/>
-        <w:jc w:val="left"/>
-        <w:rPr>
-          <w:rFonts w:hint="default" w:ascii="ChicagoFLF" w:hAnsi="ChicagoFLF" w:cs="ChicagoFLF"/>
-          <w:sz w:val="10"/>
-          <w:szCs w:val="10"/>
-          <w:lang w:val="en-US"/>
-        </w:rPr>
-      </w:pPr>
-    </w:p>
-    <w:p>
-      <w:pPr>
-        <w:spacing w:line="240" w:lineRule="auto"/>
-        <w:jc w:val="left"/>
-        <w:rPr>
-          <w:rFonts w:hint="default" w:ascii="ChicagoFLF" w:hAnsi="ChicagoFLF" w:cs="ChicagoFLF"/>
-          <w:sz w:val="20"/>
-          <w:szCs w:val="20"/>
-          <w:lang w:val="en-US"/>
-        </w:rPr>
-      </w:pPr>
-      <w:r>
-        <w:rPr>
-          <w:rFonts w:hint="default" w:ascii="ChicagoFLF" w:hAnsi="ChicagoFLF" w:cs="ChicagoFLF"/>
-          <w:sz w:val="20"/>
-          <w:szCs w:val="20"/>
-          <w:lang w:val="en-US"/>
-        </w:rPr>
-        <w:t xml:space="preserve">If you eat a food item that you shouldn’t have you will lose health, some food items will cause you to lose more health than others. </w:t>
-      </w:r>
-    </w:p>
-    <w:p>
-      <w:pPr>
-        <w:spacing w:line="240" w:lineRule="auto"/>
-        <w:jc w:val="left"/>
-        <w:rPr>
-          <w:rFonts w:hint="default" w:ascii="ChicagoFLF" w:hAnsi="ChicagoFLF" w:cs="ChicagoFLF"/>
-          <w:sz w:val="20"/>
-          <w:szCs w:val="20"/>
-          <w:lang w:val="en-US"/>
-        </w:rPr>
-      </w:pPr>
-    </w:p>
-    <w:p>
-      <w:pPr>
-        <w:spacing w:line="240" w:lineRule="auto"/>
-        <w:jc w:val="left"/>
-        <w:rPr>
-          <w:rFonts w:hint="default" w:ascii="ChicagoFLF" w:hAnsi="ChicagoFLF" w:cs="ChicagoFLF"/>
-          <w:sz w:val="20"/>
-          <w:szCs w:val="20"/>
-          <w:lang w:val="en-US"/>
-        </w:rPr>
-      </w:pPr>
-      <w:r>
-        <w:rPr>
-          <w:rFonts w:hint="default" w:ascii="ChicagoFLF" w:hAnsi="ChicagoFLF" w:cs="ChicagoFLF"/>
-          <w:sz w:val="20"/>
-          <w:szCs w:val="20"/>
-          <w:lang w:val="en-US"/>
-        </w:rPr>
-        <w:t>Remember to not eat anything before you identify it!</w:t>
-      </w:r>
-    </w:p>
-    <w:p>
-      <w:pPr>
-        <w:spacing w:line="240" w:lineRule="auto"/>
-        <w:jc w:val="center"/>
-        <w:rPr>
-          <w:rFonts w:hint="default" w:ascii="ChicagoFLF" w:hAnsi="ChicagoFLF" w:cs="ChicagoFLF"/>
-          <w:sz w:val="44"/>
-          <w:szCs w:val="44"/>
-          <w:lang w:val="en-US"/>
-        </w:rPr>
-      </w:pPr>
-      <w:r>
-        <w:rPr>
-          <w:rFonts w:hint="default" w:ascii="ChicagoFLF" w:hAnsi="ChicagoFLF" w:cs="ChicagoFLF"/>
-          <w:sz w:val="44"/>
-          <w:szCs w:val="44"/>
-          <w:lang w:val="en-US"/>
-        </w:rPr>
-        <w:t>Exposure</w:t>
-      </w:r>
-    </w:p>
-    <w:p>
-      <w:pPr>
-        <w:spacing w:line="240" w:lineRule="auto"/>
-        <w:jc w:val="center"/>
-        <w:rPr>
-          <w:rFonts w:hint="default" w:ascii="ChicagoFLF" w:hAnsi="ChicagoFLF" w:cs="ChicagoFLF"/>
-          <w:sz w:val="20"/>
-          <w:szCs w:val="20"/>
-          <w:lang w:val="en-US"/>
-        </w:rPr>
-      </w:pPr>
-    </w:p>
-    <w:p>
-      <w:pPr>
-        <w:spacing w:line="240" w:lineRule="auto"/>
-        <w:jc w:val="left"/>
-        <w:rPr>
-          <w:rFonts w:hint="default" w:ascii="ChicagoFLF" w:hAnsi="ChicagoFLF" w:cs="ChicagoFLF"/>
-          <w:sz w:val="20"/>
-          <w:szCs w:val="20"/>
-          <w:lang w:val="en-US"/>
-        </w:rPr>
-      </w:pPr>
-      <w:r>
-        <w:rPr>
-          <w:rFonts w:hint="default" w:ascii="ChicagoFLF" w:hAnsi="ChicagoFLF" w:cs="ChicagoFLF"/>
-          <w:sz w:val="20"/>
-          <w:szCs w:val="20"/>
-          <w:lang w:val="en-US"/>
-        </w:rPr>
-        <w:t xml:space="preserve">Temperatures drop dramatically at night, you will need to find a way to stay warm. Your exposure bar will drop continuously at night if you do not keep warm. </w:t>
-      </w:r>
-    </w:p>
-    <w:p>
-      <w:pPr>
-        <w:spacing w:line="240" w:lineRule="auto"/>
-        <w:jc w:val="left"/>
-        <w:rPr>
-          <w:rFonts w:hint="default" w:ascii="ChicagoFLF" w:hAnsi="ChicagoFLF" w:cs="ChicagoFLF"/>
-          <w:sz w:val="20"/>
-          <w:szCs w:val="20"/>
-          <w:lang w:val="en-US"/>
-        </w:rPr>
-      </w:pPr>
-    </w:p>
-    <w:p>
-      <w:pPr>
-        <w:spacing w:line="240" w:lineRule="auto"/>
-        <w:jc w:val="left"/>
-        <w:rPr>
-          <w:rFonts w:hint="default" w:ascii="ChicagoFLF" w:hAnsi="ChicagoFLF" w:cs="ChicagoFLF"/>
-          <w:sz w:val="20"/>
-          <w:szCs w:val="20"/>
-          <w:lang w:val="en-US"/>
-        </w:rPr>
-      </w:pPr>
-      <w:r>
-        <w:rPr>
-          <w:rFonts w:hint="default" w:ascii="ChicagoFLF" w:hAnsi="ChicagoFLF" w:cs="ChicagoFLF"/>
-          <w:sz w:val="20"/>
-          <w:szCs w:val="20"/>
-          <w:lang w:val="en-US"/>
-        </w:rPr>
-        <w:t>One way to keep warm at night is to light a fire, consult the Advanced Controls page of the manual. Standing near a fire will cause your exposure bar to increase quickly.</w:t>
-      </w:r>
-    </w:p>
-    <w:p>
-      <w:pPr>
-        <w:spacing w:line="240" w:lineRule="auto"/>
-        <w:jc w:val="left"/>
-        <w:rPr>
-          <w:rFonts w:hint="default" w:ascii="ChicagoFLF" w:hAnsi="ChicagoFLF" w:cs="ChicagoFLF"/>
-          <w:sz w:val="10"/>
-          <w:szCs w:val="10"/>
-          <w:lang w:val="en-US"/>
-        </w:rPr>
-      </w:pPr>
-    </w:p>
-    <w:p>
-      <w:pPr>
-        <w:spacing w:line="240" w:lineRule="auto"/>
-        <w:jc w:val="left"/>
-        <w:rPr>
-          <w:rFonts w:hint="default" w:ascii="ChicagoFLF" w:hAnsi="ChicagoFLF" w:cs="ChicagoFLF"/>
-          <w:sz w:val="20"/>
-          <w:szCs w:val="20"/>
-          <w:lang w:val="en-US"/>
-        </w:rPr>
-      </w:pPr>
-      <w:r>
-        <w:rPr>
-          <w:rFonts w:hint="default" w:ascii="ChicagoFLF" w:hAnsi="ChicagoFLF" w:cs="ChicagoFLF"/>
-          <w:sz w:val="20"/>
-          <w:szCs w:val="20"/>
-          <w:lang w:val="en-US"/>
-        </w:rPr>
-        <w:t>A better way to keep warm at night is to build a shelter. To build a shelter PLACE WOOD ITEMS IN VARIOUS WAYS AND DO STUFF. You can then sleep in the shelter to fast forward through the night.</w:t>
-      </w:r>
-    </w:p>
-    <w:p>
-      <w:pPr>
-        <w:spacing w:line="240" w:lineRule="auto"/>
-        <w:jc w:val="left"/>
-        <w:rPr>
-          <w:rFonts w:hint="default" w:ascii="ChicagoFLF" w:hAnsi="ChicagoFLF" w:cs="ChicagoFLF"/>
-          <w:sz w:val="20"/>
-          <w:szCs w:val="20"/>
-          <w:lang w:val="en-US"/>
-        </w:rPr>
-      </w:pPr>
-    </w:p>
-    <w:p>
-      <w:pPr>
-        <w:spacing w:line="240" w:lineRule="auto"/>
-        <w:jc w:val="left"/>
-        <w:rPr>
-          <w:rFonts w:hint="default" w:ascii="ChicagoFLF" w:hAnsi="ChicagoFLF" w:cs="ChicagoFLF"/>
-          <w:sz w:val="20"/>
-          <w:szCs w:val="20"/>
-          <w:lang w:val="en-US"/>
-        </w:rPr>
-      </w:pPr>
-    </w:p>
-    <w:p>
-      <w:pPr>
-        <w:spacing w:line="240" w:lineRule="auto"/>
-        <w:jc w:val="left"/>
-        <w:rPr>
-          <w:rFonts w:hint="default" w:ascii="ChicagoFLF" w:hAnsi="ChicagoFLF" w:cs="ChicagoFLF"/>
-          <w:sz w:val="20"/>
-          <w:szCs w:val="20"/>
-          <w:lang w:val="en-US"/>
-        </w:rPr>
-      </w:pPr>
-    </w:p>
-    <w:p>
-      <w:pPr>
-        <w:spacing w:line="240" w:lineRule="auto"/>
-        <w:jc w:val="left"/>
-        <w:rPr>
-          <w:rFonts w:hint="default" w:ascii="ChicagoFLF" w:hAnsi="ChicagoFLF" w:cs="ChicagoFLF"/>
-          <w:sz w:val="20"/>
-          <w:szCs w:val="20"/>
-          <w:lang w:val="en-US"/>
-        </w:rPr>
-      </w:pPr>
-    </w:p>
-    <w:p>
-      <w:pPr>
-        <w:spacing w:line="240" w:lineRule="auto"/>
-        <w:jc w:val="center"/>
-        <w:rPr>
-          <w:rFonts w:hint="default" w:ascii="ChicagoFLF" w:hAnsi="ChicagoFLF" w:cs="ChicagoFLF"/>
-          <w:sz w:val="44"/>
-          <w:szCs w:val="44"/>
-          <w:lang w:val="en-US"/>
-        </w:rPr>
-      </w:pPr>
-      <w:r>
-        <w:rPr>
-          <w:rFonts w:hint="default" w:ascii="ChicagoFLF" w:hAnsi="ChicagoFLF" w:cs="ChicagoFLF"/>
-          <w:sz w:val="44"/>
-          <w:szCs w:val="44"/>
-          <w:lang w:val="en-US"/>
-        </w:rPr>
-        <w:t>Thirst</w:t>
-      </w:r>
-    </w:p>
-    <w:p>
-      <w:pPr>
-        <w:spacing w:line="240" w:lineRule="auto"/>
-        <w:jc w:val="center"/>
-        <w:rPr>
-          <w:rFonts w:hint="default" w:ascii="ChicagoFLF" w:hAnsi="ChicagoFLF" w:cs="ChicagoFLF"/>
-          <w:sz w:val="20"/>
-          <w:szCs w:val="20"/>
-          <w:lang w:val="en-US"/>
-        </w:rPr>
-      </w:pPr>
-    </w:p>
-    <w:p>
-      <w:pPr>
-        <w:spacing w:line="240" w:lineRule="auto"/>
-        <w:jc w:val="left"/>
-        <w:rPr>
-          <w:rFonts w:hint="default" w:ascii="ChicagoFLF" w:hAnsi="ChicagoFLF" w:cs="ChicagoFLF"/>
-          <w:sz w:val="20"/>
-          <w:szCs w:val="20"/>
-          <w:lang w:val="en-US"/>
-        </w:rPr>
-      </w:pPr>
-      <w:r>
-        <w:rPr>
-          <w:rFonts w:hint="default" w:ascii="ChicagoFLF" w:hAnsi="ChicagoFLF" w:cs="ChicagoFLF"/>
-          <w:sz w:val="20"/>
-          <w:szCs w:val="20"/>
-          <w:lang w:val="en-US"/>
-        </w:rPr>
-        <w:t>In real life you can last approximately three days without water, our game works the same way. You will need to drink regularly or your health will start to drop. You will first need to fill up your water bottle (consult the Advanced Controls page of the manual). Then to drink, hover your mouse over a block that isn’t water and press the key that corresponds with the water bottle item in your toolbar.</w:t>
-      </w:r>
-    </w:p>
-    <w:p>
-      <w:pPr>
-        <w:spacing w:line="240" w:lineRule="auto"/>
-        <w:jc w:val="left"/>
-        <w:rPr>
-          <w:rFonts w:hint="default" w:ascii="ChicagoFLF" w:hAnsi="ChicagoFLF" w:cs="ChicagoFLF"/>
-          <w:sz w:val="10"/>
-          <w:szCs w:val="10"/>
-          <w:lang w:val="en-US"/>
-        </w:rPr>
-      </w:pPr>
-    </w:p>
-    <w:p>
-      <w:pPr>
-        <w:spacing w:line="240" w:lineRule="auto"/>
-        <w:jc w:val="left"/>
-        <w:rPr>
-          <w:rFonts w:hint="default" w:ascii="ChicagoFLF" w:hAnsi="ChicagoFLF" w:cs="ChicagoFLF"/>
-          <w:sz w:val="20"/>
-          <w:szCs w:val="20"/>
-          <w:lang w:val="en-US"/>
-        </w:rPr>
-      </w:pPr>
-      <w:r>
-        <w:rPr>
-          <w:rFonts w:hint="default" w:ascii="ChicagoFLF" w:hAnsi="ChicagoFLF" w:cs="ChicagoFLF"/>
-          <w:sz w:val="20"/>
-          <w:szCs w:val="20"/>
-          <w:lang w:val="en-US"/>
-        </w:rPr>
-        <w:t>To stay healthy you will need to clean your water. Pay attention to where you draw your water from (rivers are cleaner than ponds). Before drinking the water place it in the sunlight for a minimum of one day to purify it. The UV rays will kill the harmful bacteria in the water.</w:t>
+          <w:vertAlign w:val="baseline"/>
+          <w:lang w:val="en-US"/>
+        </w:rPr>
+      </w:pPr>
+      <w:r>
+        <w:rPr>
+          <w:rFonts w:hint="default" w:ascii="ChicagoFLF" w:hAnsi="ChicagoFLF" w:cs="ChicagoFLF"/>
+          <w:sz w:val="20"/>
+          <w:szCs w:val="20"/>
+          <w:lang w:val="en-US"/>
+        </w:rPr>
+        <w:t>7</w:t>
       </w:r>
     </w:p>
     <w:sectPr>
-      <w:pgSz w:w="6803" w:h="6803"/>
+      <w:type w:val="continuous"/>
+      <w:pgSz w:w="13593" w:h="6803" w:orient="landscape"/>
       <w:pgMar w:top="720" w:right="720" w:bottom="720" w:left="720" w:header="720" w:footer="720" w:gutter="0"/>
       <w:pgBorders>
         <w:top w:val="none" w:sz="0" w:space="0"/>
@@ -2778,7 +5169,7 @@
         <w:bottom w:val="none" w:sz="0" w:space="0"/>
         <w:right w:val="none" w:sz="0" w:space="0"/>
       </w:pgBorders>
-      <w:cols w:space="0" w:num="1"/>
+      <w:cols w:space="828" w:num="2"/>
       <w:rtlGutter w:val="0"/>
       <w:docGrid w:linePitch="360" w:charSpace="0"/>
     </w:sectPr>
@@ -3375,6 +5766,7 @@
 <s:customData xmlns="http://www.wps.cn/officeDocument/2013/wpsCustomData" xmlns:s="http://www.wps.cn/officeDocument/2013/wpsCustomData">
   <customSectProps>
     <customSectPr/>
+    <customSectPr/>
   </customSectProps>
 </s:customData>
 </file>
